--- a/DOCS/TestPlan_V1.docx
+++ b/DOCS/TestPlan_V1.docx
@@ -9,32 +9,570 @@
   <w:body>
     <w:p>
       <w:pPr>
-        <w:pStyle w:val="NormalWeb"/>
+        <w:pStyle w:val="paragraph"/>
+        <w:spacing w:before="0" w:beforeAutospacing="0" w:after="0" w:afterAutospacing="0"/>
         <w:jc w:val="center"/>
-      </w:pPr>
-      <w:r>
-        <w:rPr>
-          <w:rFonts w:ascii="Arial" w:hAnsi="Arial" w:cs="Arial"/>
+        <w:textAlignment w:val="baseline"/>
+        <w:rPr>
+          <w:rFonts w:ascii="Segoe UI" w:hAnsi="Segoe UI" w:cs="Segoe UI"/>
+          <w:sz w:val="18"/>
+          <w:szCs w:val="18"/>
+        </w:rPr>
+      </w:pPr>
+      <w:r>
+        <w:rPr>
+          <w:rFonts w:eastAsiaTheme="minorEastAsia"/>
           <w:b/>
           <w:bCs/>
-          <w:i/>
-          <w:iCs/>
-          <w:color w:val="001A74"/>
+          <w:noProof/>
+          <w:sz w:val="28"/>
+          <w:szCs w:val="28"/>
+        </w:rPr>
+        <w:drawing>
+          <wp:inline distT="0" distB="0" distL="0" distR="0" wp14:anchorId="16914F58" wp14:editId="5F9D8ECD">
+            <wp:extent cx="2636520" cy="464820"/>
+            <wp:effectExtent l="0" t="0" r="0" b="0"/>
+            <wp:docPr id="3" name="Picture 3" descr="Icon&#10;&#10;Description automatically generated"/>
+            <wp:cNvGraphicFramePr>
+              <a:graphicFrameLocks xmlns:a="http://schemas.openxmlformats.org/drawingml/2006/main" noChangeAspect="1"/>
+            </wp:cNvGraphicFramePr>
+            <a:graphic xmlns:a="http://schemas.openxmlformats.org/drawingml/2006/main">
+              <a:graphicData uri="http://schemas.openxmlformats.org/drawingml/2006/picture">
+                <pic:pic xmlns:pic="http://schemas.openxmlformats.org/drawingml/2006/picture">
+                  <pic:nvPicPr>
+                    <pic:cNvPr id="3" name="Picture 3" descr="Icon&#10;&#10;Description automatically generated"/>
+                    <pic:cNvPicPr>
+                      <a:picLocks noChangeAspect="1" noChangeArrowheads="1"/>
+                    </pic:cNvPicPr>
+                  </pic:nvPicPr>
+                  <pic:blipFill>
+                    <a:blip r:embed="rId6">
+                      <a:extLst>
+                        <a:ext uri="{28A0092B-C50C-407E-A947-70E740481C1C}">
+                          <a14:useLocalDpi xmlns:a14="http://schemas.microsoft.com/office/drawing/2010/main" val="0"/>
+                        </a:ext>
+                      </a:extLst>
+                    </a:blip>
+                    <a:srcRect/>
+                    <a:stretch>
+                      <a:fillRect/>
+                    </a:stretch>
+                  </pic:blipFill>
+                  <pic:spPr bwMode="auto">
+                    <a:xfrm>
+                      <a:off x="0" y="0"/>
+                      <a:ext cx="2636520" cy="464820"/>
+                    </a:xfrm>
+                    <a:prstGeom prst="rect">
+                      <a:avLst/>
+                    </a:prstGeom>
+                    <a:noFill/>
+                    <a:ln>
+                      <a:noFill/>
+                    </a:ln>
+                  </pic:spPr>
+                </pic:pic>
+              </a:graphicData>
+            </a:graphic>
+          </wp:inline>
+        </w:drawing>
+      </w:r>
+      <w:r>
+        <w:rPr>
+          <w:rStyle w:val="eop"/>
+          <w:rFonts w:ascii="Cambria Math" w:hAnsi="Cambria Math" w:cs="Segoe UI"/>
+        </w:rPr>
+        <w:t> </w:t>
+      </w:r>
+    </w:p>
+    <w:p>
+      <w:pPr>
+        <w:pStyle w:val="paragraph"/>
+        <w:spacing w:before="0" w:beforeAutospacing="0" w:after="0" w:afterAutospacing="0"/>
+        <w:jc w:val="both"/>
+        <w:textAlignment w:val="baseline"/>
+        <w:rPr>
+          <w:rFonts w:ascii="Segoe UI" w:hAnsi="Segoe UI" w:cs="Segoe UI"/>
+          <w:sz w:val="18"/>
+          <w:szCs w:val="18"/>
+        </w:rPr>
+      </w:pPr>
+      <w:r>
+        <w:rPr>
+          <w:rStyle w:val="scxw99375367"/>
+          <w:rFonts w:ascii="Cambria Math" w:hAnsi="Cambria Math" w:cs="Segoe UI"/>
+        </w:rPr>
+        <w:t> </w:t>
+      </w:r>
+      <w:r>
+        <w:rPr>
+          <w:rFonts w:ascii="Cambria Math" w:hAnsi="Cambria Math" w:cs="Segoe UI"/>
+        </w:rPr>
+        <w:br/>
+      </w:r>
+      <w:r>
+        <w:rPr>
+          <w:rStyle w:val="scxw99375367"/>
+          <w:rFonts w:ascii="Cambria Math" w:hAnsi="Cambria Math" w:cs="Segoe UI"/>
+        </w:rPr>
+        <w:t> </w:t>
+      </w:r>
+      <w:r>
+        <w:rPr>
+          <w:rFonts w:ascii="Cambria Math" w:hAnsi="Cambria Math" w:cs="Segoe UI"/>
+        </w:rPr>
+        <w:br/>
+      </w:r>
+      <w:r>
+        <w:rPr>
+          <w:rStyle w:val="scxw99375367"/>
+          <w:rFonts w:ascii="Cambria Math" w:hAnsi="Cambria Math" w:cs="Segoe UI"/>
+        </w:rPr>
+        <w:t> </w:t>
+      </w:r>
+      <w:r>
+        <w:rPr>
+          <w:rFonts w:ascii="Cambria Math" w:hAnsi="Cambria Math" w:cs="Segoe UI"/>
+        </w:rPr>
+        <w:br/>
+      </w:r>
+      <w:r>
+        <w:rPr>
+          <w:rStyle w:val="eop"/>
+          <w:rFonts w:ascii="Cambria Math" w:hAnsi="Cambria Math" w:cs="Segoe UI"/>
+        </w:rPr>
+        <w:t> </w:t>
+      </w:r>
+    </w:p>
+    <w:p>
+      <w:pPr>
+        <w:pStyle w:val="paragraph"/>
+        <w:spacing w:before="0" w:beforeAutospacing="0" w:after="0" w:afterAutospacing="0"/>
+        <w:jc w:val="center"/>
+        <w:textAlignment w:val="baseline"/>
+        <w:rPr>
+          <w:rFonts w:ascii="Segoe UI" w:hAnsi="Segoe UI" w:cs="Segoe UI"/>
+          <w:sz w:val="18"/>
+          <w:szCs w:val="18"/>
+        </w:rPr>
+      </w:pPr>
+      <w:r>
+        <w:rPr>
+          <w:rStyle w:val="normaltextrun"/>
+          <w:rFonts w:ascii="Cambria Math" w:hAnsi="Cambria Math" w:cs="Segoe UI"/>
+          <w:b/>
+          <w:bCs/>
+          <w:color w:val="000000"/>
+          <w:sz w:val="40"/>
+          <w:szCs w:val="40"/>
+        </w:rPr>
+        <w:t>CIS 634 Object-Oriented Software Engr</w:t>
+      </w:r>
+    </w:p>
+    <w:p>
+      <w:pPr>
+        <w:pStyle w:val="paragraph"/>
+        <w:spacing w:before="0" w:beforeAutospacing="0" w:after="0" w:afterAutospacing="0"/>
+        <w:jc w:val="center"/>
+        <w:textAlignment w:val="baseline"/>
+        <w:rPr>
+          <w:rFonts w:ascii="Segoe UI" w:hAnsi="Segoe UI" w:cs="Segoe UI"/>
+          <w:sz w:val="18"/>
+          <w:szCs w:val="18"/>
+        </w:rPr>
+      </w:pPr>
+      <w:r>
+        <w:rPr>
+          <w:rStyle w:val="normaltextrun"/>
+          <w:rFonts w:ascii="Cambria Math" w:hAnsi="Cambria Math" w:cs="Segoe UI"/>
+          <w:b/>
+          <w:bCs/>
+          <w:color w:val="000000"/>
           <w:sz w:val="36"/>
           <w:szCs w:val="36"/>
         </w:rPr>
-        <w:t>TEST SPECIFICATION</w:t>
-      </w:r>
-    </w:p>
-    <w:p>
-      <w:pPr>
-        <w:pStyle w:val="NormalWeb"/>
-      </w:pPr>
-      <w:r>
-        <w:rPr>
-          <w:rFonts w:ascii="Arial" w:hAnsi="Arial" w:cs="Arial"/>
+        <w:t>Group 11</w:t>
+      </w:r>
+    </w:p>
+    <w:p>
+      <w:pPr>
+        <w:pStyle w:val="paragraph"/>
+        <w:spacing w:before="0" w:beforeAutospacing="0" w:after="0" w:afterAutospacing="0"/>
+        <w:jc w:val="both"/>
+        <w:textAlignment w:val="baseline"/>
+        <w:rPr>
+          <w:rFonts w:ascii="Segoe UI" w:hAnsi="Segoe UI" w:cs="Segoe UI"/>
+          <w:sz w:val="18"/>
+          <w:szCs w:val="18"/>
+        </w:rPr>
+      </w:pPr>
+      <w:r>
+        <w:rPr>
+          <w:rStyle w:val="scxw99375367"/>
+          <w:rFonts w:ascii="Cambria Math" w:hAnsi="Cambria Math" w:cs="Segoe UI"/>
+        </w:rPr>
+        <w:t> </w:t>
+      </w:r>
+      <w:r>
+        <w:rPr>
+          <w:rFonts w:ascii="Cambria Math" w:hAnsi="Cambria Math" w:cs="Segoe UI"/>
+        </w:rPr>
+        <w:br/>
+      </w:r>
+      <w:r>
+        <w:rPr>
+          <w:rStyle w:val="eop"/>
+          <w:rFonts w:ascii="Cambria Math" w:hAnsi="Cambria Math" w:cs="Segoe UI"/>
+          <w:sz w:val="36"/>
+          <w:szCs w:val="36"/>
+        </w:rPr>
+        <w:t> </w:t>
+      </w:r>
+    </w:p>
+    <w:p>
+      <w:pPr>
+        <w:pStyle w:val="paragraph"/>
+        <w:spacing w:before="0" w:beforeAutospacing="0" w:after="0" w:afterAutospacing="0"/>
+        <w:jc w:val="center"/>
+        <w:textAlignment w:val="baseline"/>
+        <w:rPr>
+          <w:rFonts w:ascii="Segoe UI" w:hAnsi="Segoe UI" w:cs="Segoe UI"/>
+          <w:sz w:val="18"/>
+          <w:szCs w:val="18"/>
+        </w:rPr>
+      </w:pPr>
+      <w:r>
+        <w:rPr>
+          <w:rStyle w:val="normaltextrun"/>
+          <w:rFonts w:ascii="Cambria Math" w:hAnsi="Cambria Math" w:cs="Segoe UI"/>
           <w:b/>
           <w:bCs/>
+          <w:color w:val="000000"/>
+          <w:sz w:val="36"/>
+          <w:szCs w:val="36"/>
+        </w:rPr>
+        <w:t xml:space="preserve">Secure Chat App </w:t>
+      </w:r>
+      <w:r>
+        <w:rPr>
+          <w:rStyle w:val="normaltextrun"/>
+          <w:rFonts w:ascii="Cambria Math" w:hAnsi="Cambria Math" w:cs="Segoe UI"/>
+          <w:b/>
+          <w:bCs/>
+          <w:color w:val="000000"/>
+          <w:sz w:val="36"/>
+          <w:szCs w:val="36"/>
+        </w:rPr>
+        <w:t>Test Specification</w:t>
+      </w:r>
+      <w:r>
+        <w:rPr>
+          <w:rStyle w:val="normaltextrun"/>
+          <w:rFonts w:ascii="Cambria Math" w:hAnsi="Cambria Math" w:cs="Segoe UI"/>
+          <w:b/>
+          <w:bCs/>
+          <w:color w:val="000000"/>
+          <w:sz w:val="36"/>
+          <w:szCs w:val="36"/>
+        </w:rPr>
+        <w:t> </w:t>
+      </w:r>
+      <w:r>
+        <w:rPr>
+          <w:rStyle w:val="eop"/>
+          <w:rFonts w:ascii="Cambria Math" w:hAnsi="Cambria Math" w:cs="Segoe UI"/>
+          <w:color w:val="000000"/>
+          <w:sz w:val="36"/>
+          <w:szCs w:val="36"/>
+        </w:rPr>
+        <w:t> </w:t>
+      </w:r>
+    </w:p>
+    <w:p>
+      <w:pPr>
+        <w:pStyle w:val="paragraph"/>
+        <w:spacing w:before="0" w:beforeAutospacing="0" w:after="0" w:afterAutospacing="0"/>
+        <w:jc w:val="both"/>
+        <w:textAlignment w:val="baseline"/>
+        <w:rPr>
+          <w:rFonts w:ascii="Segoe UI" w:hAnsi="Segoe UI" w:cs="Segoe UI"/>
+          <w:sz w:val="18"/>
+          <w:szCs w:val="18"/>
+        </w:rPr>
+      </w:pPr>
+      <w:r>
+        <w:rPr>
+          <w:rStyle w:val="scxw99375367"/>
+          <w:rFonts w:ascii="Cambria Math" w:hAnsi="Cambria Math" w:cs="Segoe UI"/>
+        </w:rPr>
+        <w:t> </w:t>
+      </w:r>
+      <w:r>
+        <w:rPr>
+          <w:rFonts w:ascii="Cambria Math" w:hAnsi="Cambria Math" w:cs="Segoe UI"/>
+        </w:rPr>
+        <w:br/>
+      </w:r>
+      <w:r>
+        <w:rPr>
+          <w:rStyle w:val="scxw99375367"/>
+          <w:rFonts w:ascii="Cambria Math" w:hAnsi="Cambria Math" w:cs="Segoe UI"/>
+        </w:rPr>
+        <w:t> </w:t>
+      </w:r>
+      <w:r>
+        <w:rPr>
+          <w:rFonts w:ascii="Cambria Math" w:hAnsi="Cambria Math" w:cs="Segoe UI"/>
+        </w:rPr>
+        <w:br/>
+      </w:r>
+      <w:r>
+        <w:rPr>
+          <w:rStyle w:val="scxw99375367"/>
+          <w:rFonts w:ascii="Cambria Math" w:hAnsi="Cambria Math" w:cs="Segoe UI"/>
+        </w:rPr>
+        <w:t> </w:t>
+      </w:r>
+      <w:r>
+        <w:rPr>
+          <w:rFonts w:ascii="Cambria Math" w:hAnsi="Cambria Math" w:cs="Segoe UI"/>
+        </w:rPr>
+        <w:br/>
+      </w:r>
+      <w:r>
+        <w:rPr>
+          <w:rStyle w:val="eop"/>
+          <w:rFonts w:ascii="Cambria Math" w:hAnsi="Cambria Math" w:cs="Segoe UI"/>
+        </w:rPr>
+        <w:t> </w:t>
+      </w:r>
+    </w:p>
+    <w:p>
+      <w:pPr>
+        <w:pStyle w:val="paragraph"/>
+        <w:spacing w:before="0" w:beforeAutospacing="0" w:after="0" w:afterAutospacing="0"/>
+        <w:jc w:val="both"/>
+        <w:textAlignment w:val="baseline"/>
+        <w:rPr>
+          <w:rFonts w:ascii="Segoe UI" w:hAnsi="Segoe UI" w:cs="Segoe UI"/>
+          <w:sz w:val="18"/>
+          <w:szCs w:val="18"/>
+        </w:rPr>
+      </w:pPr>
+      <w:r>
+        <w:rPr>
+          <w:rStyle w:val="scxw99375367"/>
+          <w:rFonts w:ascii="Cambria Math" w:hAnsi="Cambria Math" w:cs="Segoe UI"/>
+        </w:rPr>
+        <w:t> </w:t>
+      </w:r>
+      <w:r>
+        <w:rPr>
+          <w:rFonts w:ascii="Cambria Math" w:hAnsi="Cambria Math" w:cs="Segoe UI"/>
+        </w:rPr>
+        <w:br/>
+      </w:r>
+      <w:r>
+        <w:rPr>
+          <w:rStyle w:val="eop"/>
+          <w:rFonts w:ascii="Cambria Math" w:hAnsi="Cambria Math" w:cs="Segoe UI"/>
+        </w:rPr>
+        <w:t> </w:t>
+      </w:r>
+    </w:p>
+    <w:p>
+      <w:pPr>
+        <w:pStyle w:val="paragraph"/>
+        <w:spacing w:before="0" w:beforeAutospacing="0" w:after="0" w:afterAutospacing="0"/>
+        <w:jc w:val="both"/>
+        <w:textAlignment w:val="baseline"/>
+        <w:rPr>
+          <w:rFonts w:ascii="Segoe UI" w:hAnsi="Segoe UI" w:cs="Segoe UI"/>
+          <w:sz w:val="18"/>
+          <w:szCs w:val="18"/>
+        </w:rPr>
+      </w:pPr>
+      <w:r>
+        <w:rPr>
+          <w:rStyle w:val="eop"/>
+          <w:rFonts w:ascii="Cambria Math" w:hAnsi="Cambria Math" w:cs="Segoe UI"/>
+        </w:rPr>
+        <w:t> </w:t>
+      </w:r>
+    </w:p>
+    <w:p>
+      <w:pPr>
+        <w:pStyle w:val="paragraph"/>
+        <w:spacing w:before="0" w:beforeAutospacing="0" w:after="0" w:afterAutospacing="0"/>
+        <w:jc w:val="both"/>
+        <w:textAlignment w:val="baseline"/>
+        <w:rPr>
+          <w:rFonts w:ascii="Segoe UI" w:hAnsi="Segoe UI" w:cs="Segoe UI"/>
+          <w:sz w:val="18"/>
+          <w:szCs w:val="18"/>
+        </w:rPr>
+      </w:pPr>
+      <w:r>
+        <w:rPr>
+          <w:rStyle w:val="eop"/>
+          <w:rFonts w:ascii="Cambria Math" w:hAnsi="Cambria Math" w:cs="Segoe UI"/>
+        </w:rPr>
+        <w:t> </w:t>
+      </w:r>
+    </w:p>
+    <w:p>
+      <w:pPr>
+        <w:pStyle w:val="paragraph"/>
+        <w:spacing w:before="0" w:beforeAutospacing="0" w:after="0" w:afterAutospacing="0"/>
+        <w:jc w:val="both"/>
+        <w:textAlignment w:val="baseline"/>
+        <w:rPr>
+          <w:rFonts w:ascii="Segoe UI" w:hAnsi="Segoe UI" w:cs="Segoe UI"/>
+          <w:sz w:val="18"/>
+          <w:szCs w:val="18"/>
+        </w:rPr>
+      </w:pPr>
+      <w:r>
+        <w:rPr>
+          <w:rStyle w:val="normaltextrun"/>
+          <w:rFonts w:ascii="Cambria Math" w:hAnsi="Cambria Math" w:cs="Segoe UI"/>
+          <w:b/>
+          <w:bCs/>
+          <w:color w:val="000000"/>
+          <w:sz w:val="32"/>
+          <w:szCs w:val="32"/>
+        </w:rPr>
+        <w:t>2836088 – Abdul Rehman</w:t>
+      </w:r>
+      <w:r>
+        <w:rPr>
+          <w:rStyle w:val="eop"/>
+          <w:rFonts w:ascii="Cambria Math" w:hAnsi="Cambria Math" w:cs="Segoe UI"/>
+          <w:color w:val="000000"/>
+          <w:sz w:val="32"/>
+          <w:szCs w:val="32"/>
+        </w:rPr>
+        <w:t> </w:t>
+      </w:r>
+    </w:p>
+    <w:p>
+      <w:pPr>
+        <w:pStyle w:val="paragraph"/>
+        <w:spacing w:before="0" w:beforeAutospacing="0" w:after="0" w:afterAutospacing="0"/>
+        <w:jc w:val="both"/>
+        <w:textAlignment w:val="baseline"/>
+        <w:rPr>
+          <w:rFonts w:ascii="Segoe UI" w:hAnsi="Segoe UI" w:cs="Segoe UI"/>
+          <w:sz w:val="18"/>
+          <w:szCs w:val="18"/>
+        </w:rPr>
+      </w:pPr>
+      <w:r>
+        <w:rPr>
+          <w:rStyle w:val="normaltextrun"/>
+          <w:rFonts w:ascii="Cambria Math" w:hAnsi="Cambria Math" w:cs="Segoe UI"/>
+          <w:b/>
+          <w:bCs/>
+          <w:color w:val="000000"/>
+          <w:sz w:val="32"/>
+          <w:szCs w:val="32"/>
+        </w:rPr>
+        <w:t>2836430 – Tejam Reddy</w:t>
+      </w:r>
+      <w:r>
+        <w:rPr>
+          <w:rStyle w:val="eop"/>
+          <w:rFonts w:ascii="Cambria Math" w:hAnsi="Cambria Math" w:cs="Segoe UI"/>
+          <w:color w:val="000000"/>
+          <w:sz w:val="32"/>
+          <w:szCs w:val="32"/>
+        </w:rPr>
+        <w:t> </w:t>
+      </w:r>
+    </w:p>
+    <w:p>
+      <w:pPr>
+        <w:pStyle w:val="paragraph"/>
+        <w:spacing w:before="0" w:beforeAutospacing="0" w:after="0" w:afterAutospacing="0"/>
+        <w:jc w:val="both"/>
+        <w:textAlignment w:val="baseline"/>
+        <w:rPr>
+          <w:rFonts w:ascii="Segoe UI" w:hAnsi="Segoe UI" w:cs="Segoe UI"/>
+          <w:sz w:val="18"/>
+          <w:szCs w:val="18"/>
+        </w:rPr>
+      </w:pPr>
+      <w:r>
+        <w:rPr>
+          <w:rStyle w:val="normaltextrun"/>
+          <w:rFonts w:ascii="Cambria Math" w:hAnsi="Cambria Math" w:cs="Segoe UI"/>
+          <w:b/>
+          <w:bCs/>
+          <w:color w:val="000000"/>
+          <w:sz w:val="32"/>
+          <w:szCs w:val="32"/>
+        </w:rPr>
+        <w:t>2828837 - Varun</w:t>
+      </w:r>
+    </w:p>
+    <w:p>
+      <w:pPr>
+        <w:pStyle w:val="paragraph"/>
+        <w:spacing w:before="0" w:beforeAutospacing="0" w:after="0" w:afterAutospacing="0"/>
+        <w:jc w:val="both"/>
+        <w:textAlignment w:val="baseline"/>
+        <w:rPr>
+          <w:rStyle w:val="eop"/>
+          <w:rFonts w:ascii="Cambria Math" w:hAnsi="Cambria Math" w:cs="Segoe UI"/>
+          <w:color w:val="000000"/>
+          <w:sz w:val="32"/>
+          <w:szCs w:val="32"/>
+        </w:rPr>
+      </w:pPr>
+      <w:r>
+        <w:rPr>
+          <w:rStyle w:val="normaltextrun"/>
+          <w:rFonts w:ascii="Cambria Math" w:hAnsi="Cambria Math" w:cs="Segoe UI"/>
+          <w:b/>
+          <w:bCs/>
+          <w:color w:val="000000"/>
+          <w:sz w:val="32"/>
+          <w:szCs w:val="32"/>
+        </w:rPr>
+        <w:t>2837055 - Sravan</w:t>
+      </w:r>
+      <w:r>
+        <w:rPr>
+          <w:rStyle w:val="eop"/>
+          <w:rFonts w:ascii="Cambria Math" w:hAnsi="Cambria Math" w:cs="Segoe UI"/>
+          <w:color w:val="000000"/>
+          <w:sz w:val="32"/>
+          <w:szCs w:val="32"/>
+        </w:rPr>
+        <w:t> </w:t>
+      </w:r>
+    </w:p>
+    <w:p>
+      <w:pPr>
+        <w:pStyle w:val="NormalWeb"/>
+        <w:rPr>
+          <w:rFonts w:asciiTheme="majorBidi" w:hAnsiTheme="majorBidi" w:cstheme="majorBidi"/>
+        </w:rPr>
+      </w:pPr>
+    </w:p>
+    <w:p>
+      <w:pPr>
+        <w:pStyle w:val="NormalWeb"/>
+        <w:jc w:val="both"/>
+        <w:rPr>
+          <w:rFonts w:asciiTheme="majorBidi" w:hAnsiTheme="majorBidi" w:cstheme="majorBidi"/>
+        </w:rPr>
+      </w:pPr>
+      <w:r>
+        <w:rPr>
+          <w:rFonts w:asciiTheme="majorBidi" w:hAnsiTheme="majorBidi" w:cstheme="majorBidi"/>
+          <w:b/>
+          <w:bCs/>
         </w:rPr>
         <w:t>1.0 Introduction</w:t>
       </w:r>
@@ -51,13 +589,7 @@
         <w:rPr>
           <w:rFonts w:asciiTheme="majorBidi" w:hAnsiTheme="majorBidi" w:cstheme="majorBidi"/>
         </w:rPr>
-        <w:t>Secure chat app</w:t>
-      </w:r>
-      <w:r>
-        <w:rPr>
-          <w:rFonts w:asciiTheme="majorBidi" w:hAnsiTheme="majorBidi" w:cstheme="majorBidi"/>
-        </w:rPr>
-        <w:t xml:space="preserve"> Android chat app, which is a chat application used for personal and office purposes. A friend or office colleague can share any kind of private data through this application. It will help to chat with friends and office colleagues. Mainly, it will help people</w:t>
+        <w:t>Secure chat app Android chat app, which is a chat application used for personal and office purposes. A friend or office colleague can share any kind of private data through this application. It will help to chat with friends and office colleagues. Mainly, it will help people</w:t>
       </w:r>
       <w:r>
         <w:rPr>
@@ -85,15 +617,28 @@
         </w:rPr>
         <w:t xml:space="preserve">want to hide their conversation. This app allows users to chat securely and create groups for chatting to keep privacy in the group. Privacy is the top priority of this application. Languages that have been used are Java and XML, developed in Android. Android studio is the tool that is used for this chat application development. </w:t>
       </w:r>
+    </w:p>
+    <w:p>
+      <w:pPr>
+        <w:pStyle w:val="BodyText"/>
+        <w:jc w:val="both"/>
+        <w:rPr>
+          <w:rFonts w:asciiTheme="majorBidi" w:hAnsiTheme="majorBidi" w:cstheme="majorBidi"/>
+        </w:rPr>
+      </w:pPr>
     </w:p>
     <w:p>
       <w:pPr>
         <w:pStyle w:val="NormalWeb"/>
         <w:ind w:left="720"/>
-      </w:pPr>
-      <w:r>
-        <w:rPr>
-          <w:rFonts w:ascii="Arial" w:hAnsi="Arial" w:cs="Arial"/>
+        <w:jc w:val="both"/>
+        <w:rPr>
+          <w:rFonts w:asciiTheme="majorBidi" w:hAnsiTheme="majorBidi" w:cstheme="majorBidi"/>
+        </w:rPr>
+      </w:pPr>
+      <w:r>
+        <w:rPr>
+          <w:rFonts w:asciiTheme="majorBidi" w:hAnsiTheme="majorBidi" w:cstheme="majorBidi"/>
           <w:b/>
           <w:bCs/>
         </w:rPr>
@@ -103,6 +648,7 @@
     <w:p>
       <w:pPr>
         <w:pStyle w:val="BodyText"/>
+        <w:ind w:left="720"/>
         <w:jc w:val="both"/>
         <w:rPr>
           <w:rFonts w:asciiTheme="majorBidi" w:hAnsiTheme="majorBidi" w:cstheme="majorBidi"/>
@@ -114,13 +660,7 @@
         <w:rPr>
           <w:rFonts w:asciiTheme="majorBidi" w:hAnsiTheme="majorBidi" w:cstheme="majorBidi"/>
         </w:rPr>
-        <w:t xml:space="preserve">The main goal of </w:t>
-      </w:r>
-      <w:r>
-        <w:rPr>
-          <w:rFonts w:asciiTheme="majorBidi" w:hAnsiTheme="majorBidi" w:cstheme="majorBidi"/>
-        </w:rPr>
-        <w:t xml:space="preserve">a </w:t>
+        <w:t xml:space="preserve">The main goal of a </w:t>
       </w:r>
       <w:r>
         <w:rPr>
@@ -128,20 +668,13 @@
           <w:spacing w:val="3"/>
           <w:shd w:val="clear" w:color="auto" w:fill="FFFFFF"/>
         </w:rPr>
-        <w:t>secure chat app</w:t>
-      </w:r>
-      <w:r>
-        <w:rPr>
-          <w:rFonts w:asciiTheme="majorBidi" w:hAnsiTheme="majorBidi" w:cstheme="majorBidi"/>
-          <w:spacing w:val="3"/>
-          <w:shd w:val="clear" w:color="auto" w:fill="FFFFFF"/>
-        </w:rPr>
-        <w:t xml:space="preserve"> is a secure messaging app featuring end-to-end encryption as well as the ability to encrypt your messages so no one can read them. You can safely text a friend or family member your personal details like banking info, phone numbers, health information, and much more</w:t>
+        <w:t>secure chat app is a secure messaging app featuring end-to-end encryption as well as the ability to encrypt your messages so no one can read them. You can safely text a friend or family member your personal details like banking info, phone numbers, health information, and much more</w:t>
       </w:r>
     </w:p>
     <w:p>
       <w:pPr>
         <w:pStyle w:val="BodyText"/>
+        <w:ind w:left="720"/>
         <w:jc w:val="both"/>
         <w:rPr>
           <w:rFonts w:asciiTheme="majorBidi" w:hAnsiTheme="majorBidi" w:cstheme="majorBidi"/>
@@ -159,9 +692,9 @@
         <w:shd w:val="clear" w:color="auto" w:fill="FFFFFF"/>
         <w:tabs>
           <w:tab w:val="clear" w:pos="720"/>
-          <w:tab w:val="num" w:pos="990"/>
+          <w:tab w:val="num" w:pos="1710"/>
         </w:tabs>
-        <w:ind w:left="900" w:hanging="450"/>
+        <w:ind w:left="1620" w:hanging="450"/>
         <w:jc w:val="both"/>
         <w:rPr>
           <w:rFonts w:asciiTheme="majorBidi" w:eastAsia="Times New Roman" w:hAnsiTheme="majorBidi" w:cstheme="majorBidi"/>
@@ -183,9 +716,9 @@
         <w:shd w:val="clear" w:color="auto" w:fill="FFFFFF"/>
         <w:tabs>
           <w:tab w:val="clear" w:pos="720"/>
-          <w:tab w:val="num" w:pos="990"/>
+          <w:tab w:val="num" w:pos="1710"/>
         </w:tabs>
-        <w:ind w:left="900" w:hanging="450"/>
+        <w:ind w:left="1620" w:hanging="450"/>
         <w:jc w:val="both"/>
         <w:rPr>
           <w:rFonts w:asciiTheme="majorBidi" w:eastAsia="Times New Roman" w:hAnsiTheme="majorBidi" w:cstheme="majorBidi"/>
@@ -207,9 +740,9 @@
         <w:shd w:val="clear" w:color="auto" w:fill="FFFFFF"/>
         <w:tabs>
           <w:tab w:val="clear" w:pos="720"/>
-          <w:tab w:val="num" w:pos="990"/>
+          <w:tab w:val="num" w:pos="1710"/>
         </w:tabs>
-        <w:ind w:left="900" w:hanging="450"/>
+        <w:ind w:left="1620" w:hanging="450"/>
         <w:jc w:val="both"/>
         <w:rPr>
           <w:rFonts w:asciiTheme="majorBidi" w:eastAsia="Times New Roman" w:hAnsiTheme="majorBidi" w:cstheme="majorBidi"/>
@@ -231,9 +764,9 @@
         <w:shd w:val="clear" w:color="auto" w:fill="FFFFFF"/>
         <w:tabs>
           <w:tab w:val="clear" w:pos="720"/>
-          <w:tab w:val="num" w:pos="990"/>
+          <w:tab w:val="num" w:pos="1710"/>
         </w:tabs>
-        <w:ind w:left="900" w:hanging="450"/>
+        <w:ind w:left="1620" w:hanging="450"/>
         <w:jc w:val="both"/>
         <w:rPr>
           <w:rFonts w:asciiTheme="majorBidi" w:eastAsia="Times New Roman" w:hAnsiTheme="majorBidi" w:cstheme="majorBidi"/>
@@ -255,9 +788,9 @@
         <w:shd w:val="clear" w:color="auto" w:fill="FFFFFF"/>
         <w:tabs>
           <w:tab w:val="clear" w:pos="720"/>
-          <w:tab w:val="num" w:pos="990"/>
+          <w:tab w:val="num" w:pos="1710"/>
         </w:tabs>
-        <w:ind w:left="900" w:hanging="450"/>
+        <w:ind w:left="1620" w:hanging="450"/>
         <w:jc w:val="both"/>
         <w:rPr>
           <w:rFonts w:asciiTheme="majorBidi" w:eastAsia="Times New Roman" w:hAnsiTheme="majorBidi" w:cstheme="majorBidi"/>
@@ -267,19 +800,7 @@
         <w:rPr>
           <w:rFonts w:asciiTheme="majorBidi" w:eastAsia="Times New Roman" w:hAnsiTheme="majorBidi" w:cstheme="majorBidi"/>
         </w:rPr>
-        <w:t xml:space="preserve">Firebase </w:t>
-      </w:r>
-      <w:r>
-        <w:rPr>
-          <w:rFonts w:asciiTheme="majorBidi" w:eastAsia="Times New Roman" w:hAnsiTheme="majorBidi" w:cstheme="majorBidi"/>
-        </w:rPr>
-        <w:t>Real-Time</w:t>
-      </w:r>
-      <w:r>
-        <w:rPr>
-          <w:rFonts w:asciiTheme="majorBidi" w:eastAsia="Times New Roman" w:hAnsiTheme="majorBidi" w:cstheme="majorBidi"/>
-        </w:rPr>
-        <w:t xml:space="preserve"> Chat Integration</w:t>
+        <w:t>Firebase Real-Time Chat Integration</w:t>
       </w:r>
     </w:p>
     <w:p>
@@ -291,9 +812,9 @@
         <w:shd w:val="clear" w:color="auto" w:fill="FFFFFF"/>
         <w:tabs>
           <w:tab w:val="clear" w:pos="720"/>
-          <w:tab w:val="num" w:pos="990"/>
+          <w:tab w:val="num" w:pos="1710"/>
         </w:tabs>
-        <w:ind w:left="900" w:hanging="450"/>
+        <w:ind w:left="1620" w:hanging="450"/>
         <w:jc w:val="both"/>
         <w:rPr>
           <w:rFonts w:asciiTheme="majorBidi" w:eastAsia="Times New Roman" w:hAnsiTheme="majorBidi" w:cstheme="majorBidi"/>
@@ -315,9 +836,9 @@
         <w:shd w:val="clear" w:color="auto" w:fill="FFFFFF"/>
         <w:tabs>
           <w:tab w:val="clear" w:pos="720"/>
-          <w:tab w:val="num" w:pos="990"/>
+          <w:tab w:val="num" w:pos="1710"/>
         </w:tabs>
-        <w:ind w:left="900" w:hanging="450"/>
+        <w:ind w:left="1620" w:hanging="450"/>
         <w:jc w:val="both"/>
         <w:rPr>
           <w:rFonts w:asciiTheme="majorBidi" w:eastAsia="Times New Roman" w:hAnsiTheme="majorBidi" w:cstheme="majorBidi"/>
@@ -339,9 +860,9 @@
         <w:shd w:val="clear" w:color="auto" w:fill="FFFFFF"/>
         <w:tabs>
           <w:tab w:val="clear" w:pos="720"/>
-          <w:tab w:val="num" w:pos="990"/>
+          <w:tab w:val="num" w:pos="1710"/>
         </w:tabs>
-        <w:ind w:left="900" w:hanging="450"/>
+        <w:ind w:left="1620" w:hanging="450"/>
         <w:jc w:val="both"/>
         <w:rPr>
           <w:rFonts w:asciiTheme="majorBidi" w:eastAsia="Times New Roman" w:hAnsiTheme="majorBidi" w:cstheme="majorBidi"/>
@@ -363,9 +884,9 @@
         <w:shd w:val="clear" w:color="auto" w:fill="FFFFFF"/>
         <w:tabs>
           <w:tab w:val="clear" w:pos="720"/>
-          <w:tab w:val="num" w:pos="990"/>
+          <w:tab w:val="num" w:pos="1710"/>
         </w:tabs>
-        <w:ind w:left="900" w:hanging="450"/>
+        <w:ind w:left="1620" w:hanging="450"/>
         <w:jc w:val="both"/>
         <w:rPr>
           <w:rFonts w:asciiTheme="majorBidi" w:eastAsia="Times New Roman" w:hAnsiTheme="majorBidi" w:cstheme="majorBidi"/>
@@ -387,9 +908,9 @@
         <w:shd w:val="clear" w:color="auto" w:fill="FFFFFF"/>
         <w:tabs>
           <w:tab w:val="clear" w:pos="720"/>
-          <w:tab w:val="num" w:pos="990"/>
+          <w:tab w:val="num" w:pos="1710"/>
         </w:tabs>
-        <w:ind w:left="900" w:hanging="450"/>
+        <w:ind w:left="1620" w:hanging="450"/>
         <w:jc w:val="both"/>
         <w:rPr>
           <w:rFonts w:asciiTheme="majorBidi" w:eastAsia="Times New Roman" w:hAnsiTheme="majorBidi" w:cstheme="majorBidi"/>
@@ -404,51 +925,147 @@
     </w:p>
     <w:p>
       <w:pPr>
-        <w:pStyle w:val="BodyText"/>
-        <w:jc w:val="both"/>
-        <w:rPr>
-          <w:rFonts w:asciiTheme="majorBidi" w:hAnsiTheme="majorBidi" w:cstheme="majorBidi"/>
+        <w:shd w:val="clear" w:color="auto" w:fill="FFFFFF"/>
+        <w:spacing w:before="240"/>
+        <w:ind w:left="720"/>
+        <w:jc w:val="both"/>
+        <w:rPr>
+          <w:rFonts w:asciiTheme="majorBidi" w:eastAsia="Times New Roman" w:hAnsiTheme="majorBidi" w:cstheme="majorBidi"/>
+        </w:rPr>
+      </w:pPr>
+      <w:r>
+        <w:t>The testing process for Secure Chat App has a number of goals. The software will be thoroughly tested for coding bugs and logic errors. In addition to testing for bugs, Secure Chat App will be tested to ensure that it is of the utmost quality. It will be expected exhibit the following qualities: well-executed app, high production values, easy to use interface with a complete privacy in android.</w:t>
+      </w:r>
+    </w:p>
+    <w:p>
+      <w:pPr>
+        <w:spacing w:before="240"/>
+        <w:ind w:left="720"/>
+        <w:jc w:val="both"/>
+        <w:rPr>
+          <w:rFonts w:asciiTheme="majorBidi" w:eastAsia="Times New Roman" w:hAnsiTheme="majorBidi" w:cstheme="majorBidi"/>
           <w:spacing w:val="3"/>
           <w:shd w:val="clear" w:color="auto" w:fill="FFFFFF"/>
         </w:rPr>
       </w:pPr>
+      <w:r>
+        <w:rPr>
+          <w:rFonts w:asciiTheme="majorBidi" w:eastAsia="Times New Roman" w:hAnsiTheme="majorBidi" w:cstheme="majorBidi"/>
+          <w:spacing w:val="3"/>
+          <w:shd w:val="clear" w:color="auto" w:fill="FFFFFF"/>
+        </w:rPr>
+        <w:t xml:space="preserve">Testing of the Secure Chat App is the divided into multiple steps. All steps will be performed one by one. Unit testing, Integration testing, UI testing, validation testing and </w:t>
+      </w:r>
+      <w:r>
+        <w:rPr>
+          <w:rFonts w:asciiTheme="majorBidi" w:eastAsia="Times New Roman" w:hAnsiTheme="majorBidi" w:cstheme="majorBidi"/>
+          <w:spacing w:val="3"/>
+          <w:shd w:val="clear" w:color="auto" w:fill="FFFFFF"/>
+        </w:rPr>
+        <w:t>alpha</w:t>
+      </w:r>
+      <w:r>
+        <w:rPr>
+          <w:rFonts w:asciiTheme="majorBidi" w:eastAsia="Times New Roman" w:hAnsiTheme="majorBidi" w:cstheme="majorBidi"/>
+          <w:spacing w:val="3"/>
+          <w:shd w:val="clear" w:color="auto" w:fill="FFFFFF"/>
+        </w:rPr>
+        <w:t xml:space="preserve"> testing will be performed.</w:t>
+      </w:r>
+    </w:p>
+    <w:p>
+      <w:pPr>
+        <w:rPr>
+          <w:rFonts w:asciiTheme="majorBidi" w:eastAsia="Times New Roman" w:hAnsiTheme="majorBidi" w:cstheme="majorBidi"/>
+          <w:spacing w:val="3"/>
+          <w:shd w:val="clear" w:color="auto" w:fill="FFFFFF"/>
+        </w:rPr>
+      </w:pPr>
+      <w:r>
+        <w:rPr>
+          <w:rFonts w:asciiTheme="majorBidi" w:eastAsia="Times New Roman" w:hAnsiTheme="majorBidi" w:cstheme="majorBidi"/>
+          <w:spacing w:val="3"/>
+          <w:shd w:val="clear" w:color="auto" w:fill="FFFFFF"/>
+        </w:rPr>
+        <w:tab/>
+      </w:r>
+      <w:r>
+        <w:rPr>
+          <w:rFonts w:asciiTheme="majorBidi" w:eastAsia="Times New Roman" w:hAnsiTheme="majorBidi" w:cstheme="majorBidi"/>
+          <w:spacing w:val="3"/>
+          <w:shd w:val="clear" w:color="auto" w:fill="FFFFFF"/>
+        </w:rPr>
+        <w:br w:type="page"/>
+      </w:r>
     </w:p>
     <w:p>
       <w:pPr>
         <w:pStyle w:val="NormalWeb"/>
-        <w:ind w:left="720"/>
-      </w:pPr>
-      <w:r>
-        <w:t> </w:t>
-      </w:r>
-      <w:r>
-        <w:rPr>
-          <w:rFonts w:ascii="Arial" w:hAnsi="Arial" w:cs="Arial"/>
+        <w:ind w:firstLine="720"/>
+        <w:jc w:val="both"/>
+        <w:rPr>
+          <w:rFonts w:asciiTheme="majorBidi" w:hAnsiTheme="majorBidi" w:cstheme="majorBidi"/>
+        </w:rPr>
+      </w:pPr>
+      <w:r>
+        <w:rPr>
+          <w:rFonts w:asciiTheme="majorBidi" w:hAnsiTheme="majorBidi" w:cstheme="majorBidi"/>
           <w:b/>
           <w:bCs/>
         </w:rPr>
+        <w:lastRenderedPageBreak/>
         <w:t>1.2 Statement of scope</w:t>
       </w:r>
     </w:p>
     <w:p>
       <w:pPr>
         <w:pStyle w:val="BodyText"/>
-        <w:jc w:val="both"/>
-        <w:rPr>
-          <w:rFonts w:asciiTheme="majorBidi" w:hAnsiTheme="majorBidi" w:cstheme="majorBidi"/>
-        </w:rPr>
-      </w:pPr>
-      <w:r>
-        <w:rPr>
-          <w:rFonts w:asciiTheme="majorBidi" w:hAnsiTheme="majorBidi" w:cstheme="majorBidi"/>
-        </w:rPr>
-        <w:t>The secure chat app</w:t>
-      </w:r>
-      <w:r>
-        <w:rPr>
-          <w:rFonts w:asciiTheme="majorBidi" w:hAnsiTheme="majorBidi" w:cstheme="majorBidi"/>
-        </w:rPr>
-        <w:t xml:space="preserve"> is an Android chat app, focused on individuals who</w:t>
+        <w:spacing w:before="240"/>
+        <w:ind w:left="720"/>
+        <w:jc w:val="both"/>
+      </w:pPr>
+      <w:r>
+        <w:t xml:space="preserve">Secure chat app will be tested on a number of levels, beginning with unit testing (using white box testing methods), integration testing (using black box testing methods), validation testing, and ending with </w:t>
+      </w:r>
+      <w:r>
+        <w:t>alpha</w:t>
+      </w:r>
+      <w:r>
+        <w:t xml:space="preserve"> testing with all project members. A number of design principles will be validated during the testing process. The interface should be easy to use. Data should read and write flawlessly from the database/firebase. </w:t>
+      </w:r>
+    </w:p>
+    <w:p>
+      <w:pPr>
+        <w:pStyle w:val="BodyText"/>
+        <w:spacing w:before="240"/>
+        <w:ind w:left="720"/>
+        <w:jc w:val="both"/>
+        <w:rPr>
+          <w:rFonts w:asciiTheme="majorBidi" w:hAnsiTheme="majorBidi" w:cstheme="majorBidi"/>
+        </w:rPr>
+      </w:pPr>
+      <w:r>
+        <w:t xml:space="preserve">The app should not be crashing while in use. Real time data processing should be implemented. Users should be able to use all the functions of the app with an ease of interface. </w:t>
+      </w:r>
+      <w:r>
+        <w:t>Account creation is automatic so there should be no problem from app to produce errors. Encryption and decryption are the main functions of this app which should be working all the time and user should be able to use them as per need.</w:t>
+      </w:r>
+    </w:p>
+    <w:p>
+      <w:pPr>
+        <w:pStyle w:val="BodyText"/>
+        <w:spacing w:before="240"/>
+        <w:ind w:left="720"/>
+        <w:jc w:val="both"/>
+        <w:rPr>
+          <w:rFonts w:asciiTheme="majorBidi" w:hAnsiTheme="majorBidi" w:cstheme="majorBidi"/>
+        </w:rPr>
+      </w:pPr>
+      <w:r>
+        <w:rPr>
+          <w:rFonts w:asciiTheme="majorBidi" w:hAnsiTheme="majorBidi" w:cstheme="majorBidi"/>
+        </w:rPr>
+        <w:t>The secure chat app is an Android chat app, focused on individuals who</w:t>
       </w:r>
       <w:r>
         <w:rPr>
@@ -490,6 +1107,9 @@
         <w:t xml:space="preserve">following safely texting with loved ones and want to hide their conversation. It is developed in a Java and XML environment, </w:t>
       </w:r>
       <w:r>
+        <w:rPr>
+          <w:rFonts w:asciiTheme="majorBidi" w:hAnsiTheme="majorBidi" w:cstheme="majorBidi"/>
+        </w:rPr>
         <w:t>we will be testing the following option available on the application</w:t>
       </w:r>
       <w:r>
@@ -502,6 +1122,7 @@
     <w:p>
       <w:pPr>
         <w:pStyle w:val="BodyText"/>
+        <w:ind w:left="720"/>
         <w:jc w:val="both"/>
         <w:rPr>
           <w:rFonts w:asciiTheme="majorBidi" w:hAnsiTheme="majorBidi" w:cstheme="majorBidi"/>
@@ -520,7 +1141,7 @@
           <w:tab w:val="left" w:pos="990"/>
         </w:tabs>
         <w:spacing w:line="275" w:lineRule="exact"/>
-        <w:ind w:left="990" w:hanging="630"/>
+        <w:ind w:left="1710" w:hanging="630"/>
         <w:jc w:val="both"/>
         <w:rPr>
           <w:rFonts w:asciiTheme="majorBidi" w:hAnsiTheme="majorBidi" w:cstheme="majorBidi"/>
@@ -548,7 +1169,7 @@
           <w:tab w:val="left" w:pos="990"/>
         </w:tabs>
         <w:spacing w:line="275" w:lineRule="exact"/>
-        <w:ind w:left="990" w:hanging="630"/>
+        <w:ind w:left="1710" w:hanging="630"/>
         <w:jc w:val="both"/>
         <w:rPr>
           <w:rFonts w:asciiTheme="majorBidi" w:hAnsiTheme="majorBidi" w:cstheme="majorBidi"/>
@@ -576,7 +1197,7 @@
           <w:tab w:val="left" w:pos="990"/>
         </w:tabs>
         <w:spacing w:before="5" w:line="275" w:lineRule="exact"/>
-        <w:ind w:left="990" w:hanging="630"/>
+        <w:ind w:left="1710" w:hanging="630"/>
         <w:jc w:val="both"/>
         <w:rPr>
           <w:rFonts w:asciiTheme="majorBidi" w:hAnsiTheme="majorBidi" w:cstheme="majorBidi"/>
@@ -604,7 +1225,7 @@
           <w:tab w:val="left" w:pos="990"/>
         </w:tabs>
         <w:spacing w:line="275" w:lineRule="exact"/>
-        <w:ind w:left="990" w:hanging="630"/>
+        <w:ind w:left="1710" w:hanging="630"/>
         <w:jc w:val="both"/>
         <w:rPr>
           <w:rFonts w:asciiTheme="majorBidi" w:hAnsiTheme="majorBidi" w:cstheme="majorBidi"/>
@@ -632,7 +1253,7 @@
           <w:tab w:val="left" w:pos="990"/>
         </w:tabs>
         <w:spacing w:line="275" w:lineRule="exact"/>
-        <w:ind w:left="990" w:hanging="630"/>
+        <w:ind w:left="1710" w:hanging="630"/>
         <w:jc w:val="both"/>
         <w:rPr>
           <w:rFonts w:asciiTheme="majorBidi" w:hAnsiTheme="majorBidi" w:cstheme="majorBidi"/>
@@ -660,7 +1281,7 @@
           <w:tab w:val="left" w:pos="990"/>
         </w:tabs>
         <w:spacing w:line="275" w:lineRule="exact"/>
-        <w:ind w:left="990" w:hanging="630"/>
+        <w:ind w:left="1710" w:hanging="630"/>
         <w:jc w:val="both"/>
         <w:rPr>
           <w:rFonts w:asciiTheme="majorBidi" w:hAnsiTheme="majorBidi" w:cstheme="majorBidi"/>
@@ -687,7 +1308,7 @@
           <w:tab w:val="left" w:pos="990"/>
         </w:tabs>
         <w:spacing w:line="275" w:lineRule="exact"/>
-        <w:ind w:left="990" w:hanging="630"/>
+        <w:ind w:left="1710" w:hanging="630"/>
         <w:jc w:val="both"/>
         <w:rPr>
           <w:rFonts w:asciiTheme="majorBidi" w:hAnsiTheme="majorBidi" w:cstheme="majorBidi"/>
@@ -715,7 +1336,7 @@
           <w:tab w:val="left" w:pos="990"/>
         </w:tabs>
         <w:spacing w:line="275" w:lineRule="exact"/>
-        <w:ind w:left="990" w:hanging="630"/>
+        <w:ind w:left="1710" w:hanging="630"/>
         <w:jc w:val="both"/>
         <w:rPr>
           <w:rFonts w:asciiTheme="majorBidi" w:hAnsiTheme="majorBidi" w:cstheme="majorBidi"/>
@@ -742,7 +1363,7 @@
           <w:tab w:val="left" w:pos="990"/>
         </w:tabs>
         <w:spacing w:line="275" w:lineRule="exact"/>
-        <w:ind w:left="990" w:hanging="630"/>
+        <w:ind w:left="1710" w:hanging="630"/>
         <w:jc w:val="both"/>
         <w:rPr>
           <w:rFonts w:asciiTheme="majorBidi" w:hAnsiTheme="majorBidi" w:cstheme="majorBidi"/>
@@ -759,37 +1380,109 @@
     </w:p>
     <w:p>
       <w:pPr>
-        <w:pStyle w:val="NormalWeb"/>
-      </w:pPr>
-      <w:r>
-        <w:rPr>
-          <w:rFonts w:ascii="Arial" w:hAnsi="Arial" w:cs="Arial"/>
+        <w:rPr>
+          <w:rFonts w:asciiTheme="majorBidi" w:hAnsiTheme="majorBidi" w:cstheme="majorBidi"/>
           <w:b/>
           <w:bCs/>
         </w:rPr>
+      </w:pPr>
+      <w:r>
+        <w:rPr>
+          <w:rFonts w:asciiTheme="majorBidi" w:hAnsiTheme="majorBidi" w:cstheme="majorBidi"/>
+          <w:b/>
+          <w:bCs/>
+        </w:rPr>
+        <w:br w:type="page"/>
+      </w:r>
+      <w:r>
+        <w:rPr>
+          <w:rFonts w:asciiTheme="majorBidi" w:hAnsiTheme="majorBidi" w:cstheme="majorBidi"/>
+          <w:b/>
+          <w:bCs/>
+        </w:rPr>
         <w:lastRenderedPageBreak/>
         <w:t>2.0 Test Plan</w:t>
       </w:r>
     </w:p>
     <w:p>
       <w:pPr>
-        <w:pStyle w:val="NormalWeb"/>
-      </w:pPr>
-      <w:r>
-        <w:rPr>
-          <w:rFonts w:ascii="Arial" w:hAnsi="Arial" w:cs="Arial"/>
-        </w:rPr>
-        <w:t>This section describes the overall testing strategy and the project management issues that are required to properly execute effective tests.</w:t>
+        <w:pStyle w:val="BodyText"/>
+        <w:spacing w:before="240"/>
+        <w:jc w:val="both"/>
+      </w:pPr>
+      <w:r>
+        <w:t xml:space="preserve">Different steps are involved in the testing of </w:t>
+      </w:r>
+      <w:r>
+        <w:t xml:space="preserve">the </w:t>
+      </w:r>
+      <w:r>
+        <w:t>secure</w:t>
+      </w:r>
+      <w:r>
+        <w:t xml:space="preserve"> chat app. </w:t>
+      </w:r>
+      <w:r>
+        <w:t xml:space="preserve">There are multiple methods available for the testing of software. The best method of testing is that which </w:t>
+      </w:r>
+      <w:r>
+        <w:t>captures</w:t>
+      </w:r>
+      <w:r>
+        <w:t xml:space="preserve"> </w:t>
+      </w:r>
+      <w:r>
+        <w:t xml:space="preserve">a </w:t>
+      </w:r>
+      <w:r>
+        <w:t xml:space="preserve">maximum number of errors at the time of testing. By using </w:t>
+      </w:r>
+      <w:r>
+        <w:t xml:space="preserve">a </w:t>
+      </w:r>
+      <w:r>
+        <w:t xml:space="preserve">combination of multiple testing we will be testing our app. A short description already provided as </w:t>
+      </w:r>
+      <w:r>
+        <w:t xml:space="preserve">a </w:t>
+      </w:r>
+      <w:r>
+        <w:t>secure chat app</w:t>
+      </w:r>
+      <w:r>
+        <w:t xml:space="preserve"> will be tested on a number of levels, beginning with unit testing (using white box testing methods), integration testing (using black box testing methods), validation testing, and ending with </w:t>
+      </w:r>
+      <w:r>
+        <w:t xml:space="preserve">alpha </w:t>
+      </w:r>
+      <w:r>
+        <w:t xml:space="preserve">testing with all project members. A number of design principles will be validated during the testing process. The interface should be easy to use. Data should </w:t>
+      </w:r>
+      <w:r>
+        <w:t xml:space="preserve">be </w:t>
+      </w:r>
+      <w:r>
+        <w:t xml:space="preserve">read and </w:t>
+      </w:r>
+      <w:r>
+        <w:t>written</w:t>
+      </w:r>
+      <w:r>
+        <w:t xml:space="preserve"> flawlessly from the database/firebase.</w:t>
       </w:r>
     </w:p>
     <w:p>
       <w:pPr>
         <w:pStyle w:val="NormalWeb"/>
         <w:ind w:left="720"/>
-      </w:pPr>
-      <w:r>
-        <w:rPr>
-          <w:rFonts w:ascii="Arial" w:hAnsi="Arial" w:cs="Arial"/>
+        <w:jc w:val="both"/>
+        <w:rPr>
+          <w:rFonts w:asciiTheme="majorBidi" w:hAnsiTheme="majorBidi" w:cstheme="majorBidi"/>
+        </w:rPr>
+      </w:pPr>
+      <w:r>
+        <w:rPr>
+          <w:rFonts w:asciiTheme="majorBidi" w:hAnsiTheme="majorBidi" w:cstheme="majorBidi"/>
           <w:b/>
           <w:bCs/>
         </w:rPr>
@@ -800,15 +1493,28 @@
       <w:pPr>
         <w:pStyle w:val="NormalWeb"/>
         <w:ind w:left="720"/>
-        <w:rPr>
-          <w:rFonts w:ascii="Arial" w:hAnsi="Arial" w:cs="Arial"/>
-        </w:rPr>
-      </w:pPr>
-      <w:r>
-        <w:rPr>
-          <w:rFonts w:ascii="Arial" w:hAnsi="Arial" w:cs="Arial"/>
-        </w:rPr>
-        <w:t>The software to be tested is identified by name. Exclusions are noted explicitly.</w:t>
+        <w:jc w:val="both"/>
+        <w:rPr>
+          <w:rFonts w:asciiTheme="majorBidi" w:hAnsiTheme="majorBidi" w:cstheme="majorBidi"/>
+        </w:rPr>
+      </w:pPr>
+      <w:r>
+        <w:rPr>
+          <w:rFonts w:asciiTheme="majorBidi" w:hAnsiTheme="majorBidi" w:cstheme="majorBidi"/>
+        </w:rPr>
+        <w:t xml:space="preserve">Secure chat app is being tested with different components. Details </w:t>
+      </w:r>
+      <w:r>
+        <w:rPr>
+          <w:rFonts w:asciiTheme="majorBidi" w:hAnsiTheme="majorBidi" w:cstheme="majorBidi"/>
+        </w:rPr>
+        <w:t>are</w:t>
+      </w:r>
+      <w:r>
+        <w:rPr>
+          <w:rFonts w:asciiTheme="majorBidi" w:hAnsiTheme="majorBidi" w:cstheme="majorBidi"/>
+        </w:rPr>
+        <w:t xml:space="preserve"> given below:</w:t>
       </w:r>
     </w:p>
     <w:p>
@@ -818,15 +1524,187 @@
           <w:ilvl w:val="0"/>
           <w:numId w:val="6"/>
         </w:numPr>
-        <w:rPr>
-          <w:rFonts w:ascii="Arial" w:hAnsi="Arial" w:cs="Arial"/>
-        </w:rPr>
-      </w:pPr>
-      <w:r>
-        <w:rPr>
-          <w:rFonts w:ascii="Arial" w:hAnsi="Arial" w:cs="Arial"/>
-        </w:rPr>
-        <w:t>Functionality</w:t>
+        <w:jc w:val="both"/>
+        <w:rPr>
+          <w:rFonts w:asciiTheme="majorBidi" w:hAnsiTheme="majorBidi" w:cstheme="majorBidi"/>
+        </w:rPr>
+      </w:pPr>
+      <w:r>
+        <w:rPr>
+          <w:rFonts w:asciiTheme="majorBidi" w:hAnsiTheme="majorBidi" w:cstheme="majorBidi"/>
+        </w:rPr>
+        <w:t>Interface components to be tested</w:t>
+      </w:r>
+    </w:p>
+    <w:p>
+      <w:pPr>
+        <w:pStyle w:val="NormalWeb"/>
+        <w:numPr>
+          <w:ilvl w:val="0"/>
+          <w:numId w:val="7"/>
+        </w:numPr>
+        <w:jc w:val="both"/>
+        <w:rPr>
+          <w:rFonts w:asciiTheme="majorBidi" w:hAnsiTheme="majorBidi" w:cstheme="majorBidi"/>
+        </w:rPr>
+      </w:pPr>
+      <w:r>
+        <w:rPr>
+          <w:rFonts w:asciiTheme="majorBidi" w:hAnsiTheme="majorBidi" w:cstheme="majorBidi"/>
+        </w:rPr>
+        <w:t xml:space="preserve">Registration activity layout </w:t>
+      </w:r>
+    </w:p>
+    <w:p>
+      <w:pPr>
+        <w:pStyle w:val="NormalWeb"/>
+        <w:numPr>
+          <w:ilvl w:val="0"/>
+          <w:numId w:val="7"/>
+        </w:numPr>
+        <w:jc w:val="both"/>
+        <w:rPr>
+          <w:rFonts w:asciiTheme="majorBidi" w:hAnsiTheme="majorBidi" w:cstheme="majorBidi"/>
+        </w:rPr>
+      </w:pPr>
+      <w:r>
+        <w:rPr>
+          <w:rFonts w:asciiTheme="majorBidi" w:hAnsiTheme="majorBidi" w:cstheme="majorBidi"/>
+        </w:rPr>
+        <w:t>Login layout</w:t>
+      </w:r>
+    </w:p>
+    <w:p>
+      <w:pPr>
+        <w:pStyle w:val="NormalWeb"/>
+        <w:numPr>
+          <w:ilvl w:val="0"/>
+          <w:numId w:val="7"/>
+        </w:numPr>
+        <w:jc w:val="both"/>
+        <w:rPr>
+          <w:rFonts w:asciiTheme="majorBidi" w:hAnsiTheme="majorBidi" w:cstheme="majorBidi"/>
+        </w:rPr>
+      </w:pPr>
+      <w:r>
+        <w:rPr>
+          <w:rFonts w:asciiTheme="majorBidi" w:hAnsiTheme="majorBidi" w:cstheme="majorBidi"/>
+        </w:rPr>
+        <w:t>Firebase Read/Write</w:t>
+      </w:r>
+    </w:p>
+    <w:p>
+      <w:pPr>
+        <w:pStyle w:val="NormalWeb"/>
+        <w:numPr>
+          <w:ilvl w:val="0"/>
+          <w:numId w:val="7"/>
+        </w:numPr>
+        <w:jc w:val="both"/>
+        <w:rPr>
+          <w:rFonts w:asciiTheme="majorBidi" w:hAnsiTheme="majorBidi" w:cstheme="majorBidi"/>
+        </w:rPr>
+      </w:pPr>
+      <w:r>
+        <w:rPr>
+          <w:rFonts w:asciiTheme="majorBidi" w:hAnsiTheme="majorBidi" w:cstheme="majorBidi"/>
+        </w:rPr>
+        <w:t>Input handlers</w:t>
+      </w:r>
+    </w:p>
+    <w:p>
+      <w:pPr>
+        <w:pStyle w:val="NormalWeb"/>
+        <w:numPr>
+          <w:ilvl w:val="0"/>
+          <w:numId w:val="7"/>
+        </w:numPr>
+        <w:jc w:val="both"/>
+        <w:rPr>
+          <w:rFonts w:asciiTheme="majorBidi" w:hAnsiTheme="majorBidi" w:cstheme="majorBidi"/>
+        </w:rPr>
+      </w:pPr>
+      <w:r>
+        <w:rPr>
+          <w:rFonts w:asciiTheme="majorBidi" w:hAnsiTheme="majorBidi" w:cstheme="majorBidi"/>
+        </w:rPr>
+        <w:t>Adding friend</w:t>
+      </w:r>
+    </w:p>
+    <w:p>
+      <w:pPr>
+        <w:pStyle w:val="NormalWeb"/>
+        <w:numPr>
+          <w:ilvl w:val="0"/>
+          <w:numId w:val="7"/>
+        </w:numPr>
+        <w:jc w:val="both"/>
+        <w:rPr>
+          <w:rFonts w:asciiTheme="majorBidi" w:hAnsiTheme="majorBidi" w:cstheme="majorBidi"/>
+        </w:rPr>
+      </w:pPr>
+      <w:r>
+        <w:rPr>
+          <w:rFonts w:asciiTheme="majorBidi" w:hAnsiTheme="majorBidi" w:cstheme="majorBidi"/>
+        </w:rPr>
+        <w:t>Start chat</w:t>
+      </w:r>
+    </w:p>
+    <w:p>
+      <w:pPr>
+        <w:pStyle w:val="NormalWeb"/>
+        <w:numPr>
+          <w:ilvl w:val="0"/>
+          <w:numId w:val="7"/>
+        </w:numPr>
+        <w:jc w:val="both"/>
+        <w:rPr>
+          <w:rFonts w:asciiTheme="majorBidi" w:hAnsiTheme="majorBidi" w:cstheme="majorBidi"/>
+        </w:rPr>
+      </w:pPr>
+      <w:r>
+        <w:rPr>
+          <w:rFonts w:asciiTheme="majorBidi" w:hAnsiTheme="majorBidi" w:cstheme="majorBidi"/>
+        </w:rPr>
+        <w:t>Encrypt message</w:t>
+      </w:r>
+    </w:p>
+    <w:p>
+      <w:pPr>
+        <w:pStyle w:val="NormalWeb"/>
+        <w:numPr>
+          <w:ilvl w:val="0"/>
+          <w:numId w:val="7"/>
+        </w:numPr>
+        <w:jc w:val="both"/>
+        <w:rPr>
+          <w:rFonts w:asciiTheme="majorBidi" w:hAnsiTheme="majorBidi" w:cstheme="majorBidi"/>
+        </w:rPr>
+      </w:pPr>
+      <w:r>
+        <w:rPr>
+          <w:rFonts w:asciiTheme="majorBidi" w:hAnsiTheme="majorBidi" w:cstheme="majorBidi"/>
+        </w:rPr>
+        <w:t>Decrypt message</w:t>
+      </w:r>
+    </w:p>
+    <w:p>
+      <w:pPr>
+        <w:pStyle w:val="NormalWeb"/>
+        <w:numPr>
+          <w:ilvl w:val="0"/>
+          <w:numId w:val="7"/>
+        </w:numPr>
+        <w:jc w:val="both"/>
+        <w:rPr>
+          <w:rFonts w:asciiTheme="majorBidi" w:hAnsiTheme="majorBidi" w:cstheme="majorBidi"/>
+        </w:rPr>
+      </w:pPr>
+      <w:r>
+        <w:rPr>
+          <w:rFonts w:asciiTheme="majorBidi" w:hAnsiTheme="majorBidi" w:cstheme="majorBidi"/>
+        </w:rPr>
+        <w:t>Make group</w:t>
       </w:r>
     </w:p>
     <w:p>
@@ -836,15 +1714,149 @@
           <w:ilvl w:val="0"/>
           <w:numId w:val="6"/>
         </w:numPr>
-        <w:rPr>
-          <w:rFonts w:ascii="Arial" w:hAnsi="Arial" w:cs="Arial"/>
-        </w:rPr>
-      </w:pPr>
-      <w:r>
-        <w:rPr>
-          <w:rFonts w:ascii="Arial" w:hAnsi="Arial" w:cs="Arial"/>
-        </w:rPr>
-        <w:t>Application launching</w:t>
+        <w:jc w:val="both"/>
+        <w:rPr>
+          <w:rFonts w:asciiTheme="majorBidi" w:hAnsiTheme="majorBidi" w:cstheme="majorBidi"/>
+        </w:rPr>
+      </w:pPr>
+      <w:r>
+        <w:rPr>
+          <w:rFonts w:asciiTheme="majorBidi" w:hAnsiTheme="majorBidi" w:cstheme="majorBidi"/>
+        </w:rPr>
+        <w:t>Backend functionality to be tested</w:t>
+      </w:r>
+    </w:p>
+    <w:p>
+      <w:pPr>
+        <w:pStyle w:val="NormalWeb"/>
+        <w:numPr>
+          <w:ilvl w:val="0"/>
+          <w:numId w:val="8"/>
+        </w:numPr>
+        <w:jc w:val="both"/>
+        <w:rPr>
+          <w:rFonts w:asciiTheme="majorBidi" w:hAnsiTheme="majorBidi" w:cstheme="majorBidi"/>
+        </w:rPr>
+      </w:pPr>
+      <w:r>
+        <w:rPr>
+          <w:rFonts w:asciiTheme="majorBidi" w:hAnsiTheme="majorBidi" w:cstheme="majorBidi"/>
+        </w:rPr>
+        <w:t>Object handlers</w:t>
+      </w:r>
+    </w:p>
+    <w:p>
+      <w:pPr>
+        <w:pStyle w:val="NormalWeb"/>
+        <w:numPr>
+          <w:ilvl w:val="0"/>
+          <w:numId w:val="8"/>
+        </w:numPr>
+        <w:jc w:val="both"/>
+        <w:rPr>
+          <w:rFonts w:asciiTheme="majorBidi" w:hAnsiTheme="majorBidi" w:cstheme="majorBidi"/>
+        </w:rPr>
+      </w:pPr>
+      <w:r>
+        <w:rPr>
+          <w:rFonts w:asciiTheme="majorBidi" w:hAnsiTheme="majorBidi" w:cstheme="majorBidi"/>
+        </w:rPr>
+        <w:t>Layout parser</w:t>
+      </w:r>
+    </w:p>
+    <w:p>
+      <w:pPr>
+        <w:pStyle w:val="NormalWeb"/>
+        <w:numPr>
+          <w:ilvl w:val="0"/>
+          <w:numId w:val="8"/>
+        </w:numPr>
+        <w:jc w:val="both"/>
+        <w:rPr>
+          <w:rFonts w:asciiTheme="majorBidi" w:hAnsiTheme="majorBidi" w:cstheme="majorBidi"/>
+        </w:rPr>
+      </w:pPr>
+      <w:r>
+        <w:rPr>
+          <w:rFonts w:asciiTheme="majorBidi" w:hAnsiTheme="majorBidi" w:cstheme="majorBidi"/>
+        </w:rPr>
+        <w:t>Identifiers</w:t>
+      </w:r>
+    </w:p>
+    <w:p>
+      <w:pPr>
+        <w:pStyle w:val="NormalWeb"/>
+        <w:numPr>
+          <w:ilvl w:val="0"/>
+          <w:numId w:val="8"/>
+        </w:numPr>
+        <w:jc w:val="both"/>
+        <w:rPr>
+          <w:rFonts w:asciiTheme="majorBidi" w:hAnsiTheme="majorBidi" w:cstheme="majorBidi"/>
+        </w:rPr>
+      </w:pPr>
+      <w:r>
+        <w:rPr>
+          <w:rFonts w:asciiTheme="majorBidi" w:hAnsiTheme="majorBidi" w:cstheme="majorBidi"/>
+        </w:rPr>
+        <w:t>Database handler</w:t>
+      </w:r>
+    </w:p>
+    <w:p>
+      <w:pPr>
+        <w:pStyle w:val="NormalWeb"/>
+        <w:numPr>
+          <w:ilvl w:val="0"/>
+          <w:numId w:val="8"/>
+        </w:numPr>
+        <w:jc w:val="both"/>
+        <w:rPr>
+          <w:rFonts w:asciiTheme="majorBidi" w:hAnsiTheme="majorBidi" w:cstheme="majorBidi"/>
+        </w:rPr>
+      </w:pPr>
+      <w:r>
+        <w:rPr>
+          <w:rFonts w:asciiTheme="majorBidi" w:hAnsiTheme="majorBidi" w:cstheme="majorBidi"/>
+        </w:rPr>
+        <w:t>Data loaders</w:t>
+      </w:r>
+    </w:p>
+    <w:p>
+      <w:pPr>
+        <w:pStyle w:val="NormalWeb"/>
+        <w:numPr>
+          <w:ilvl w:val="0"/>
+          <w:numId w:val="8"/>
+        </w:numPr>
+        <w:jc w:val="both"/>
+        <w:rPr>
+          <w:rFonts w:asciiTheme="majorBidi" w:hAnsiTheme="majorBidi" w:cstheme="majorBidi"/>
+        </w:rPr>
+      </w:pPr>
+      <w:r>
+        <w:rPr>
+          <w:rFonts w:asciiTheme="majorBidi" w:hAnsiTheme="majorBidi" w:cstheme="majorBidi"/>
+        </w:rPr>
+        <w:t>Data encryption handlers</w:t>
+      </w:r>
+    </w:p>
+    <w:p>
+      <w:pPr>
+        <w:pStyle w:val="NormalWeb"/>
+        <w:numPr>
+          <w:ilvl w:val="0"/>
+          <w:numId w:val="8"/>
+        </w:numPr>
+        <w:jc w:val="both"/>
+        <w:rPr>
+          <w:rFonts w:asciiTheme="majorBidi" w:hAnsiTheme="majorBidi" w:cstheme="majorBidi"/>
+        </w:rPr>
+      </w:pPr>
+      <w:r>
+        <w:rPr>
+          <w:rFonts w:asciiTheme="majorBidi" w:hAnsiTheme="majorBidi" w:cstheme="majorBidi"/>
+        </w:rPr>
+        <w:t>Error handlers</w:t>
       </w:r>
     </w:p>
     <w:p>
@@ -854,21 +1866,32 @@
           <w:ilvl w:val="0"/>
           <w:numId w:val="6"/>
         </w:numPr>
-        <w:rPr>
-          <w:rFonts w:ascii="Arial" w:hAnsi="Arial" w:cs="Arial"/>
-        </w:rPr>
-      </w:pPr>
-      <w:r>
-        <w:rPr>
-          <w:rFonts w:ascii="Arial" w:hAnsi="Arial" w:cs="Arial"/>
-        </w:rPr>
-        <w:t>In</w:t>
-      </w:r>
-      <w:r>
-        <w:rPr>
-          <w:rFonts w:ascii="Arial" w:hAnsi="Arial" w:cs="Arial"/>
-        </w:rPr>
-        <w:t>tegration Test</w:t>
+        <w:jc w:val="both"/>
+        <w:rPr>
+          <w:rFonts w:asciiTheme="majorBidi" w:hAnsiTheme="majorBidi" w:cstheme="majorBidi"/>
+        </w:rPr>
+      </w:pPr>
+      <w:r>
+        <w:rPr>
+          <w:rFonts w:asciiTheme="majorBidi" w:hAnsiTheme="majorBidi" w:cstheme="majorBidi"/>
+        </w:rPr>
+        <w:t>Functionality</w:t>
+      </w:r>
+    </w:p>
+    <w:p>
+      <w:pPr>
+        <w:pStyle w:val="NormalWeb"/>
+        <w:ind w:left="1440"/>
+        <w:jc w:val="both"/>
+        <w:rPr>
+          <w:rFonts w:asciiTheme="majorBidi" w:hAnsiTheme="majorBidi" w:cstheme="majorBidi"/>
+        </w:rPr>
+      </w:pPr>
+      <w:r>
+        <w:rPr>
+          <w:rFonts w:asciiTheme="majorBidi" w:hAnsiTheme="majorBidi" w:cstheme="majorBidi"/>
+        </w:rPr>
+        <w:t>To test the functionality of the application unit testing will be performed. Luckily, android studio supports the unit testing while using app in the emulator and show all the activities, errors and crashes at runtime.</w:t>
       </w:r>
     </w:p>
     <w:p>
@@ -878,15 +1901,32 @@
           <w:ilvl w:val="0"/>
           <w:numId w:val="6"/>
         </w:numPr>
-        <w:rPr>
-          <w:rFonts w:ascii="Arial" w:hAnsi="Arial" w:cs="Arial"/>
-        </w:rPr>
-      </w:pPr>
-      <w:r>
-        <w:rPr>
-          <w:rFonts w:ascii="Arial" w:hAnsi="Arial" w:cs="Arial"/>
-        </w:rPr>
-        <w:t>Errors</w:t>
+        <w:jc w:val="both"/>
+        <w:rPr>
+          <w:rFonts w:asciiTheme="majorBidi" w:hAnsiTheme="majorBidi" w:cstheme="majorBidi"/>
+        </w:rPr>
+      </w:pPr>
+      <w:r>
+        <w:rPr>
+          <w:rFonts w:asciiTheme="majorBidi" w:hAnsiTheme="majorBidi" w:cstheme="majorBidi"/>
+        </w:rPr>
+        <w:t>Application launching</w:t>
+      </w:r>
+    </w:p>
+    <w:p>
+      <w:pPr>
+        <w:pStyle w:val="NormalWeb"/>
+        <w:ind w:left="1440"/>
+        <w:jc w:val="both"/>
+        <w:rPr>
+          <w:rFonts w:asciiTheme="majorBidi" w:hAnsiTheme="majorBidi" w:cstheme="majorBidi"/>
+        </w:rPr>
+      </w:pPr>
+      <w:r>
+        <w:rPr>
+          <w:rFonts w:asciiTheme="majorBidi" w:hAnsiTheme="majorBidi" w:cstheme="majorBidi"/>
+        </w:rPr>
+        <w:t>Application launching needs connection to firebase over internet. It will be tested.</w:t>
       </w:r>
     </w:p>
     <w:p>
@@ -896,15 +1936,69 @@
           <w:ilvl w:val="0"/>
           <w:numId w:val="6"/>
         </w:numPr>
-        <w:rPr>
-          <w:rFonts w:ascii="Arial" w:hAnsi="Arial" w:cs="Arial"/>
-        </w:rPr>
-      </w:pPr>
-      <w:r>
-        <w:rPr>
-          <w:rFonts w:ascii="Arial" w:hAnsi="Arial" w:cs="Arial"/>
-        </w:rPr>
-        <w:t>Input’s information (Importing the data)</w:t>
+        <w:jc w:val="both"/>
+        <w:rPr>
+          <w:rFonts w:asciiTheme="majorBidi" w:hAnsiTheme="majorBidi" w:cstheme="majorBidi"/>
+        </w:rPr>
+      </w:pPr>
+      <w:r>
+        <w:rPr>
+          <w:rFonts w:asciiTheme="majorBidi" w:hAnsiTheme="majorBidi" w:cstheme="majorBidi"/>
+        </w:rPr>
+        <w:lastRenderedPageBreak/>
+        <w:t>In</w:t>
+      </w:r>
+      <w:r>
+        <w:rPr>
+          <w:rFonts w:asciiTheme="majorBidi" w:hAnsiTheme="majorBidi" w:cstheme="majorBidi"/>
+        </w:rPr>
+        <w:t>tegration Test</w:t>
+      </w:r>
+    </w:p>
+    <w:p>
+      <w:pPr>
+        <w:pStyle w:val="NormalWeb"/>
+        <w:ind w:left="1440"/>
+        <w:jc w:val="both"/>
+        <w:rPr>
+          <w:rFonts w:asciiTheme="majorBidi" w:hAnsiTheme="majorBidi" w:cstheme="majorBidi"/>
+        </w:rPr>
+      </w:pPr>
+      <w:r>
+        <w:t xml:space="preserve">As </w:t>
+      </w:r>
+      <w:r>
+        <w:t xml:space="preserve">the </w:t>
+      </w:r>
+      <w:r>
+        <w:t xml:space="preserve">secure chat app is following a modular design, top-down and </w:t>
+      </w:r>
+      <w:r>
+        <w:t>bottom-up</w:t>
+      </w:r>
+      <w:r>
+        <w:t xml:space="preserve"> integration will occur. The app will be integrated incrementally, to control the </w:t>
+      </w:r>
+      <w:r>
+        <w:t>number</w:t>
+      </w:r>
+      <w:r>
+        <w:t xml:space="preserve"> of bugs that need to be fixed at any given time. The app will be integrated in the following order: layout handling, input handling, </w:t>
+      </w:r>
+      <w:r>
+        <w:t>firebase</w:t>
+      </w:r>
+      <w:r>
+        <w:t xml:space="preserve"> handling, </w:t>
+      </w:r>
+      <w:r>
+        <w:t xml:space="preserve">and </w:t>
+      </w:r>
+      <w:r>
+        <w:t xml:space="preserve">logic handling. Tests will be conducted in black box </w:t>
+      </w:r>
+      <w:r>
+        <w:t>testing.</w:t>
       </w:r>
     </w:p>
     <w:p>
@@ -914,15 +2008,44 @@
           <w:ilvl w:val="0"/>
           <w:numId w:val="6"/>
         </w:numPr>
-        <w:rPr>
-          <w:rFonts w:ascii="Arial" w:hAnsi="Arial" w:cs="Arial"/>
-        </w:rPr>
-      </w:pPr>
-      <w:r>
-        <w:rPr>
-          <w:rFonts w:ascii="Arial" w:hAnsi="Arial" w:cs="Arial"/>
-        </w:rPr>
-        <w:t>Security</w:t>
+        <w:jc w:val="both"/>
+        <w:rPr>
+          <w:rFonts w:asciiTheme="majorBidi" w:hAnsiTheme="majorBidi" w:cstheme="majorBidi"/>
+        </w:rPr>
+      </w:pPr>
+      <w:r>
+        <w:rPr>
+          <w:rFonts w:asciiTheme="majorBidi" w:hAnsiTheme="majorBidi" w:cstheme="majorBidi"/>
+        </w:rPr>
+        <w:t>Errors</w:t>
+      </w:r>
+    </w:p>
+    <w:p>
+      <w:pPr>
+        <w:pStyle w:val="NormalWeb"/>
+        <w:ind w:left="1440"/>
+        <w:jc w:val="both"/>
+        <w:rPr>
+          <w:rFonts w:asciiTheme="majorBidi" w:hAnsiTheme="majorBidi" w:cstheme="majorBidi"/>
+        </w:rPr>
+      </w:pPr>
+      <w:r>
+        <w:rPr>
+          <w:rFonts w:asciiTheme="majorBidi" w:hAnsiTheme="majorBidi" w:cstheme="majorBidi"/>
+        </w:rPr>
+        <w:t xml:space="preserve">Errors </w:t>
+      </w:r>
+      <w:r>
+        <w:rPr>
+          <w:rFonts w:asciiTheme="majorBidi" w:hAnsiTheme="majorBidi" w:cstheme="majorBidi"/>
+        </w:rPr>
+        <w:t xml:space="preserve">that </w:t>
+      </w:r>
+      <w:r>
+        <w:rPr>
+          <w:rFonts w:asciiTheme="majorBidi" w:hAnsiTheme="majorBidi" w:cstheme="majorBidi"/>
+        </w:rPr>
+        <w:t xml:space="preserve">occurred during the testing will be documented and will be resolved by the development team after testing. </w:t>
       </w:r>
     </w:p>
     <w:p>
@@ -932,15 +2055,56 @@
           <w:ilvl w:val="0"/>
           <w:numId w:val="6"/>
         </w:numPr>
-        <w:rPr>
-          <w:rFonts w:ascii="Arial" w:hAnsi="Arial" w:cs="Arial"/>
-        </w:rPr>
-      </w:pPr>
-      <w:r>
-        <w:rPr>
-          <w:rFonts w:ascii="Arial" w:hAnsi="Arial" w:cs="Arial"/>
-        </w:rPr>
-        <w:t>Field Test</w:t>
+        <w:jc w:val="both"/>
+        <w:rPr>
+          <w:rFonts w:asciiTheme="majorBidi" w:hAnsiTheme="majorBidi" w:cstheme="majorBidi"/>
+        </w:rPr>
+      </w:pPr>
+      <w:r>
+        <w:rPr>
+          <w:rFonts w:asciiTheme="majorBidi" w:hAnsiTheme="majorBidi" w:cstheme="majorBidi"/>
+        </w:rPr>
+        <w:t>Input’s information (Importing the data)</w:t>
+      </w:r>
+    </w:p>
+    <w:p>
+      <w:pPr>
+        <w:pStyle w:val="NormalWeb"/>
+        <w:ind w:left="1440"/>
+        <w:jc w:val="both"/>
+        <w:rPr>
+          <w:rFonts w:asciiTheme="majorBidi" w:hAnsiTheme="majorBidi" w:cstheme="majorBidi"/>
+        </w:rPr>
+      </w:pPr>
+      <w:r>
+        <w:rPr>
+          <w:rFonts w:asciiTheme="majorBidi" w:hAnsiTheme="majorBidi" w:cstheme="majorBidi"/>
+        </w:rPr>
+        <w:t xml:space="preserve">Importing data from firebase or entering the new data will be tested. Incorrect inputs will be provided and it will be tested </w:t>
+      </w:r>
+      <w:r>
+        <w:rPr>
+          <w:rFonts w:asciiTheme="majorBidi" w:hAnsiTheme="majorBidi" w:cstheme="majorBidi"/>
+        </w:rPr>
+        <w:t xml:space="preserve">to </w:t>
+      </w:r>
+      <w:r>
+        <w:rPr>
+          <w:rFonts w:asciiTheme="majorBidi" w:hAnsiTheme="majorBidi" w:cstheme="majorBidi"/>
+        </w:rPr>
+        <w:t xml:space="preserve">if it </w:t>
+      </w:r>
+      <w:r>
+        <w:rPr>
+          <w:rFonts w:asciiTheme="majorBidi" w:hAnsiTheme="majorBidi" w:cstheme="majorBidi"/>
+        </w:rPr>
+        <w:t>gets</w:t>
+      </w:r>
+      <w:r>
+        <w:rPr>
+          <w:rFonts w:asciiTheme="majorBidi" w:hAnsiTheme="majorBidi" w:cstheme="majorBidi"/>
+        </w:rPr>
+        <w:t xml:space="preserve"> passed or not as example we can use special characters for registration numbers.</w:t>
       </w:r>
     </w:p>
     <w:p>
@@ -950,15 +2114,38 @@
           <w:ilvl w:val="0"/>
           <w:numId w:val="6"/>
         </w:numPr>
-        <w:rPr>
-          <w:rFonts w:ascii="Arial" w:hAnsi="Arial" w:cs="Arial"/>
-        </w:rPr>
-      </w:pPr>
-      <w:r>
-        <w:rPr>
-          <w:rFonts w:ascii="Arial" w:hAnsi="Arial" w:cs="Arial"/>
-        </w:rPr>
-        <w:t>Performance</w:t>
+        <w:jc w:val="both"/>
+        <w:rPr>
+          <w:rFonts w:asciiTheme="majorBidi" w:hAnsiTheme="majorBidi" w:cstheme="majorBidi"/>
+        </w:rPr>
+      </w:pPr>
+      <w:r>
+        <w:rPr>
+          <w:rFonts w:asciiTheme="majorBidi" w:hAnsiTheme="majorBidi" w:cstheme="majorBidi"/>
+        </w:rPr>
+        <w:t>Security</w:t>
+      </w:r>
+    </w:p>
+    <w:p>
+      <w:pPr>
+        <w:pStyle w:val="NormalWeb"/>
+        <w:ind w:left="1440"/>
+        <w:jc w:val="both"/>
+        <w:rPr>
+          <w:rFonts w:asciiTheme="majorBidi" w:hAnsiTheme="majorBidi" w:cstheme="majorBidi"/>
+        </w:rPr>
+      </w:pPr>
+      <w:r>
+        <w:rPr>
+          <w:rFonts w:asciiTheme="majorBidi" w:hAnsiTheme="majorBidi" w:cstheme="majorBidi"/>
+        </w:rPr>
+        <w:t>Security testing will be performed to ensure the credibility of the app. All possible loopholes will be tested</w:t>
+      </w:r>
+      <w:r>
+        <w:rPr>
+          <w:rFonts w:asciiTheme="majorBidi" w:hAnsiTheme="majorBidi" w:cstheme="majorBidi"/>
+        </w:rPr>
+        <w:t>.</w:t>
       </w:r>
     </w:p>
     <w:p>
@@ -968,15 +2155,29 @@
           <w:ilvl w:val="0"/>
           <w:numId w:val="6"/>
         </w:numPr>
-        <w:rPr>
-          <w:rFonts w:ascii="Arial" w:hAnsi="Arial" w:cs="Arial"/>
-        </w:rPr>
-      </w:pPr>
-      <w:r>
-        <w:rPr>
-          <w:rFonts w:ascii="Arial" w:hAnsi="Arial" w:cs="Arial"/>
-        </w:rPr>
-        <w:t>Stress Test</w:t>
+        <w:jc w:val="both"/>
+        <w:rPr>
+          <w:rFonts w:asciiTheme="majorBidi" w:hAnsiTheme="majorBidi" w:cstheme="majorBidi"/>
+        </w:rPr>
+      </w:pPr>
+      <w:r>
+        <w:rPr>
+          <w:rFonts w:asciiTheme="majorBidi" w:hAnsiTheme="majorBidi" w:cstheme="majorBidi"/>
+        </w:rPr>
+        <w:t>Field Test</w:t>
+      </w:r>
+    </w:p>
+    <w:p>
+      <w:pPr>
+        <w:pStyle w:val="NormalWeb"/>
+        <w:ind w:left="1440"/>
+        <w:jc w:val="both"/>
+        <w:rPr>
+          <w:rFonts w:asciiTheme="majorBidi" w:hAnsiTheme="majorBidi" w:cstheme="majorBidi"/>
+        </w:rPr>
+      </w:pPr>
+      <w:r>
+        <w:t>Combined app components will be tested as a whole. To maintain maximum control over the testing criteria, all data files will be made specifically for testing purposes. The chat function will be tested to ensure proper communication between the interface and the database. Testing will be done in black box mode.</w:t>
       </w:r>
     </w:p>
     <w:p>
@@ -986,36 +2187,244 @@
           <w:ilvl w:val="0"/>
           <w:numId w:val="6"/>
         </w:numPr>
-        <w:rPr>
-          <w:rFonts w:ascii="Arial" w:hAnsi="Arial" w:cs="Arial"/>
-        </w:rPr>
-      </w:pPr>
-      <w:r>
-        <w:rPr>
-          <w:rFonts w:ascii="Arial" w:hAnsi="Arial" w:cs="Arial"/>
+        <w:jc w:val="both"/>
+        <w:rPr>
+          <w:rFonts w:asciiTheme="majorBidi" w:hAnsiTheme="majorBidi" w:cstheme="majorBidi"/>
+        </w:rPr>
+      </w:pPr>
+      <w:r>
+        <w:rPr>
+          <w:rFonts w:asciiTheme="majorBidi" w:hAnsiTheme="majorBidi" w:cstheme="majorBidi"/>
+        </w:rPr>
+        <w:t>Performance</w:t>
+      </w:r>
+    </w:p>
+    <w:p>
+      <w:pPr>
+        <w:pStyle w:val="NormalWeb"/>
+        <w:ind w:left="1440"/>
+        <w:jc w:val="both"/>
+        <w:rPr>
+          <w:rFonts w:asciiTheme="majorBidi" w:hAnsiTheme="majorBidi" w:cstheme="majorBidi"/>
+        </w:rPr>
+      </w:pPr>
+      <w:r>
+        <w:rPr>
+          <w:rFonts w:asciiTheme="majorBidi" w:hAnsiTheme="majorBidi" w:cstheme="majorBidi"/>
+        </w:rPr>
+        <w:t>The performance</w:t>
+      </w:r>
+      <w:r>
+        <w:rPr>
+          <w:rFonts w:asciiTheme="majorBidi" w:hAnsiTheme="majorBidi" w:cstheme="majorBidi"/>
+        </w:rPr>
+        <w:t xml:space="preserve"> of the secure chat app will be tested by the firebase response. It is used to make as fast as </w:t>
+      </w:r>
+      <w:r>
+        <w:rPr>
+          <w:rFonts w:asciiTheme="majorBidi" w:hAnsiTheme="majorBidi" w:cstheme="majorBidi"/>
+        </w:rPr>
+        <w:t>real-time</w:t>
+      </w:r>
+      <w:r>
+        <w:rPr>
+          <w:rFonts w:asciiTheme="majorBidi" w:hAnsiTheme="majorBidi" w:cstheme="majorBidi"/>
+        </w:rPr>
+        <w:t xml:space="preserve"> working.</w:t>
+      </w:r>
+    </w:p>
+    <w:p>
+      <w:pPr>
+        <w:pStyle w:val="NormalWeb"/>
+        <w:numPr>
+          <w:ilvl w:val="0"/>
+          <w:numId w:val="6"/>
+        </w:numPr>
+        <w:jc w:val="both"/>
+        <w:rPr>
+          <w:rFonts w:asciiTheme="majorBidi" w:hAnsiTheme="majorBidi" w:cstheme="majorBidi"/>
+        </w:rPr>
+      </w:pPr>
+      <w:r>
+        <w:rPr>
+          <w:rFonts w:asciiTheme="majorBidi" w:hAnsiTheme="majorBidi" w:cstheme="majorBidi"/>
+        </w:rPr>
+        <w:t>Stress Test</w:t>
+      </w:r>
+    </w:p>
+    <w:p>
+      <w:pPr>
+        <w:pStyle w:val="NormalWeb"/>
+        <w:ind w:left="1440"/>
+        <w:jc w:val="both"/>
+        <w:rPr>
+          <w:rFonts w:asciiTheme="majorBidi" w:hAnsiTheme="majorBidi" w:cstheme="majorBidi"/>
+        </w:rPr>
+      </w:pPr>
+      <w:r>
+        <w:rPr>
+          <w:rFonts w:asciiTheme="majorBidi" w:hAnsiTheme="majorBidi" w:cstheme="majorBidi"/>
+        </w:rPr>
+        <w:t xml:space="preserve">Stress testing will be performed to measure the level of the application as </w:t>
+      </w:r>
+      <w:r>
+        <w:rPr>
+          <w:rFonts w:asciiTheme="majorBidi" w:hAnsiTheme="majorBidi" w:cstheme="majorBidi"/>
+        </w:rPr>
+        <w:t xml:space="preserve">a </w:t>
+      </w:r>
+      <w:r>
+        <w:rPr>
+          <w:rFonts w:asciiTheme="majorBidi" w:hAnsiTheme="majorBidi" w:cstheme="majorBidi"/>
+        </w:rPr>
+        <w:t xml:space="preserve">good or worse response. By giving more than specified inputs and using </w:t>
+      </w:r>
+      <w:r>
+        <w:rPr>
+          <w:rFonts w:asciiTheme="majorBidi" w:hAnsiTheme="majorBidi" w:cstheme="majorBidi"/>
+        </w:rPr>
+        <w:t xml:space="preserve">the </w:t>
+      </w:r>
+      <w:r>
+        <w:rPr>
+          <w:rFonts w:asciiTheme="majorBidi" w:hAnsiTheme="majorBidi" w:cstheme="majorBidi"/>
+        </w:rPr>
+        <w:t xml:space="preserve">app in disorder trying to create </w:t>
+      </w:r>
+      <w:r>
+        <w:rPr>
+          <w:rFonts w:asciiTheme="majorBidi" w:hAnsiTheme="majorBidi" w:cstheme="majorBidi"/>
+        </w:rPr>
+        <w:t xml:space="preserve">the </w:t>
+      </w:r>
+      <w:r>
+        <w:rPr>
+          <w:rFonts w:asciiTheme="majorBidi" w:hAnsiTheme="majorBidi" w:cstheme="majorBidi"/>
+        </w:rPr>
+        <w:t xml:space="preserve">group before adding friends. </w:t>
+      </w:r>
+    </w:p>
+    <w:p>
+      <w:pPr>
+        <w:pStyle w:val="NormalWeb"/>
+        <w:numPr>
+          <w:ilvl w:val="0"/>
+          <w:numId w:val="6"/>
+        </w:numPr>
+        <w:jc w:val="both"/>
+        <w:rPr>
+          <w:rFonts w:asciiTheme="majorBidi" w:hAnsiTheme="majorBidi" w:cstheme="majorBidi"/>
+        </w:rPr>
+      </w:pPr>
+      <w:r>
+        <w:rPr>
+          <w:rFonts w:asciiTheme="majorBidi" w:hAnsiTheme="majorBidi" w:cstheme="majorBidi"/>
         </w:rPr>
         <w:t>Application Interface</w:t>
+      </w:r>
+    </w:p>
+    <w:p>
+      <w:pPr>
+        <w:pStyle w:val="NormalWeb"/>
+        <w:ind w:left="1440"/>
+        <w:jc w:val="both"/>
+        <w:rPr>
+          <w:rFonts w:asciiTheme="majorBidi" w:hAnsiTheme="majorBidi" w:cstheme="majorBidi"/>
+        </w:rPr>
+      </w:pPr>
+      <w:r>
+        <w:rPr>
+          <w:rFonts w:asciiTheme="majorBidi" w:hAnsiTheme="majorBidi" w:cstheme="majorBidi"/>
+        </w:rPr>
+        <w:t xml:space="preserve">Alpha testing will be performed by the project members and they will be able to submit interface </w:t>
+      </w:r>
+      <w:r>
+        <w:rPr>
+          <w:rFonts w:asciiTheme="majorBidi" w:hAnsiTheme="majorBidi" w:cstheme="majorBidi"/>
+        </w:rPr>
+        <w:t>responses</w:t>
+      </w:r>
+      <w:r>
+        <w:rPr>
+          <w:rFonts w:asciiTheme="majorBidi" w:hAnsiTheme="majorBidi" w:cstheme="majorBidi"/>
+        </w:rPr>
+        <w:t xml:space="preserve"> </w:t>
+      </w:r>
+      <w:r>
+        <w:rPr>
+          <w:rFonts w:asciiTheme="majorBidi" w:hAnsiTheme="majorBidi" w:cstheme="majorBidi"/>
+        </w:rPr>
+        <w:t>with</w:t>
+      </w:r>
+      <w:r>
+        <w:rPr>
+          <w:rFonts w:asciiTheme="majorBidi" w:hAnsiTheme="majorBidi" w:cstheme="majorBidi"/>
+        </w:rPr>
+        <w:t xml:space="preserve"> any kind of </w:t>
+      </w:r>
+      <w:r>
+        <w:rPr>
+          <w:rFonts w:asciiTheme="majorBidi" w:hAnsiTheme="majorBidi" w:cstheme="majorBidi"/>
+        </w:rPr>
+        <w:t xml:space="preserve">suggestions as concerning </w:t>
+      </w:r>
+      <w:r>
+        <w:rPr>
+          <w:rFonts w:asciiTheme="majorBidi" w:hAnsiTheme="majorBidi" w:cstheme="majorBidi"/>
+        </w:rPr>
+        <w:t xml:space="preserve">the </w:t>
+      </w:r>
+      <w:r>
+        <w:rPr>
+          <w:rFonts w:asciiTheme="majorBidi" w:hAnsiTheme="majorBidi" w:cstheme="majorBidi"/>
+        </w:rPr>
+        <w:t>application.</w:t>
+      </w:r>
+    </w:p>
+    <w:p>
+      <w:pPr>
+        <w:rPr>
+          <w:rFonts w:asciiTheme="majorBidi" w:hAnsiTheme="majorBidi" w:cstheme="majorBidi"/>
+          <w:b/>
+          <w:bCs/>
+        </w:rPr>
+      </w:pPr>
+      <w:r>
+        <w:rPr>
+          <w:rFonts w:asciiTheme="majorBidi" w:hAnsiTheme="majorBidi" w:cstheme="majorBidi"/>
+          <w:b/>
+          <w:bCs/>
+        </w:rPr>
+        <w:lastRenderedPageBreak/>
+        <w:br w:type="page"/>
       </w:r>
     </w:p>
     <w:p>
       <w:pPr>
         <w:pStyle w:val="NormalWeb"/>
         <w:ind w:left="720"/>
-      </w:pPr>
-      <w:r>
-        <w:rPr>
-          <w:rFonts w:ascii="Arial" w:hAnsi="Arial" w:cs="Arial"/>
+        <w:jc w:val="both"/>
+        <w:rPr>
+          <w:rFonts w:asciiTheme="majorBidi" w:hAnsiTheme="majorBidi" w:cstheme="majorBidi"/>
           <w:b/>
           <w:bCs/>
         </w:rPr>
-        <w:t>2.3</w:t>
-      </w:r>
-      <w:r>
-        <w:rPr>
-          <w:rFonts w:ascii="Arial" w:hAnsi="Arial" w:cs="Arial"/>
+      </w:pPr>
+      <w:r>
+        <w:rPr>
+          <w:rFonts w:asciiTheme="majorBidi" w:hAnsiTheme="majorBidi" w:cstheme="majorBidi"/>
           <w:b/>
           <w:bCs/>
         </w:rPr>
+        <w:lastRenderedPageBreak/>
+        <w:t>2.3</w:t>
+      </w:r>
+      <w:r>
+        <w:rPr>
+          <w:rFonts w:asciiTheme="majorBidi" w:hAnsiTheme="majorBidi" w:cstheme="majorBidi"/>
+          <w:b/>
+          <w:bCs/>
+        </w:rPr>
         <w:t xml:space="preserve"> Testing tools and environment</w:t>
       </w:r>
     </w:p>
@@ -1023,22 +2432,254 @@
       <w:pPr>
         <w:pStyle w:val="NormalWeb"/>
         <w:ind w:left="720"/>
-      </w:pPr>
-      <w:r>
-        <w:rPr>
-          <w:rFonts w:ascii="Arial" w:hAnsi="Arial" w:cs="Arial"/>
-        </w:rPr>
-        <w:t>A description of the test environment, including tools, simulators, specialized hardware, test files, and other resources is presented here.</w:t>
+        <w:jc w:val="both"/>
+        <w:rPr>
+          <w:rFonts w:asciiTheme="majorBidi" w:hAnsiTheme="majorBidi" w:cstheme="majorBidi"/>
+          <w:i/>
+          <w:iCs/>
+        </w:rPr>
+      </w:pPr>
+      <w:r>
+        <w:rPr>
+          <w:rFonts w:asciiTheme="majorBidi" w:hAnsiTheme="majorBidi" w:cstheme="majorBidi"/>
+          <w:i/>
+          <w:iCs/>
+        </w:rPr>
+        <w:t xml:space="preserve">Testing tool and </w:t>
+      </w:r>
+      <w:r>
+        <w:rPr>
+          <w:rFonts w:asciiTheme="majorBidi" w:hAnsiTheme="majorBidi" w:cstheme="majorBidi"/>
+          <w:i/>
+          <w:iCs/>
+        </w:rPr>
+        <w:t>Environment</w:t>
       </w:r>
     </w:p>
     <w:p>
       <w:pPr>
         <w:pStyle w:val="NormalWeb"/>
         <w:ind w:left="720"/>
-      </w:pPr>
-      <w:r>
-        <w:rPr>
-          <w:rFonts w:ascii="Arial" w:hAnsi="Arial" w:cs="Arial"/>
+        <w:jc w:val="both"/>
+        <w:rPr>
+          <w:rFonts w:asciiTheme="majorBidi" w:hAnsiTheme="majorBidi" w:cstheme="majorBidi"/>
+        </w:rPr>
+      </w:pPr>
+      <w:r>
+        <w:rPr>
+          <w:rFonts w:asciiTheme="majorBidi" w:hAnsiTheme="majorBidi" w:cstheme="majorBidi"/>
+        </w:rPr>
+        <w:t xml:space="preserve">Android studio and an emulator or external android phone will be used as testing </w:t>
+      </w:r>
+      <w:r>
+        <w:rPr>
+          <w:rFonts w:asciiTheme="majorBidi" w:hAnsiTheme="majorBidi" w:cstheme="majorBidi"/>
+        </w:rPr>
+        <w:t>tools</w:t>
+      </w:r>
+      <w:r>
+        <w:rPr>
+          <w:rFonts w:asciiTheme="majorBidi" w:hAnsiTheme="majorBidi" w:cstheme="majorBidi"/>
+        </w:rPr>
+        <w:t xml:space="preserve"> and </w:t>
+      </w:r>
+      <w:r>
+        <w:rPr>
+          <w:rFonts w:asciiTheme="majorBidi" w:hAnsiTheme="majorBidi" w:cstheme="majorBidi"/>
+        </w:rPr>
+        <w:t>environments</w:t>
+      </w:r>
+      <w:r>
+        <w:rPr>
+          <w:rFonts w:asciiTheme="majorBidi" w:hAnsiTheme="majorBidi" w:cstheme="majorBidi"/>
+        </w:rPr>
+        <w:t>.</w:t>
+      </w:r>
+    </w:p>
+    <w:p>
+      <w:pPr>
+        <w:pStyle w:val="NormalWeb"/>
+        <w:ind w:left="720"/>
+        <w:jc w:val="both"/>
+        <w:rPr>
+          <w:rFonts w:asciiTheme="majorBidi" w:hAnsiTheme="majorBidi" w:cstheme="majorBidi"/>
+          <w:i/>
+          <w:iCs/>
+        </w:rPr>
+      </w:pPr>
+      <w:r>
+        <w:rPr>
+          <w:rFonts w:asciiTheme="majorBidi" w:hAnsiTheme="majorBidi" w:cstheme="majorBidi"/>
+          <w:i/>
+          <w:iCs/>
+        </w:rPr>
+        <w:t>Specialized hardware</w:t>
+      </w:r>
+    </w:p>
+    <w:p>
+      <w:pPr>
+        <w:pStyle w:val="NormalWeb"/>
+        <w:ind w:left="720"/>
+        <w:jc w:val="both"/>
+        <w:rPr>
+          <w:rFonts w:asciiTheme="majorBidi" w:hAnsiTheme="majorBidi" w:cstheme="majorBidi"/>
+        </w:rPr>
+      </w:pPr>
+      <w:r>
+        <w:rPr>
+          <w:rFonts w:asciiTheme="majorBidi" w:hAnsiTheme="majorBidi" w:cstheme="majorBidi"/>
+        </w:rPr>
+        <w:t xml:space="preserve">No specialized hardware is required for this testing. External android </w:t>
+      </w:r>
+      <w:r>
+        <w:rPr>
+          <w:rFonts w:asciiTheme="majorBidi" w:hAnsiTheme="majorBidi" w:cstheme="majorBidi"/>
+        </w:rPr>
+        <w:t>phones</w:t>
+      </w:r>
+      <w:r>
+        <w:rPr>
+          <w:rFonts w:asciiTheme="majorBidi" w:hAnsiTheme="majorBidi" w:cstheme="majorBidi"/>
+        </w:rPr>
+        <w:t xml:space="preserve"> can be used for </w:t>
+      </w:r>
+      <w:r>
+        <w:rPr>
+          <w:rFonts w:asciiTheme="majorBidi" w:hAnsiTheme="majorBidi" w:cstheme="majorBidi"/>
+        </w:rPr>
+        <w:t>testing,</w:t>
+      </w:r>
+      <w:r>
+        <w:rPr>
+          <w:rFonts w:asciiTheme="majorBidi" w:hAnsiTheme="majorBidi" w:cstheme="majorBidi"/>
+        </w:rPr>
+        <w:t xml:space="preserve"> but it is not compulsory.</w:t>
+      </w:r>
+    </w:p>
+    <w:p>
+      <w:pPr>
+        <w:pStyle w:val="NormalWeb"/>
+        <w:ind w:left="720"/>
+        <w:jc w:val="both"/>
+        <w:rPr>
+          <w:rFonts w:asciiTheme="majorBidi" w:hAnsiTheme="majorBidi" w:cstheme="majorBidi"/>
+          <w:i/>
+          <w:iCs/>
+        </w:rPr>
+      </w:pPr>
+      <w:r>
+        <w:rPr>
+          <w:rFonts w:asciiTheme="majorBidi" w:hAnsiTheme="majorBidi" w:cstheme="majorBidi"/>
+          <w:i/>
+          <w:iCs/>
+        </w:rPr>
+        <w:t>Document</w:t>
+      </w:r>
+    </w:p>
+    <w:p>
+      <w:pPr>
+        <w:pStyle w:val="NormalWeb"/>
+        <w:ind w:left="720"/>
+        <w:jc w:val="both"/>
+        <w:rPr>
+          <w:rFonts w:asciiTheme="majorBidi" w:hAnsiTheme="majorBidi" w:cstheme="majorBidi"/>
+        </w:rPr>
+      </w:pPr>
+      <w:r>
+        <w:rPr>
+          <w:rFonts w:asciiTheme="majorBidi" w:hAnsiTheme="majorBidi" w:cstheme="majorBidi"/>
+        </w:rPr>
+        <w:t xml:space="preserve">Microsoft </w:t>
+      </w:r>
+      <w:r>
+        <w:rPr>
+          <w:rFonts w:asciiTheme="majorBidi" w:hAnsiTheme="majorBidi" w:cstheme="majorBidi"/>
+        </w:rPr>
+        <w:t>Excel</w:t>
+      </w:r>
+      <w:r>
+        <w:rPr>
+          <w:rFonts w:asciiTheme="majorBidi" w:hAnsiTheme="majorBidi" w:cstheme="majorBidi"/>
+        </w:rPr>
+        <w:t xml:space="preserve"> will be used to document the test results with Id, test case name, tester details, error/bug/mistake, and description. </w:t>
+      </w:r>
+    </w:p>
+    <w:p>
+      <w:pPr>
+        <w:pStyle w:val="NormalWeb"/>
+        <w:ind w:left="720"/>
+        <w:jc w:val="both"/>
+        <w:rPr>
+          <w:rFonts w:asciiTheme="majorBidi" w:hAnsiTheme="majorBidi" w:cstheme="majorBidi"/>
+          <w:i/>
+          <w:iCs/>
+        </w:rPr>
+      </w:pPr>
+      <w:r>
+        <w:rPr>
+          <w:rFonts w:asciiTheme="majorBidi" w:hAnsiTheme="majorBidi" w:cstheme="majorBidi"/>
+          <w:i/>
+          <w:iCs/>
+        </w:rPr>
+        <w:t xml:space="preserve">Resources </w:t>
+      </w:r>
+    </w:p>
+    <w:p>
+      <w:pPr>
+        <w:pStyle w:val="NormalWeb"/>
+        <w:ind w:left="720"/>
+        <w:jc w:val="both"/>
+      </w:pPr>
+      <w:r>
+        <w:t>No special resources are required beyond those already needed for development.</w:t>
+      </w:r>
+    </w:p>
+    <w:p>
+      <w:pPr>
+        <w:pStyle w:val="NormalWeb"/>
+        <w:ind w:left="720"/>
+        <w:jc w:val="both"/>
+        <w:rPr>
+          <w:i/>
+          <w:iCs/>
+        </w:rPr>
+      </w:pPr>
+      <w:r>
+        <w:rPr>
+          <w:i/>
+          <w:iCs/>
+        </w:rPr>
+        <w:t>Staffing</w:t>
+      </w:r>
+    </w:p>
+    <w:p>
+      <w:pPr>
+        <w:pStyle w:val="NormalWeb"/>
+        <w:ind w:left="720"/>
+        <w:jc w:val="both"/>
+        <w:rPr>
+          <w:rFonts w:asciiTheme="majorBidi" w:hAnsiTheme="majorBidi" w:cstheme="majorBidi"/>
+        </w:rPr>
+      </w:pPr>
+      <w:r>
+        <w:rPr>
+          <w:rFonts w:asciiTheme="majorBidi" w:hAnsiTheme="majorBidi" w:cstheme="majorBidi"/>
+        </w:rPr>
+        <w:t>Project members will be testing the application.</w:t>
+      </w:r>
+    </w:p>
+    <w:p>
+      <w:pPr>
+        <w:pStyle w:val="NormalWeb"/>
+        <w:ind w:left="720"/>
+        <w:jc w:val="both"/>
+        <w:rPr>
+          <w:rFonts w:asciiTheme="majorBidi" w:hAnsiTheme="majorBidi" w:cstheme="majorBidi"/>
+        </w:rPr>
+      </w:pPr>
+      <w:r>
+        <w:rPr>
+          <w:rFonts w:asciiTheme="majorBidi" w:hAnsiTheme="majorBidi" w:cstheme="majorBidi"/>
           <w:b/>
           <w:bCs/>
         </w:rPr>
@@ -1046,7 +2687,7 @@
       </w:r>
       <w:r>
         <w:rPr>
-          <w:rFonts w:ascii="Arial" w:hAnsi="Arial" w:cs="Arial"/>
+          <w:rFonts w:asciiTheme="majorBidi" w:hAnsiTheme="majorBidi" w:cstheme="majorBidi"/>
           <w:b/>
           <w:bCs/>
         </w:rPr>
@@ -1054,7 +2695,7 @@
       </w:r>
       <w:r>
         <w:rPr>
-          <w:rFonts w:ascii="Arial" w:hAnsi="Arial" w:cs="Arial"/>
+          <w:rFonts w:asciiTheme="majorBidi" w:hAnsiTheme="majorBidi" w:cstheme="majorBidi"/>
           <w:b/>
           <w:bCs/>
         </w:rPr>
@@ -1065,38 +2706,105 @@
       <w:pPr>
         <w:pStyle w:val="NormalWeb"/>
         <w:ind w:left="720"/>
-      </w:pPr>
-      <w:r>
-        <w:rPr>
-          <w:rFonts w:ascii="Arial" w:hAnsi="Arial" w:cs="Arial"/>
+        <w:jc w:val="both"/>
+        <w:rPr>
+          <w:rFonts w:asciiTheme="majorBidi" w:hAnsiTheme="majorBidi" w:cstheme="majorBidi"/>
+        </w:rPr>
+      </w:pPr>
+      <w:r>
+        <w:rPr>
+          <w:rFonts w:asciiTheme="majorBidi" w:hAnsiTheme="majorBidi" w:cstheme="majorBidi"/>
         </w:rPr>
         <w:t>A detailed schedule for testing</w:t>
       </w:r>
       <w:r>
         <w:rPr>
-          <w:rFonts w:ascii="Arial" w:hAnsi="Arial" w:cs="Arial"/>
+          <w:rFonts w:asciiTheme="majorBidi" w:hAnsiTheme="majorBidi" w:cstheme="majorBidi"/>
         </w:rPr>
         <w:t xml:space="preserve"> is described.</w:t>
       </w:r>
     </w:p>
     <w:p>
       <w:pPr>
+        <w:rPr>
+          <w:rFonts w:asciiTheme="majorBidi" w:hAnsiTheme="majorBidi" w:cstheme="majorBidi"/>
+        </w:rPr>
+      </w:pPr>
+      <w:r>
+        <w:rPr>
+          <w:rFonts w:asciiTheme="majorBidi" w:hAnsiTheme="majorBidi" w:cstheme="majorBidi"/>
+          <w:noProof/>
+          <w:lang w:val="en-GB" w:eastAsia="en-GB"/>
+        </w:rPr>
+        <w:drawing>
+          <wp:inline distT="0" distB="0" distL="0" distR="0" wp14:anchorId="65C9E59E" wp14:editId="0B815899">
+            <wp:extent cx="6484827" cy="2495550"/>
+            <wp:effectExtent l="0" t="0" r="0" b="0"/>
+            <wp:docPr id="1" name="Picture 1"/>
+            <wp:cNvGraphicFramePr>
+              <a:graphicFrameLocks xmlns:a="http://schemas.openxmlformats.org/drawingml/2006/main" noChangeAspect="1"/>
+            </wp:cNvGraphicFramePr>
+            <a:graphic xmlns:a="http://schemas.openxmlformats.org/drawingml/2006/main">
+              <a:graphicData uri="http://schemas.openxmlformats.org/drawingml/2006/picture">
+                <pic:pic xmlns:pic="http://schemas.openxmlformats.org/drawingml/2006/picture">
+                  <pic:nvPicPr>
+                    <pic:cNvPr id="1" name="ganttchart.png"/>
+                    <pic:cNvPicPr/>
+                  </pic:nvPicPr>
+                  <pic:blipFill>
+                    <a:blip r:embed="rId7">
+                      <a:extLst>
+                        <a:ext uri="{28A0092B-C50C-407E-A947-70E740481C1C}">
+                          <a14:useLocalDpi xmlns:a14="http://schemas.microsoft.com/office/drawing/2010/main" val="0"/>
+                        </a:ext>
+                      </a:extLst>
+                    </a:blip>
+                    <a:stretch>
+                      <a:fillRect/>
+                    </a:stretch>
+                  </pic:blipFill>
+                  <pic:spPr>
+                    <a:xfrm>
+                      <a:off x="0" y="0"/>
+                      <a:ext cx="6490679" cy="2497802"/>
+                    </a:xfrm>
+                    <a:prstGeom prst="rect">
+                      <a:avLst/>
+                    </a:prstGeom>
+                  </pic:spPr>
+                </pic:pic>
+              </a:graphicData>
+            </a:graphic>
+          </wp:inline>
+        </w:drawing>
+      </w:r>
+      <w:r>
+        <w:rPr>
+          <w:rFonts w:asciiTheme="majorBidi" w:hAnsiTheme="majorBidi" w:cstheme="majorBidi"/>
+        </w:rPr>
+        <w:br w:type="page"/>
+      </w:r>
+    </w:p>
+    <w:p>
+      <w:pPr>
         <w:pStyle w:val="NormalWeb"/>
-      </w:pPr>
-      <w:r>
-        <w:t> </w:t>
-      </w:r>
-      <w:r>
-        <w:rPr>
-          <w:rFonts w:ascii="Arial" w:hAnsi="Arial" w:cs="Arial"/>
+        <w:jc w:val="both"/>
+        <w:rPr>
+          <w:rFonts w:asciiTheme="majorBidi" w:hAnsiTheme="majorBidi" w:cstheme="majorBidi"/>
+        </w:rPr>
+      </w:pPr>
+      <w:r>
+        <w:rPr>
+          <w:rFonts w:asciiTheme="majorBidi" w:hAnsiTheme="majorBidi" w:cstheme="majorBidi"/>
           <w:b/>
           <w:bCs/>
         </w:rPr>
+        <w:lastRenderedPageBreak/>
         <w:t xml:space="preserve">3.0 Test </w:t>
       </w:r>
       <w:r>
         <w:rPr>
-          <w:rFonts w:ascii="Arial" w:hAnsi="Arial" w:cs="Arial"/>
+          <w:rFonts w:asciiTheme="majorBidi" w:hAnsiTheme="majorBidi" w:cstheme="majorBidi"/>
           <w:b/>
           <w:bCs/>
         </w:rPr>
@@ -1106,30 +2814,34 @@
     <w:p>
       <w:pPr>
         <w:pStyle w:val="NormalWeb"/>
-      </w:pPr>
-      <w:r>
-        <w:rPr>
-          <w:rFonts w:ascii="Arial" w:hAnsi="Arial" w:cs="Arial"/>
+        <w:jc w:val="both"/>
+        <w:rPr>
+          <w:rFonts w:asciiTheme="majorBidi" w:hAnsiTheme="majorBidi" w:cstheme="majorBidi"/>
+        </w:rPr>
+      </w:pPr>
+      <w:r>
+        <w:rPr>
+          <w:rFonts w:asciiTheme="majorBidi" w:hAnsiTheme="majorBidi" w:cstheme="majorBidi"/>
         </w:rPr>
         <w:t xml:space="preserve">This section </w:t>
       </w:r>
       <w:r>
         <w:rPr>
-          <w:rFonts w:ascii="Arial" w:hAnsi="Arial" w:cs="Arial"/>
+          <w:rFonts w:asciiTheme="majorBidi" w:hAnsiTheme="majorBidi" w:cstheme="majorBidi"/>
         </w:rPr>
         <w:t>enumerates a complete list of</w:t>
       </w:r>
       <w:r>
         <w:rPr>
-          <w:rFonts w:ascii="Arial" w:hAnsi="Arial" w:cs="Arial"/>
+          <w:rFonts w:asciiTheme="majorBidi" w:hAnsiTheme="majorBidi" w:cstheme="majorBidi"/>
         </w:rPr>
         <w:t xml:space="preserve"> test cases for the software.</w:t>
       </w:r>
       <w:r>
         <w:rPr>
-          <w:rFonts w:ascii="Arial" w:hAnsi="Arial" w:cs="Arial"/>
-        </w:rPr>
-        <w:t xml:space="preserve"> A template for test cases is as follows.</w:t>
+          <w:rFonts w:asciiTheme="majorBidi" w:hAnsiTheme="majorBidi" w:cstheme="majorBidi"/>
+        </w:rPr>
+        <w:t xml:space="preserve"> </w:t>
       </w:r>
     </w:p>
     <w:tbl>
@@ -1154,14 +2866,15 @@
           <w:p>
             <w:pPr>
               <w:pStyle w:val="NormalWeb"/>
-              <w:rPr>
-                <w:rFonts w:ascii="Arial" w:hAnsi="Arial" w:cs="Arial"/>
-                <w:bCs/>
-              </w:rPr>
-            </w:pPr>
-            <w:r>
-              <w:rPr>
-                <w:rFonts w:ascii="Arial" w:hAnsi="Arial" w:cs="Arial"/>
+              <w:jc w:val="both"/>
+              <w:rPr>
+                <w:rFonts w:asciiTheme="majorBidi" w:hAnsiTheme="majorBidi" w:cstheme="majorBidi"/>
+                <w:bCs/>
+              </w:rPr>
+            </w:pPr>
+            <w:r>
+              <w:rPr>
+                <w:rFonts w:asciiTheme="majorBidi" w:hAnsiTheme="majorBidi" w:cstheme="majorBidi"/>
                 <w:bCs/>
               </w:rPr>
               <w:t>ID</w:t>
@@ -1175,12 +2888,21 @@
           <w:p>
             <w:pPr>
               <w:pStyle w:val="NormalWeb"/>
-              <w:rPr>
-                <w:rFonts w:ascii="Arial" w:hAnsi="Arial" w:cs="Arial"/>
+              <w:jc w:val="both"/>
+              <w:rPr>
+                <w:rFonts w:asciiTheme="majorBidi" w:hAnsiTheme="majorBidi" w:cstheme="majorBidi"/>
                 <w:b/>
                 <w:bCs/>
               </w:rPr>
             </w:pPr>
+            <w:r>
+              <w:rPr>
+                <w:rFonts w:asciiTheme="majorBidi" w:hAnsiTheme="majorBidi" w:cstheme="majorBidi"/>
+                <w:b/>
+                <w:bCs/>
+              </w:rPr>
+              <w:t>TC-1 Register</w:t>
+            </w:r>
           </w:p>
         </w:tc>
       </w:tr>
@@ -1195,14 +2917,15 @@
           <w:p>
             <w:pPr>
               <w:pStyle w:val="NormalWeb"/>
-              <w:rPr>
-                <w:rFonts w:ascii="Arial" w:hAnsi="Arial" w:cs="Arial"/>
-                <w:bCs/>
-              </w:rPr>
-            </w:pPr>
-            <w:r>
-              <w:rPr>
-                <w:rFonts w:ascii="Arial" w:hAnsi="Arial" w:cs="Arial"/>
+              <w:jc w:val="both"/>
+              <w:rPr>
+                <w:rFonts w:asciiTheme="majorBidi" w:hAnsiTheme="majorBidi" w:cstheme="majorBidi"/>
+                <w:bCs/>
+              </w:rPr>
+            </w:pPr>
+            <w:r>
+              <w:rPr>
+                <w:rFonts w:asciiTheme="majorBidi" w:hAnsiTheme="majorBidi" w:cstheme="majorBidi"/>
                 <w:bCs/>
               </w:rPr>
               <w:t>Test Input</w:t>
@@ -1216,12 +2939,17 @@
           <w:p>
             <w:pPr>
               <w:pStyle w:val="NormalWeb"/>
-              <w:rPr>
-                <w:rFonts w:ascii="Arial" w:hAnsi="Arial" w:cs="Arial"/>
-                <w:b/>
-                <w:bCs/>
-              </w:rPr>
-            </w:pPr>
+              <w:jc w:val="both"/>
+              <w:rPr>
+                <w:rFonts w:asciiTheme="majorBidi" w:hAnsiTheme="majorBidi" w:cstheme="majorBidi"/>
+              </w:rPr>
+            </w:pPr>
+            <w:r>
+              <w:rPr>
+                <w:rFonts w:asciiTheme="majorBidi" w:hAnsiTheme="majorBidi" w:cstheme="majorBidi"/>
+              </w:rPr>
+              <w:t>Phone number</w:t>
+            </w:r>
           </w:p>
         </w:tc>
       </w:tr>
@@ -1236,14 +2964,15 @@
           <w:p>
             <w:pPr>
               <w:pStyle w:val="NormalWeb"/>
-              <w:rPr>
-                <w:rFonts w:ascii="Arial" w:hAnsi="Arial" w:cs="Arial"/>
-                <w:bCs/>
-              </w:rPr>
-            </w:pPr>
-            <w:r>
-              <w:rPr>
-                <w:rFonts w:ascii="Arial" w:hAnsi="Arial" w:cs="Arial"/>
+              <w:jc w:val="both"/>
+              <w:rPr>
+                <w:rFonts w:asciiTheme="majorBidi" w:hAnsiTheme="majorBidi" w:cstheme="majorBidi"/>
+                <w:bCs/>
+              </w:rPr>
+            </w:pPr>
+            <w:r>
+              <w:rPr>
+                <w:rFonts w:asciiTheme="majorBidi" w:hAnsiTheme="majorBidi" w:cstheme="majorBidi"/>
                 <w:bCs/>
               </w:rPr>
               <w:t>Expected Output</w:t>
@@ -1257,12 +2986,17 @@
           <w:p>
             <w:pPr>
               <w:pStyle w:val="NormalWeb"/>
-              <w:rPr>
-                <w:rFonts w:ascii="Arial" w:hAnsi="Arial" w:cs="Arial"/>
-                <w:b/>
-                <w:bCs/>
-              </w:rPr>
-            </w:pPr>
+              <w:jc w:val="both"/>
+              <w:rPr>
+                <w:rFonts w:asciiTheme="majorBidi" w:hAnsiTheme="majorBidi" w:cstheme="majorBidi"/>
+              </w:rPr>
+            </w:pPr>
+            <w:r>
+              <w:rPr>
+                <w:rFonts w:asciiTheme="majorBidi" w:hAnsiTheme="majorBidi" w:cstheme="majorBidi"/>
+              </w:rPr>
+              <w:t>Verification message should be received</w:t>
+            </w:r>
           </w:p>
         </w:tc>
       </w:tr>
@@ -1277,14 +3011,15 @@
           <w:p>
             <w:pPr>
               <w:pStyle w:val="NormalWeb"/>
-              <w:rPr>
-                <w:rFonts w:ascii="Arial" w:hAnsi="Arial" w:cs="Arial"/>
-                <w:bCs/>
-              </w:rPr>
-            </w:pPr>
-            <w:r>
-              <w:rPr>
-                <w:rFonts w:ascii="Arial" w:hAnsi="Arial" w:cs="Arial"/>
+              <w:jc w:val="both"/>
+              <w:rPr>
+                <w:rFonts w:asciiTheme="majorBidi" w:hAnsiTheme="majorBidi" w:cstheme="majorBidi"/>
+                <w:bCs/>
+              </w:rPr>
+            </w:pPr>
+            <w:r>
+              <w:rPr>
+                <w:rFonts w:asciiTheme="majorBidi" w:hAnsiTheme="majorBidi" w:cstheme="majorBidi"/>
                 <w:bCs/>
               </w:rPr>
               <w:t>Description</w:t>
@@ -1298,12 +3033,17 @@
           <w:p>
             <w:pPr>
               <w:pStyle w:val="NormalWeb"/>
-              <w:rPr>
-                <w:rFonts w:ascii="Arial" w:hAnsi="Arial" w:cs="Arial"/>
-                <w:b/>
-                <w:bCs/>
-              </w:rPr>
-            </w:pPr>
+              <w:jc w:val="both"/>
+              <w:rPr>
+                <w:rFonts w:asciiTheme="majorBidi" w:hAnsiTheme="majorBidi" w:cstheme="majorBidi"/>
+              </w:rPr>
+            </w:pPr>
+            <w:r>
+              <w:rPr>
+                <w:rFonts w:asciiTheme="majorBidi" w:hAnsiTheme="majorBidi" w:cstheme="majorBidi"/>
+              </w:rPr>
+              <w:t>To register on the app phone number will be entered and a verification from firebase will be sent to ensure security.</w:t>
+            </w:r>
           </w:p>
         </w:tc>
       </w:tr>
@@ -1311,6 +3051,2997 @@
     <w:p>
       <w:pPr>
         <w:pStyle w:val="NormalWeb"/>
+        <w:jc w:val="both"/>
+        <w:rPr>
+          <w:rFonts w:asciiTheme="majorBidi" w:hAnsiTheme="majorBidi" w:cstheme="majorBidi"/>
+          <w:lang w:val="en-GB"/>
+        </w:rPr>
+      </w:pPr>
+    </w:p>
+    <w:tbl>
+      <w:tblPr>
+        <w:tblStyle w:val="TableGrid"/>
+        <w:tblW w:w="0" w:type="auto"/>
+        <w:tblInd w:w="828" w:type="dxa"/>
+        <w:tblLook w:val="04A0" w:firstRow="1" w:lastRow="0" w:firstColumn="1" w:lastColumn="0" w:noHBand="0" w:noVBand="1"/>
+      </w:tblPr>
+      <w:tblGrid>
+        <w:gridCol w:w="2250"/>
+        <w:gridCol w:w="5394"/>
+      </w:tblGrid>
+      <w:tr>
+        <w:trPr>
+          <w:trHeight w:val="327"/>
+        </w:trPr>
+        <w:tc>
+          <w:tcPr>
+            <w:tcW w:w="2250" w:type="dxa"/>
+          </w:tcPr>
+          <w:p>
+            <w:pPr>
+              <w:pStyle w:val="NormalWeb"/>
+              <w:jc w:val="both"/>
+              <w:rPr>
+                <w:rFonts w:asciiTheme="majorBidi" w:hAnsiTheme="majorBidi" w:cstheme="majorBidi"/>
+                <w:bCs/>
+              </w:rPr>
+            </w:pPr>
+            <w:r>
+              <w:rPr>
+                <w:rFonts w:asciiTheme="majorBidi" w:hAnsiTheme="majorBidi" w:cstheme="majorBidi"/>
+                <w:bCs/>
+              </w:rPr>
+              <w:t>ID</w:t>
+            </w:r>
+          </w:p>
+        </w:tc>
+        <w:tc>
+          <w:tcPr>
+            <w:tcW w:w="5394" w:type="dxa"/>
+          </w:tcPr>
+          <w:p>
+            <w:pPr>
+              <w:pStyle w:val="NormalWeb"/>
+              <w:jc w:val="both"/>
+              <w:rPr>
+                <w:rFonts w:asciiTheme="majorBidi" w:hAnsiTheme="majorBidi" w:cstheme="majorBidi"/>
+                <w:b/>
+                <w:bCs/>
+              </w:rPr>
+            </w:pPr>
+            <w:r>
+              <w:rPr>
+                <w:rFonts w:asciiTheme="majorBidi" w:hAnsiTheme="majorBidi" w:cstheme="majorBidi"/>
+                <w:b/>
+                <w:bCs/>
+              </w:rPr>
+              <w:t>TC-2 Login</w:t>
+            </w:r>
+          </w:p>
+        </w:tc>
+      </w:tr>
+      <w:tr>
+        <w:trPr>
+          <w:trHeight w:val="327"/>
+        </w:trPr>
+        <w:tc>
+          <w:tcPr>
+            <w:tcW w:w="2250" w:type="dxa"/>
+          </w:tcPr>
+          <w:p>
+            <w:pPr>
+              <w:pStyle w:val="NormalWeb"/>
+              <w:jc w:val="both"/>
+              <w:rPr>
+                <w:rFonts w:asciiTheme="majorBidi" w:hAnsiTheme="majorBidi" w:cstheme="majorBidi"/>
+                <w:bCs/>
+              </w:rPr>
+            </w:pPr>
+            <w:r>
+              <w:rPr>
+                <w:rFonts w:asciiTheme="majorBidi" w:hAnsiTheme="majorBidi" w:cstheme="majorBidi"/>
+                <w:bCs/>
+              </w:rPr>
+              <w:t>Test Input</w:t>
+            </w:r>
+          </w:p>
+        </w:tc>
+        <w:tc>
+          <w:tcPr>
+            <w:tcW w:w="5394" w:type="dxa"/>
+          </w:tcPr>
+          <w:p>
+            <w:pPr>
+              <w:pStyle w:val="NormalWeb"/>
+              <w:jc w:val="both"/>
+              <w:rPr>
+                <w:rFonts w:asciiTheme="majorBidi" w:hAnsiTheme="majorBidi" w:cstheme="majorBidi"/>
+              </w:rPr>
+            </w:pPr>
+            <w:r>
+              <w:rPr>
+                <w:rFonts w:asciiTheme="majorBidi" w:hAnsiTheme="majorBidi" w:cstheme="majorBidi"/>
+              </w:rPr>
+              <w:t>Phone number</w:t>
+            </w:r>
+          </w:p>
+        </w:tc>
+      </w:tr>
+      <w:tr>
+        <w:trPr>
+          <w:trHeight w:val="327"/>
+        </w:trPr>
+        <w:tc>
+          <w:tcPr>
+            <w:tcW w:w="2250" w:type="dxa"/>
+          </w:tcPr>
+          <w:p>
+            <w:pPr>
+              <w:pStyle w:val="NormalWeb"/>
+              <w:jc w:val="both"/>
+              <w:rPr>
+                <w:rFonts w:asciiTheme="majorBidi" w:hAnsiTheme="majorBidi" w:cstheme="majorBidi"/>
+                <w:bCs/>
+              </w:rPr>
+            </w:pPr>
+            <w:r>
+              <w:rPr>
+                <w:rFonts w:asciiTheme="majorBidi" w:hAnsiTheme="majorBidi" w:cstheme="majorBidi"/>
+                <w:bCs/>
+              </w:rPr>
+              <w:t>Expected Output</w:t>
+            </w:r>
+          </w:p>
+        </w:tc>
+        <w:tc>
+          <w:tcPr>
+            <w:tcW w:w="5394" w:type="dxa"/>
+          </w:tcPr>
+          <w:p>
+            <w:pPr>
+              <w:pStyle w:val="NormalWeb"/>
+              <w:jc w:val="both"/>
+              <w:rPr>
+                <w:rFonts w:asciiTheme="majorBidi" w:hAnsiTheme="majorBidi" w:cstheme="majorBidi"/>
+              </w:rPr>
+            </w:pPr>
+            <w:r>
+              <w:rPr>
+                <w:rFonts w:asciiTheme="majorBidi" w:hAnsiTheme="majorBidi" w:cstheme="majorBidi"/>
+              </w:rPr>
+              <w:t>Verification message should be received</w:t>
+            </w:r>
+          </w:p>
+        </w:tc>
+      </w:tr>
+      <w:tr>
+        <w:trPr>
+          <w:trHeight w:val="327"/>
+        </w:trPr>
+        <w:tc>
+          <w:tcPr>
+            <w:tcW w:w="2250" w:type="dxa"/>
+          </w:tcPr>
+          <w:p>
+            <w:pPr>
+              <w:pStyle w:val="NormalWeb"/>
+              <w:jc w:val="both"/>
+              <w:rPr>
+                <w:rFonts w:asciiTheme="majorBidi" w:hAnsiTheme="majorBidi" w:cstheme="majorBidi"/>
+                <w:bCs/>
+              </w:rPr>
+            </w:pPr>
+            <w:r>
+              <w:rPr>
+                <w:rFonts w:asciiTheme="majorBidi" w:hAnsiTheme="majorBidi" w:cstheme="majorBidi"/>
+                <w:bCs/>
+              </w:rPr>
+              <w:t>Description</w:t>
+            </w:r>
+          </w:p>
+        </w:tc>
+        <w:tc>
+          <w:tcPr>
+            <w:tcW w:w="5394" w:type="dxa"/>
+          </w:tcPr>
+          <w:p>
+            <w:pPr>
+              <w:pStyle w:val="NormalWeb"/>
+              <w:jc w:val="both"/>
+              <w:rPr>
+                <w:rFonts w:asciiTheme="majorBidi" w:hAnsiTheme="majorBidi" w:cstheme="majorBidi"/>
+              </w:rPr>
+            </w:pPr>
+            <w:r>
+              <w:rPr>
+                <w:rFonts w:asciiTheme="majorBidi" w:hAnsiTheme="majorBidi" w:cstheme="majorBidi"/>
+              </w:rPr>
+              <w:t xml:space="preserve">To </w:t>
+            </w:r>
+            <w:r>
+              <w:rPr>
+                <w:rFonts w:asciiTheme="majorBidi" w:hAnsiTheme="majorBidi" w:cstheme="majorBidi"/>
+              </w:rPr>
+              <w:t>log in</w:t>
+            </w:r>
+            <w:r>
+              <w:rPr>
+                <w:rFonts w:asciiTheme="majorBidi" w:hAnsiTheme="majorBidi" w:cstheme="majorBidi"/>
+              </w:rPr>
+              <w:t xml:space="preserve"> </w:t>
+            </w:r>
+            <w:r>
+              <w:rPr>
+                <w:rFonts w:asciiTheme="majorBidi" w:hAnsiTheme="majorBidi" w:cstheme="majorBidi"/>
+              </w:rPr>
+              <w:t>to</w:t>
+            </w:r>
+            <w:r>
+              <w:rPr>
+                <w:rFonts w:asciiTheme="majorBidi" w:hAnsiTheme="majorBidi" w:cstheme="majorBidi"/>
+              </w:rPr>
+              <w:t xml:space="preserve"> the app phone number will be entered and verification from firebase will be sent to ensure security.</w:t>
+            </w:r>
+          </w:p>
+        </w:tc>
+      </w:tr>
+    </w:tbl>
+    <w:p>
+      <w:pPr>
+        <w:pStyle w:val="NormalWeb"/>
+        <w:jc w:val="both"/>
+        <w:rPr>
+          <w:rFonts w:asciiTheme="majorBidi" w:hAnsiTheme="majorBidi" w:cstheme="majorBidi"/>
+          <w:lang w:val="en-GB"/>
+        </w:rPr>
+      </w:pPr>
+    </w:p>
+    <w:tbl>
+      <w:tblPr>
+        <w:tblStyle w:val="TableGrid"/>
+        <w:tblW w:w="0" w:type="auto"/>
+        <w:tblInd w:w="828" w:type="dxa"/>
+        <w:tblLook w:val="04A0" w:firstRow="1" w:lastRow="0" w:firstColumn="1" w:lastColumn="0" w:noHBand="0" w:noVBand="1"/>
+      </w:tblPr>
+      <w:tblGrid>
+        <w:gridCol w:w="2250"/>
+        <w:gridCol w:w="5394"/>
+      </w:tblGrid>
+      <w:tr>
+        <w:trPr>
+          <w:trHeight w:val="327"/>
+        </w:trPr>
+        <w:tc>
+          <w:tcPr>
+            <w:tcW w:w="2250" w:type="dxa"/>
+          </w:tcPr>
+          <w:p>
+            <w:pPr>
+              <w:pStyle w:val="NormalWeb"/>
+              <w:jc w:val="both"/>
+              <w:rPr>
+                <w:rFonts w:asciiTheme="majorBidi" w:hAnsiTheme="majorBidi" w:cstheme="majorBidi"/>
+                <w:bCs/>
+              </w:rPr>
+            </w:pPr>
+            <w:r>
+              <w:rPr>
+                <w:rFonts w:asciiTheme="majorBidi" w:hAnsiTheme="majorBidi" w:cstheme="majorBidi"/>
+                <w:bCs/>
+              </w:rPr>
+              <w:t>ID</w:t>
+            </w:r>
+          </w:p>
+        </w:tc>
+        <w:tc>
+          <w:tcPr>
+            <w:tcW w:w="5394" w:type="dxa"/>
+          </w:tcPr>
+          <w:p>
+            <w:pPr>
+              <w:pStyle w:val="NormalWeb"/>
+              <w:jc w:val="both"/>
+              <w:rPr>
+                <w:rFonts w:asciiTheme="majorBidi" w:hAnsiTheme="majorBidi" w:cstheme="majorBidi"/>
+                <w:b/>
+                <w:bCs/>
+              </w:rPr>
+            </w:pPr>
+            <w:r>
+              <w:rPr>
+                <w:rFonts w:asciiTheme="majorBidi" w:hAnsiTheme="majorBidi" w:cstheme="majorBidi"/>
+                <w:b/>
+                <w:bCs/>
+              </w:rPr>
+              <w:t>TC-3 Choose username</w:t>
+            </w:r>
+          </w:p>
+        </w:tc>
+      </w:tr>
+      <w:tr>
+        <w:trPr>
+          <w:trHeight w:val="327"/>
+        </w:trPr>
+        <w:tc>
+          <w:tcPr>
+            <w:tcW w:w="2250" w:type="dxa"/>
+          </w:tcPr>
+          <w:p>
+            <w:pPr>
+              <w:pStyle w:val="NormalWeb"/>
+              <w:jc w:val="both"/>
+              <w:rPr>
+                <w:rFonts w:asciiTheme="majorBidi" w:hAnsiTheme="majorBidi" w:cstheme="majorBidi"/>
+                <w:bCs/>
+              </w:rPr>
+            </w:pPr>
+            <w:r>
+              <w:rPr>
+                <w:rFonts w:asciiTheme="majorBidi" w:hAnsiTheme="majorBidi" w:cstheme="majorBidi"/>
+                <w:bCs/>
+              </w:rPr>
+              <w:t>Test Input</w:t>
+            </w:r>
+          </w:p>
+        </w:tc>
+        <w:tc>
+          <w:tcPr>
+            <w:tcW w:w="5394" w:type="dxa"/>
+          </w:tcPr>
+          <w:p>
+            <w:pPr>
+              <w:pStyle w:val="NormalWeb"/>
+              <w:jc w:val="both"/>
+              <w:rPr>
+                <w:rFonts w:asciiTheme="majorBidi" w:hAnsiTheme="majorBidi" w:cstheme="majorBidi"/>
+              </w:rPr>
+            </w:pPr>
+            <w:r>
+              <w:rPr>
+                <w:rFonts w:asciiTheme="majorBidi" w:hAnsiTheme="majorBidi" w:cstheme="majorBidi"/>
+              </w:rPr>
+              <w:t xml:space="preserve">Enter </w:t>
+            </w:r>
+            <w:r>
+              <w:rPr>
+                <w:rFonts w:asciiTheme="majorBidi" w:hAnsiTheme="majorBidi" w:cstheme="majorBidi"/>
+              </w:rPr>
+              <w:t xml:space="preserve">the </w:t>
+            </w:r>
+            <w:r>
+              <w:rPr>
+                <w:rFonts w:asciiTheme="majorBidi" w:hAnsiTheme="majorBidi" w:cstheme="majorBidi"/>
+              </w:rPr>
+              <w:t xml:space="preserve">string for </w:t>
+            </w:r>
+            <w:r>
+              <w:rPr>
+                <w:rFonts w:asciiTheme="majorBidi" w:hAnsiTheme="majorBidi" w:cstheme="majorBidi"/>
+              </w:rPr>
+              <w:t xml:space="preserve">the </w:t>
+            </w:r>
+            <w:r>
+              <w:rPr>
+                <w:rFonts w:asciiTheme="majorBidi" w:hAnsiTheme="majorBidi" w:cstheme="majorBidi"/>
+              </w:rPr>
+              <w:t>username</w:t>
+            </w:r>
+          </w:p>
+        </w:tc>
+      </w:tr>
+      <w:tr>
+        <w:trPr>
+          <w:trHeight w:val="327"/>
+        </w:trPr>
+        <w:tc>
+          <w:tcPr>
+            <w:tcW w:w="2250" w:type="dxa"/>
+          </w:tcPr>
+          <w:p>
+            <w:pPr>
+              <w:pStyle w:val="NormalWeb"/>
+              <w:jc w:val="both"/>
+              <w:rPr>
+                <w:rFonts w:asciiTheme="majorBidi" w:hAnsiTheme="majorBidi" w:cstheme="majorBidi"/>
+                <w:bCs/>
+              </w:rPr>
+            </w:pPr>
+            <w:r>
+              <w:rPr>
+                <w:rFonts w:asciiTheme="majorBidi" w:hAnsiTheme="majorBidi" w:cstheme="majorBidi"/>
+                <w:bCs/>
+              </w:rPr>
+              <w:t>Expected Output</w:t>
+            </w:r>
+          </w:p>
+        </w:tc>
+        <w:tc>
+          <w:tcPr>
+            <w:tcW w:w="5394" w:type="dxa"/>
+          </w:tcPr>
+          <w:p>
+            <w:pPr>
+              <w:pStyle w:val="NormalWeb"/>
+              <w:jc w:val="both"/>
+              <w:rPr>
+                <w:rFonts w:asciiTheme="majorBidi" w:hAnsiTheme="majorBidi" w:cstheme="majorBidi"/>
+              </w:rPr>
+            </w:pPr>
+            <w:r>
+              <w:rPr>
+                <w:rFonts w:asciiTheme="majorBidi" w:hAnsiTheme="majorBidi" w:cstheme="majorBidi"/>
+              </w:rPr>
+              <w:t>User name should be assigned</w:t>
+            </w:r>
+          </w:p>
+        </w:tc>
+      </w:tr>
+      <w:tr>
+        <w:trPr>
+          <w:trHeight w:val="327"/>
+        </w:trPr>
+        <w:tc>
+          <w:tcPr>
+            <w:tcW w:w="2250" w:type="dxa"/>
+          </w:tcPr>
+          <w:p>
+            <w:pPr>
+              <w:pStyle w:val="NormalWeb"/>
+              <w:jc w:val="both"/>
+              <w:rPr>
+                <w:rFonts w:asciiTheme="majorBidi" w:hAnsiTheme="majorBidi" w:cstheme="majorBidi"/>
+                <w:bCs/>
+              </w:rPr>
+            </w:pPr>
+            <w:r>
+              <w:rPr>
+                <w:rFonts w:asciiTheme="majorBidi" w:hAnsiTheme="majorBidi" w:cstheme="majorBidi"/>
+                <w:bCs/>
+              </w:rPr>
+              <w:t>Description</w:t>
+            </w:r>
+          </w:p>
+        </w:tc>
+        <w:tc>
+          <w:tcPr>
+            <w:tcW w:w="5394" w:type="dxa"/>
+          </w:tcPr>
+          <w:p>
+            <w:pPr>
+              <w:pStyle w:val="NormalWeb"/>
+              <w:jc w:val="both"/>
+              <w:rPr>
+                <w:rFonts w:asciiTheme="majorBidi" w:hAnsiTheme="majorBidi" w:cstheme="majorBidi"/>
+              </w:rPr>
+            </w:pPr>
+            <w:r>
+              <w:rPr>
+                <w:rFonts w:asciiTheme="majorBidi" w:hAnsiTheme="majorBidi" w:cstheme="majorBidi"/>
+              </w:rPr>
+              <w:t xml:space="preserve">To choose </w:t>
+            </w:r>
+            <w:r>
+              <w:rPr>
+                <w:rFonts w:asciiTheme="majorBidi" w:hAnsiTheme="majorBidi" w:cstheme="majorBidi"/>
+              </w:rPr>
+              <w:t xml:space="preserve">a </w:t>
+            </w:r>
+            <w:r>
+              <w:rPr>
+                <w:rFonts w:asciiTheme="majorBidi" w:hAnsiTheme="majorBidi" w:cstheme="majorBidi"/>
+              </w:rPr>
+              <w:t>username the app string will be entered and data will be saved into firebase.</w:t>
+            </w:r>
+          </w:p>
+        </w:tc>
+      </w:tr>
+    </w:tbl>
+    <w:p>
+      <w:pPr>
+        <w:pStyle w:val="NormalWeb"/>
+        <w:jc w:val="both"/>
+        <w:rPr>
+          <w:rFonts w:asciiTheme="majorBidi" w:hAnsiTheme="majorBidi" w:cstheme="majorBidi"/>
+          <w:lang w:val="en-GB"/>
+        </w:rPr>
+      </w:pPr>
+    </w:p>
+    <w:tbl>
+      <w:tblPr>
+        <w:tblStyle w:val="TableGrid"/>
+        <w:tblW w:w="0" w:type="auto"/>
+        <w:tblInd w:w="828" w:type="dxa"/>
+        <w:tblLook w:val="04A0" w:firstRow="1" w:lastRow="0" w:firstColumn="1" w:lastColumn="0" w:noHBand="0" w:noVBand="1"/>
+      </w:tblPr>
+      <w:tblGrid>
+        <w:gridCol w:w="2250"/>
+        <w:gridCol w:w="5394"/>
+      </w:tblGrid>
+      <w:tr>
+        <w:trPr>
+          <w:trHeight w:val="327"/>
+        </w:trPr>
+        <w:tc>
+          <w:tcPr>
+            <w:tcW w:w="2250" w:type="dxa"/>
+          </w:tcPr>
+          <w:p>
+            <w:pPr>
+              <w:pStyle w:val="NormalWeb"/>
+              <w:jc w:val="both"/>
+              <w:rPr>
+                <w:rFonts w:asciiTheme="majorBidi" w:hAnsiTheme="majorBidi" w:cstheme="majorBidi"/>
+                <w:bCs/>
+              </w:rPr>
+            </w:pPr>
+            <w:r>
+              <w:rPr>
+                <w:rFonts w:asciiTheme="majorBidi" w:hAnsiTheme="majorBidi" w:cstheme="majorBidi"/>
+                <w:bCs/>
+              </w:rPr>
+              <w:t>ID</w:t>
+            </w:r>
+          </w:p>
+        </w:tc>
+        <w:tc>
+          <w:tcPr>
+            <w:tcW w:w="5394" w:type="dxa"/>
+          </w:tcPr>
+          <w:p>
+            <w:pPr>
+              <w:pStyle w:val="NormalWeb"/>
+              <w:jc w:val="both"/>
+              <w:rPr>
+                <w:rFonts w:asciiTheme="majorBidi" w:hAnsiTheme="majorBidi" w:cstheme="majorBidi"/>
+                <w:b/>
+                <w:bCs/>
+              </w:rPr>
+            </w:pPr>
+            <w:r>
+              <w:rPr>
+                <w:rFonts w:asciiTheme="majorBidi" w:hAnsiTheme="majorBidi" w:cstheme="majorBidi"/>
+                <w:b/>
+                <w:bCs/>
+              </w:rPr>
+              <w:t>TC-4 Upload picture</w:t>
+            </w:r>
+          </w:p>
+        </w:tc>
+      </w:tr>
+      <w:tr>
+        <w:trPr>
+          <w:trHeight w:val="327"/>
+        </w:trPr>
+        <w:tc>
+          <w:tcPr>
+            <w:tcW w:w="2250" w:type="dxa"/>
+          </w:tcPr>
+          <w:p>
+            <w:pPr>
+              <w:pStyle w:val="NormalWeb"/>
+              <w:jc w:val="both"/>
+              <w:rPr>
+                <w:rFonts w:asciiTheme="majorBidi" w:hAnsiTheme="majorBidi" w:cstheme="majorBidi"/>
+                <w:bCs/>
+              </w:rPr>
+            </w:pPr>
+            <w:r>
+              <w:rPr>
+                <w:rFonts w:asciiTheme="majorBidi" w:hAnsiTheme="majorBidi" w:cstheme="majorBidi"/>
+                <w:bCs/>
+              </w:rPr>
+              <w:t>Test Input</w:t>
+            </w:r>
+          </w:p>
+        </w:tc>
+        <w:tc>
+          <w:tcPr>
+            <w:tcW w:w="5394" w:type="dxa"/>
+          </w:tcPr>
+          <w:p>
+            <w:pPr>
+              <w:pStyle w:val="NormalWeb"/>
+              <w:jc w:val="both"/>
+              <w:rPr>
+                <w:rFonts w:asciiTheme="majorBidi" w:hAnsiTheme="majorBidi" w:cstheme="majorBidi"/>
+              </w:rPr>
+            </w:pPr>
+            <w:r>
+              <w:rPr>
+                <w:rFonts w:asciiTheme="majorBidi" w:hAnsiTheme="majorBidi" w:cstheme="majorBidi"/>
+              </w:rPr>
+              <w:t xml:space="preserve">Click on the button to upload </w:t>
+            </w:r>
+            <w:r>
+              <w:rPr>
+                <w:rFonts w:asciiTheme="majorBidi" w:hAnsiTheme="majorBidi" w:cstheme="majorBidi"/>
+              </w:rPr>
+              <w:t xml:space="preserve">a </w:t>
+            </w:r>
+            <w:r>
+              <w:rPr>
+                <w:rFonts w:asciiTheme="majorBidi" w:hAnsiTheme="majorBidi" w:cstheme="majorBidi"/>
+              </w:rPr>
+              <w:t>profile picture</w:t>
+            </w:r>
+          </w:p>
+        </w:tc>
+      </w:tr>
+      <w:tr>
+        <w:trPr>
+          <w:trHeight w:val="327"/>
+        </w:trPr>
+        <w:tc>
+          <w:tcPr>
+            <w:tcW w:w="2250" w:type="dxa"/>
+          </w:tcPr>
+          <w:p>
+            <w:pPr>
+              <w:pStyle w:val="NormalWeb"/>
+              <w:jc w:val="both"/>
+              <w:rPr>
+                <w:rFonts w:asciiTheme="majorBidi" w:hAnsiTheme="majorBidi" w:cstheme="majorBidi"/>
+                <w:bCs/>
+              </w:rPr>
+            </w:pPr>
+            <w:r>
+              <w:rPr>
+                <w:rFonts w:asciiTheme="majorBidi" w:hAnsiTheme="majorBidi" w:cstheme="majorBidi"/>
+                <w:bCs/>
+              </w:rPr>
+              <w:t>Expected Output</w:t>
+            </w:r>
+          </w:p>
+        </w:tc>
+        <w:tc>
+          <w:tcPr>
+            <w:tcW w:w="5394" w:type="dxa"/>
+          </w:tcPr>
+          <w:p>
+            <w:pPr>
+              <w:pStyle w:val="NormalWeb"/>
+              <w:jc w:val="both"/>
+              <w:rPr>
+                <w:rFonts w:asciiTheme="majorBidi" w:hAnsiTheme="majorBidi" w:cstheme="majorBidi"/>
+              </w:rPr>
+            </w:pPr>
+            <w:r>
+              <w:rPr>
+                <w:rFonts w:asciiTheme="majorBidi" w:hAnsiTheme="majorBidi" w:cstheme="majorBidi"/>
+              </w:rPr>
+              <w:t>Picture should be uploaded</w:t>
+            </w:r>
+          </w:p>
+        </w:tc>
+      </w:tr>
+      <w:tr>
+        <w:trPr>
+          <w:trHeight w:val="327"/>
+        </w:trPr>
+        <w:tc>
+          <w:tcPr>
+            <w:tcW w:w="2250" w:type="dxa"/>
+          </w:tcPr>
+          <w:p>
+            <w:pPr>
+              <w:pStyle w:val="NormalWeb"/>
+              <w:jc w:val="both"/>
+              <w:rPr>
+                <w:rFonts w:asciiTheme="majorBidi" w:hAnsiTheme="majorBidi" w:cstheme="majorBidi"/>
+                <w:bCs/>
+              </w:rPr>
+            </w:pPr>
+            <w:r>
+              <w:rPr>
+                <w:rFonts w:asciiTheme="majorBidi" w:hAnsiTheme="majorBidi" w:cstheme="majorBidi"/>
+                <w:bCs/>
+              </w:rPr>
+              <w:t>Description</w:t>
+            </w:r>
+          </w:p>
+        </w:tc>
+        <w:tc>
+          <w:tcPr>
+            <w:tcW w:w="5394" w:type="dxa"/>
+          </w:tcPr>
+          <w:p>
+            <w:pPr>
+              <w:pStyle w:val="NormalWeb"/>
+              <w:jc w:val="both"/>
+              <w:rPr>
+                <w:rFonts w:asciiTheme="majorBidi" w:hAnsiTheme="majorBidi" w:cstheme="majorBidi"/>
+              </w:rPr>
+            </w:pPr>
+            <w:r>
+              <w:rPr>
+                <w:rFonts w:asciiTheme="majorBidi" w:hAnsiTheme="majorBidi" w:cstheme="majorBidi"/>
+              </w:rPr>
+              <w:t xml:space="preserve">To upload </w:t>
+            </w:r>
+            <w:r>
+              <w:rPr>
+                <w:rFonts w:asciiTheme="majorBidi" w:hAnsiTheme="majorBidi" w:cstheme="majorBidi"/>
+              </w:rPr>
+              <w:t xml:space="preserve">a </w:t>
+            </w:r>
+            <w:r>
+              <w:rPr>
+                <w:rFonts w:asciiTheme="majorBidi" w:hAnsiTheme="majorBidi" w:cstheme="majorBidi"/>
+              </w:rPr>
+              <w:t xml:space="preserve">user profile picture gallery should be appeared for choosing </w:t>
+            </w:r>
+            <w:r>
+              <w:rPr>
+                <w:rFonts w:asciiTheme="majorBidi" w:hAnsiTheme="majorBidi" w:cstheme="majorBidi"/>
+              </w:rPr>
+              <w:t>pictures</w:t>
+            </w:r>
+            <w:r>
+              <w:rPr>
+                <w:rFonts w:asciiTheme="majorBidi" w:hAnsiTheme="majorBidi" w:cstheme="majorBidi"/>
+              </w:rPr>
+              <w:t>.</w:t>
+            </w:r>
+          </w:p>
+        </w:tc>
+      </w:tr>
+    </w:tbl>
+    <w:p>
+      <w:pPr>
+        <w:pStyle w:val="NormalWeb"/>
+        <w:jc w:val="both"/>
+        <w:rPr>
+          <w:rFonts w:asciiTheme="majorBidi" w:hAnsiTheme="majorBidi" w:cstheme="majorBidi"/>
+          <w:lang w:val="en-GB"/>
+        </w:rPr>
+      </w:pPr>
+    </w:p>
+    <w:p>
+      <w:pPr>
+        <w:rPr>
+          <w:rFonts w:asciiTheme="majorBidi" w:hAnsiTheme="majorBidi" w:cstheme="majorBidi"/>
+          <w:lang w:val="en-GB"/>
+        </w:rPr>
+      </w:pPr>
+      <w:r>
+        <w:rPr>
+          <w:rFonts w:asciiTheme="majorBidi" w:hAnsiTheme="majorBidi" w:cstheme="majorBidi"/>
+          <w:lang w:val="en-GB"/>
+        </w:rPr>
+        <w:br w:type="page"/>
+      </w:r>
+    </w:p>
+    <w:p>
+      <w:pPr>
+        <w:pStyle w:val="NormalWeb"/>
+        <w:jc w:val="both"/>
+        <w:rPr>
+          <w:rFonts w:asciiTheme="majorBidi" w:hAnsiTheme="majorBidi" w:cstheme="majorBidi"/>
+          <w:lang w:val="en-GB"/>
+        </w:rPr>
+      </w:pPr>
+    </w:p>
+    <w:tbl>
+      <w:tblPr>
+        <w:tblStyle w:val="TableGrid"/>
+        <w:tblW w:w="0" w:type="auto"/>
+        <w:tblInd w:w="828" w:type="dxa"/>
+        <w:tblLook w:val="04A0" w:firstRow="1" w:lastRow="0" w:firstColumn="1" w:lastColumn="0" w:noHBand="0" w:noVBand="1"/>
+      </w:tblPr>
+      <w:tblGrid>
+        <w:gridCol w:w="2250"/>
+        <w:gridCol w:w="5394"/>
+      </w:tblGrid>
+      <w:tr>
+        <w:trPr>
+          <w:trHeight w:val="327"/>
+        </w:trPr>
+        <w:tc>
+          <w:tcPr>
+            <w:tcW w:w="2250" w:type="dxa"/>
+          </w:tcPr>
+          <w:p>
+            <w:pPr>
+              <w:pStyle w:val="NormalWeb"/>
+              <w:jc w:val="both"/>
+              <w:rPr>
+                <w:rFonts w:asciiTheme="majorBidi" w:hAnsiTheme="majorBidi" w:cstheme="majorBidi"/>
+                <w:bCs/>
+              </w:rPr>
+            </w:pPr>
+            <w:r>
+              <w:rPr>
+                <w:rFonts w:asciiTheme="majorBidi" w:hAnsiTheme="majorBidi" w:cstheme="majorBidi"/>
+                <w:bCs/>
+              </w:rPr>
+              <w:t>ID</w:t>
+            </w:r>
+          </w:p>
+        </w:tc>
+        <w:tc>
+          <w:tcPr>
+            <w:tcW w:w="5394" w:type="dxa"/>
+          </w:tcPr>
+          <w:p>
+            <w:pPr>
+              <w:pStyle w:val="NormalWeb"/>
+              <w:jc w:val="both"/>
+              <w:rPr>
+                <w:rFonts w:asciiTheme="majorBidi" w:hAnsiTheme="majorBidi" w:cstheme="majorBidi"/>
+                <w:b/>
+                <w:bCs/>
+              </w:rPr>
+            </w:pPr>
+            <w:r>
+              <w:rPr>
+                <w:rFonts w:asciiTheme="majorBidi" w:hAnsiTheme="majorBidi" w:cstheme="majorBidi"/>
+                <w:b/>
+                <w:bCs/>
+              </w:rPr>
+              <w:t>TC-5</w:t>
+            </w:r>
+            <w:r>
+              <w:rPr>
+                <w:rFonts w:asciiTheme="majorBidi" w:hAnsiTheme="majorBidi" w:cstheme="majorBidi"/>
+                <w:b/>
+                <w:bCs/>
+              </w:rPr>
+              <w:t xml:space="preserve"> Start new chat</w:t>
+            </w:r>
+          </w:p>
+        </w:tc>
+      </w:tr>
+      <w:tr>
+        <w:trPr>
+          <w:trHeight w:val="327"/>
+        </w:trPr>
+        <w:tc>
+          <w:tcPr>
+            <w:tcW w:w="2250" w:type="dxa"/>
+          </w:tcPr>
+          <w:p>
+            <w:pPr>
+              <w:pStyle w:val="NormalWeb"/>
+              <w:jc w:val="both"/>
+              <w:rPr>
+                <w:rFonts w:asciiTheme="majorBidi" w:hAnsiTheme="majorBidi" w:cstheme="majorBidi"/>
+                <w:bCs/>
+              </w:rPr>
+            </w:pPr>
+            <w:r>
+              <w:rPr>
+                <w:rFonts w:asciiTheme="majorBidi" w:hAnsiTheme="majorBidi" w:cstheme="majorBidi"/>
+                <w:bCs/>
+              </w:rPr>
+              <w:t>Test Input</w:t>
+            </w:r>
+          </w:p>
+        </w:tc>
+        <w:tc>
+          <w:tcPr>
+            <w:tcW w:w="5394" w:type="dxa"/>
+          </w:tcPr>
+          <w:p>
+            <w:pPr>
+              <w:pStyle w:val="NormalWeb"/>
+              <w:jc w:val="both"/>
+              <w:rPr>
+                <w:rFonts w:asciiTheme="majorBidi" w:hAnsiTheme="majorBidi" w:cstheme="majorBidi"/>
+              </w:rPr>
+            </w:pPr>
+            <w:r>
+              <w:rPr>
+                <w:rFonts w:asciiTheme="majorBidi" w:hAnsiTheme="majorBidi" w:cstheme="majorBidi"/>
+              </w:rPr>
+              <w:t xml:space="preserve">Click on the button and </w:t>
+            </w:r>
+            <w:r>
+              <w:rPr>
+                <w:rFonts w:asciiTheme="majorBidi" w:hAnsiTheme="majorBidi" w:cstheme="majorBidi"/>
+              </w:rPr>
+              <w:t>select contact</w:t>
+            </w:r>
+          </w:p>
+        </w:tc>
+      </w:tr>
+      <w:tr>
+        <w:trPr>
+          <w:trHeight w:val="327"/>
+        </w:trPr>
+        <w:tc>
+          <w:tcPr>
+            <w:tcW w:w="2250" w:type="dxa"/>
+          </w:tcPr>
+          <w:p>
+            <w:pPr>
+              <w:pStyle w:val="NormalWeb"/>
+              <w:jc w:val="both"/>
+              <w:rPr>
+                <w:rFonts w:asciiTheme="majorBidi" w:hAnsiTheme="majorBidi" w:cstheme="majorBidi"/>
+                <w:bCs/>
+              </w:rPr>
+            </w:pPr>
+            <w:r>
+              <w:rPr>
+                <w:rFonts w:asciiTheme="majorBidi" w:hAnsiTheme="majorBidi" w:cstheme="majorBidi"/>
+                <w:bCs/>
+              </w:rPr>
+              <w:t>Expected Output</w:t>
+            </w:r>
+          </w:p>
+        </w:tc>
+        <w:tc>
+          <w:tcPr>
+            <w:tcW w:w="5394" w:type="dxa"/>
+          </w:tcPr>
+          <w:p>
+            <w:pPr>
+              <w:pStyle w:val="NormalWeb"/>
+              <w:jc w:val="both"/>
+              <w:rPr>
+                <w:rFonts w:asciiTheme="majorBidi" w:hAnsiTheme="majorBidi" w:cstheme="majorBidi"/>
+              </w:rPr>
+            </w:pPr>
+            <w:r>
+              <w:rPr>
+                <w:rFonts w:asciiTheme="majorBidi" w:hAnsiTheme="majorBidi" w:cstheme="majorBidi"/>
+              </w:rPr>
+              <w:t xml:space="preserve">Contacts should be appeared to start </w:t>
+            </w:r>
+            <w:r>
+              <w:rPr>
+                <w:rFonts w:asciiTheme="majorBidi" w:hAnsiTheme="majorBidi" w:cstheme="majorBidi"/>
+              </w:rPr>
+              <w:t xml:space="preserve">the </w:t>
+            </w:r>
+            <w:r>
+              <w:rPr>
+                <w:rFonts w:asciiTheme="majorBidi" w:hAnsiTheme="majorBidi" w:cstheme="majorBidi"/>
+              </w:rPr>
+              <w:t xml:space="preserve">chat </w:t>
+            </w:r>
+          </w:p>
+        </w:tc>
+      </w:tr>
+      <w:tr>
+        <w:trPr>
+          <w:trHeight w:val="327"/>
+        </w:trPr>
+        <w:tc>
+          <w:tcPr>
+            <w:tcW w:w="2250" w:type="dxa"/>
+          </w:tcPr>
+          <w:p>
+            <w:pPr>
+              <w:pStyle w:val="NormalWeb"/>
+              <w:jc w:val="both"/>
+              <w:rPr>
+                <w:rFonts w:asciiTheme="majorBidi" w:hAnsiTheme="majorBidi" w:cstheme="majorBidi"/>
+                <w:bCs/>
+              </w:rPr>
+            </w:pPr>
+            <w:r>
+              <w:rPr>
+                <w:rFonts w:asciiTheme="majorBidi" w:hAnsiTheme="majorBidi" w:cstheme="majorBidi"/>
+                <w:bCs/>
+              </w:rPr>
+              <w:t>Description</w:t>
+            </w:r>
+          </w:p>
+        </w:tc>
+        <w:tc>
+          <w:tcPr>
+            <w:tcW w:w="5394" w:type="dxa"/>
+          </w:tcPr>
+          <w:p>
+            <w:pPr>
+              <w:pStyle w:val="NormalWeb"/>
+              <w:jc w:val="both"/>
+              <w:rPr>
+                <w:rFonts w:asciiTheme="majorBidi" w:hAnsiTheme="majorBidi" w:cstheme="majorBidi"/>
+              </w:rPr>
+            </w:pPr>
+            <w:r>
+              <w:rPr>
+                <w:rFonts w:asciiTheme="majorBidi" w:hAnsiTheme="majorBidi" w:cstheme="majorBidi"/>
+              </w:rPr>
+              <w:t xml:space="preserve">To </w:t>
+            </w:r>
+            <w:r>
+              <w:rPr>
+                <w:rFonts w:asciiTheme="majorBidi" w:hAnsiTheme="majorBidi" w:cstheme="majorBidi"/>
+              </w:rPr>
+              <w:t xml:space="preserve">start </w:t>
+            </w:r>
+            <w:r>
+              <w:rPr>
+                <w:rFonts w:asciiTheme="majorBidi" w:hAnsiTheme="majorBidi" w:cstheme="majorBidi"/>
+              </w:rPr>
+              <w:t>chatting</w:t>
+            </w:r>
+            <w:r>
+              <w:rPr>
+                <w:rFonts w:asciiTheme="majorBidi" w:hAnsiTheme="majorBidi" w:cstheme="majorBidi"/>
+              </w:rPr>
+              <w:t xml:space="preserve"> on the app </w:t>
+            </w:r>
+            <w:r>
+              <w:rPr>
+                <w:rFonts w:asciiTheme="majorBidi" w:hAnsiTheme="majorBidi" w:cstheme="majorBidi"/>
+              </w:rPr>
+              <w:t xml:space="preserve">clicking on the button </w:t>
+            </w:r>
+            <w:r>
+              <w:rPr>
+                <w:rFonts w:asciiTheme="majorBidi" w:hAnsiTheme="majorBidi" w:cstheme="majorBidi"/>
+              </w:rPr>
+              <w:t xml:space="preserve">will </w:t>
+            </w:r>
+            <w:r>
+              <w:rPr>
+                <w:rFonts w:asciiTheme="majorBidi" w:hAnsiTheme="majorBidi" w:cstheme="majorBidi"/>
+              </w:rPr>
+              <w:t xml:space="preserve">lead to new activity where </w:t>
+            </w:r>
+            <w:r>
+              <w:rPr>
+                <w:rFonts w:asciiTheme="majorBidi" w:hAnsiTheme="majorBidi" w:cstheme="majorBidi"/>
+              </w:rPr>
+              <w:t xml:space="preserve">a </w:t>
+            </w:r>
+            <w:r>
+              <w:rPr>
+                <w:rFonts w:asciiTheme="majorBidi" w:hAnsiTheme="majorBidi" w:cstheme="majorBidi"/>
+              </w:rPr>
+              <w:t xml:space="preserve">contact needed to be selected and </w:t>
+            </w:r>
+            <w:r>
+              <w:rPr>
+                <w:rFonts w:asciiTheme="majorBidi" w:hAnsiTheme="majorBidi" w:cstheme="majorBidi"/>
+              </w:rPr>
+              <w:t>starts</w:t>
+            </w:r>
+            <w:r>
+              <w:rPr>
+                <w:rFonts w:asciiTheme="majorBidi" w:hAnsiTheme="majorBidi" w:cstheme="majorBidi"/>
+              </w:rPr>
+              <w:t xml:space="preserve"> </w:t>
+            </w:r>
+            <w:r>
+              <w:rPr>
+                <w:rFonts w:asciiTheme="majorBidi" w:hAnsiTheme="majorBidi" w:cstheme="majorBidi"/>
+              </w:rPr>
+              <w:t xml:space="preserve">a </w:t>
+            </w:r>
+            <w:r>
+              <w:rPr>
+                <w:rFonts w:asciiTheme="majorBidi" w:hAnsiTheme="majorBidi" w:cstheme="majorBidi"/>
+              </w:rPr>
+              <w:t>chat.</w:t>
+            </w:r>
+          </w:p>
+        </w:tc>
+      </w:tr>
+    </w:tbl>
+    <w:p>
+      <w:pPr>
+        <w:pStyle w:val="NormalWeb"/>
+        <w:jc w:val="both"/>
+        <w:rPr>
+          <w:rFonts w:asciiTheme="majorBidi" w:hAnsiTheme="majorBidi" w:cstheme="majorBidi"/>
+          <w:lang w:val="en-GB"/>
+        </w:rPr>
+      </w:pPr>
+    </w:p>
+    <w:tbl>
+      <w:tblPr>
+        <w:tblStyle w:val="TableGrid"/>
+        <w:tblW w:w="0" w:type="auto"/>
+        <w:tblInd w:w="828" w:type="dxa"/>
+        <w:tblLook w:val="04A0" w:firstRow="1" w:lastRow="0" w:firstColumn="1" w:lastColumn="0" w:noHBand="0" w:noVBand="1"/>
+      </w:tblPr>
+      <w:tblGrid>
+        <w:gridCol w:w="2250"/>
+        <w:gridCol w:w="5394"/>
+      </w:tblGrid>
+      <w:tr>
+        <w:trPr>
+          <w:trHeight w:val="327"/>
+        </w:trPr>
+        <w:tc>
+          <w:tcPr>
+            <w:tcW w:w="2250" w:type="dxa"/>
+          </w:tcPr>
+          <w:p>
+            <w:pPr>
+              <w:pStyle w:val="NormalWeb"/>
+              <w:jc w:val="both"/>
+              <w:rPr>
+                <w:rFonts w:asciiTheme="majorBidi" w:hAnsiTheme="majorBidi" w:cstheme="majorBidi"/>
+                <w:bCs/>
+              </w:rPr>
+            </w:pPr>
+            <w:r>
+              <w:rPr>
+                <w:rFonts w:asciiTheme="majorBidi" w:hAnsiTheme="majorBidi" w:cstheme="majorBidi"/>
+                <w:bCs/>
+              </w:rPr>
+              <w:t>ID</w:t>
+            </w:r>
+          </w:p>
+        </w:tc>
+        <w:tc>
+          <w:tcPr>
+            <w:tcW w:w="5394" w:type="dxa"/>
+          </w:tcPr>
+          <w:p>
+            <w:pPr>
+              <w:pStyle w:val="NormalWeb"/>
+              <w:jc w:val="both"/>
+              <w:rPr>
+                <w:rFonts w:asciiTheme="majorBidi" w:hAnsiTheme="majorBidi" w:cstheme="majorBidi"/>
+                <w:b/>
+                <w:bCs/>
+              </w:rPr>
+            </w:pPr>
+            <w:r>
+              <w:rPr>
+                <w:rFonts w:asciiTheme="majorBidi" w:hAnsiTheme="majorBidi" w:cstheme="majorBidi"/>
+                <w:b/>
+                <w:bCs/>
+              </w:rPr>
+              <w:t>TC-6 Send message</w:t>
+            </w:r>
+          </w:p>
+        </w:tc>
+      </w:tr>
+      <w:tr>
+        <w:trPr>
+          <w:trHeight w:val="327"/>
+        </w:trPr>
+        <w:tc>
+          <w:tcPr>
+            <w:tcW w:w="2250" w:type="dxa"/>
+          </w:tcPr>
+          <w:p>
+            <w:pPr>
+              <w:pStyle w:val="NormalWeb"/>
+              <w:jc w:val="both"/>
+              <w:rPr>
+                <w:rFonts w:asciiTheme="majorBidi" w:hAnsiTheme="majorBidi" w:cstheme="majorBidi"/>
+                <w:bCs/>
+              </w:rPr>
+            </w:pPr>
+            <w:r>
+              <w:rPr>
+                <w:rFonts w:asciiTheme="majorBidi" w:hAnsiTheme="majorBidi" w:cstheme="majorBidi"/>
+                <w:bCs/>
+              </w:rPr>
+              <w:t>Test Input</w:t>
+            </w:r>
+          </w:p>
+        </w:tc>
+        <w:tc>
+          <w:tcPr>
+            <w:tcW w:w="5394" w:type="dxa"/>
+          </w:tcPr>
+          <w:p>
+            <w:pPr>
+              <w:pStyle w:val="NormalWeb"/>
+              <w:jc w:val="both"/>
+              <w:rPr>
+                <w:rFonts w:asciiTheme="majorBidi" w:hAnsiTheme="majorBidi" w:cstheme="majorBidi"/>
+              </w:rPr>
+            </w:pPr>
+            <w:r>
+              <w:rPr>
+                <w:rFonts w:asciiTheme="majorBidi" w:hAnsiTheme="majorBidi" w:cstheme="majorBidi"/>
+              </w:rPr>
+              <w:t xml:space="preserve">Click on the button, </w:t>
+            </w:r>
+            <w:r>
+              <w:rPr>
+                <w:rFonts w:asciiTheme="majorBidi" w:hAnsiTheme="majorBidi" w:cstheme="majorBidi"/>
+              </w:rPr>
+              <w:t>select</w:t>
+            </w:r>
+            <w:r>
+              <w:rPr>
+                <w:rFonts w:asciiTheme="majorBidi" w:hAnsiTheme="majorBidi" w:cstheme="majorBidi"/>
+              </w:rPr>
+              <w:t xml:space="preserve"> contact, Enter </w:t>
+            </w:r>
+            <w:r>
+              <w:rPr>
+                <w:rFonts w:asciiTheme="majorBidi" w:hAnsiTheme="majorBidi" w:cstheme="majorBidi"/>
+              </w:rPr>
+              <w:t xml:space="preserve">a </w:t>
+            </w:r>
+            <w:r>
+              <w:rPr>
+                <w:rFonts w:asciiTheme="majorBidi" w:hAnsiTheme="majorBidi" w:cstheme="majorBidi"/>
+              </w:rPr>
+              <w:t xml:space="preserve">character send </w:t>
+            </w:r>
+            <w:r>
+              <w:rPr>
+                <w:rFonts w:asciiTheme="majorBidi" w:hAnsiTheme="majorBidi" w:cstheme="majorBidi"/>
+              </w:rPr>
+              <w:t xml:space="preserve">a </w:t>
+            </w:r>
+            <w:r>
+              <w:rPr>
+                <w:rFonts w:asciiTheme="majorBidi" w:hAnsiTheme="majorBidi" w:cstheme="majorBidi"/>
+              </w:rPr>
+              <w:t>message</w:t>
+            </w:r>
+          </w:p>
+        </w:tc>
+      </w:tr>
+      <w:tr>
+        <w:trPr>
+          <w:trHeight w:val="327"/>
+        </w:trPr>
+        <w:tc>
+          <w:tcPr>
+            <w:tcW w:w="2250" w:type="dxa"/>
+          </w:tcPr>
+          <w:p>
+            <w:pPr>
+              <w:pStyle w:val="NormalWeb"/>
+              <w:jc w:val="both"/>
+              <w:rPr>
+                <w:rFonts w:asciiTheme="majorBidi" w:hAnsiTheme="majorBidi" w:cstheme="majorBidi"/>
+                <w:bCs/>
+              </w:rPr>
+            </w:pPr>
+            <w:r>
+              <w:rPr>
+                <w:rFonts w:asciiTheme="majorBidi" w:hAnsiTheme="majorBidi" w:cstheme="majorBidi"/>
+                <w:bCs/>
+              </w:rPr>
+              <w:t>Expected Output</w:t>
+            </w:r>
+          </w:p>
+        </w:tc>
+        <w:tc>
+          <w:tcPr>
+            <w:tcW w:w="5394" w:type="dxa"/>
+          </w:tcPr>
+          <w:p>
+            <w:pPr>
+              <w:pStyle w:val="NormalWeb"/>
+              <w:jc w:val="both"/>
+              <w:rPr>
+                <w:rFonts w:asciiTheme="majorBidi" w:hAnsiTheme="majorBidi" w:cstheme="majorBidi"/>
+              </w:rPr>
+            </w:pPr>
+            <w:r>
+              <w:rPr>
+                <w:rFonts w:asciiTheme="majorBidi" w:hAnsiTheme="majorBidi" w:cstheme="majorBidi"/>
+              </w:rPr>
+              <w:t xml:space="preserve">User should be able to send </w:t>
+            </w:r>
+            <w:r>
+              <w:rPr>
+                <w:rFonts w:asciiTheme="majorBidi" w:hAnsiTheme="majorBidi" w:cstheme="majorBidi"/>
+              </w:rPr>
+              <w:t xml:space="preserve">a </w:t>
+            </w:r>
+            <w:r>
+              <w:rPr>
+                <w:rFonts w:asciiTheme="majorBidi" w:hAnsiTheme="majorBidi" w:cstheme="majorBidi"/>
+              </w:rPr>
+              <w:t>message.</w:t>
+            </w:r>
+          </w:p>
+        </w:tc>
+      </w:tr>
+      <w:tr>
+        <w:trPr>
+          <w:trHeight w:val="327"/>
+        </w:trPr>
+        <w:tc>
+          <w:tcPr>
+            <w:tcW w:w="2250" w:type="dxa"/>
+          </w:tcPr>
+          <w:p>
+            <w:pPr>
+              <w:pStyle w:val="NormalWeb"/>
+              <w:jc w:val="both"/>
+              <w:rPr>
+                <w:rFonts w:asciiTheme="majorBidi" w:hAnsiTheme="majorBidi" w:cstheme="majorBidi"/>
+                <w:bCs/>
+              </w:rPr>
+            </w:pPr>
+            <w:r>
+              <w:rPr>
+                <w:rFonts w:asciiTheme="majorBidi" w:hAnsiTheme="majorBidi" w:cstheme="majorBidi"/>
+                <w:bCs/>
+              </w:rPr>
+              <w:t>Description</w:t>
+            </w:r>
+          </w:p>
+        </w:tc>
+        <w:tc>
+          <w:tcPr>
+            <w:tcW w:w="5394" w:type="dxa"/>
+          </w:tcPr>
+          <w:p>
+            <w:pPr>
+              <w:pStyle w:val="NormalWeb"/>
+              <w:jc w:val="both"/>
+              <w:rPr>
+                <w:rFonts w:asciiTheme="majorBidi" w:hAnsiTheme="majorBidi" w:cstheme="majorBidi"/>
+              </w:rPr>
+            </w:pPr>
+            <w:r>
+              <w:rPr>
+                <w:rFonts w:asciiTheme="majorBidi" w:hAnsiTheme="majorBidi" w:cstheme="majorBidi"/>
+              </w:rPr>
+              <w:t xml:space="preserve">To send </w:t>
+            </w:r>
+            <w:r>
+              <w:rPr>
+                <w:rFonts w:asciiTheme="majorBidi" w:hAnsiTheme="majorBidi" w:cstheme="majorBidi"/>
+              </w:rPr>
+              <w:t xml:space="preserve">a </w:t>
+            </w:r>
+            <w:r>
+              <w:rPr>
+                <w:rFonts w:asciiTheme="majorBidi" w:hAnsiTheme="majorBidi" w:cstheme="majorBidi"/>
+              </w:rPr>
+              <w:t xml:space="preserve">message from the app clicking on the button will lead to </w:t>
+            </w:r>
+            <w:r>
+              <w:rPr>
+                <w:rFonts w:asciiTheme="majorBidi" w:hAnsiTheme="majorBidi" w:cstheme="majorBidi"/>
+              </w:rPr>
+              <w:t>sending</w:t>
+            </w:r>
+            <w:r>
+              <w:rPr>
+                <w:rFonts w:asciiTheme="majorBidi" w:hAnsiTheme="majorBidi" w:cstheme="majorBidi"/>
+              </w:rPr>
+              <w:t xml:space="preserve"> </w:t>
+            </w:r>
+            <w:r>
+              <w:rPr>
+                <w:rFonts w:asciiTheme="majorBidi" w:hAnsiTheme="majorBidi" w:cstheme="majorBidi"/>
+              </w:rPr>
+              <w:t xml:space="preserve">a </w:t>
+            </w:r>
+            <w:r>
+              <w:rPr>
+                <w:rFonts w:asciiTheme="majorBidi" w:hAnsiTheme="majorBidi" w:cstheme="majorBidi"/>
+              </w:rPr>
+              <w:t>message.</w:t>
+            </w:r>
+          </w:p>
+        </w:tc>
+      </w:tr>
+    </w:tbl>
+    <w:p>
+      <w:pPr>
+        <w:pStyle w:val="NormalWeb"/>
+        <w:jc w:val="both"/>
+        <w:rPr>
+          <w:rFonts w:asciiTheme="majorBidi" w:hAnsiTheme="majorBidi" w:cstheme="majorBidi"/>
+          <w:lang w:val="en-GB"/>
+        </w:rPr>
+      </w:pPr>
+    </w:p>
+    <w:p>
+      <w:pPr>
+        <w:pStyle w:val="NormalWeb"/>
+        <w:jc w:val="both"/>
+        <w:rPr>
+          <w:rFonts w:asciiTheme="majorBidi" w:hAnsiTheme="majorBidi" w:cstheme="majorBidi"/>
+          <w:lang w:val="en-GB"/>
+        </w:rPr>
+      </w:pPr>
+    </w:p>
+    <w:tbl>
+      <w:tblPr>
+        <w:tblStyle w:val="TableGrid"/>
+        <w:tblW w:w="0" w:type="auto"/>
+        <w:tblInd w:w="828" w:type="dxa"/>
+        <w:tblLook w:val="04A0" w:firstRow="1" w:lastRow="0" w:firstColumn="1" w:lastColumn="0" w:noHBand="0" w:noVBand="1"/>
+      </w:tblPr>
+      <w:tblGrid>
+        <w:gridCol w:w="2250"/>
+        <w:gridCol w:w="5394"/>
+      </w:tblGrid>
+      <w:tr>
+        <w:trPr>
+          <w:trHeight w:val="327"/>
+        </w:trPr>
+        <w:tc>
+          <w:tcPr>
+            <w:tcW w:w="2250" w:type="dxa"/>
+          </w:tcPr>
+          <w:p>
+            <w:pPr>
+              <w:pStyle w:val="NormalWeb"/>
+              <w:jc w:val="both"/>
+              <w:rPr>
+                <w:rFonts w:asciiTheme="majorBidi" w:hAnsiTheme="majorBidi" w:cstheme="majorBidi"/>
+                <w:bCs/>
+              </w:rPr>
+            </w:pPr>
+            <w:r>
+              <w:rPr>
+                <w:rFonts w:asciiTheme="majorBidi" w:hAnsiTheme="majorBidi" w:cstheme="majorBidi"/>
+                <w:bCs/>
+              </w:rPr>
+              <w:t>ID</w:t>
+            </w:r>
+          </w:p>
+        </w:tc>
+        <w:tc>
+          <w:tcPr>
+            <w:tcW w:w="5394" w:type="dxa"/>
+          </w:tcPr>
+          <w:p>
+            <w:pPr>
+              <w:pStyle w:val="NormalWeb"/>
+              <w:jc w:val="both"/>
+              <w:rPr>
+                <w:rFonts w:asciiTheme="majorBidi" w:hAnsiTheme="majorBidi" w:cstheme="majorBidi"/>
+                <w:b/>
+                <w:bCs/>
+              </w:rPr>
+            </w:pPr>
+            <w:r>
+              <w:rPr>
+                <w:rFonts w:asciiTheme="majorBidi" w:hAnsiTheme="majorBidi" w:cstheme="majorBidi"/>
+                <w:b/>
+                <w:bCs/>
+              </w:rPr>
+              <w:t>TC-7</w:t>
+            </w:r>
+            <w:r>
+              <w:rPr>
+                <w:rFonts w:asciiTheme="majorBidi" w:hAnsiTheme="majorBidi" w:cstheme="majorBidi"/>
+                <w:b/>
+                <w:bCs/>
+              </w:rPr>
+              <w:t xml:space="preserve"> Create group</w:t>
+            </w:r>
+          </w:p>
+        </w:tc>
+      </w:tr>
+      <w:tr>
+        <w:trPr>
+          <w:trHeight w:val="327"/>
+        </w:trPr>
+        <w:tc>
+          <w:tcPr>
+            <w:tcW w:w="2250" w:type="dxa"/>
+          </w:tcPr>
+          <w:p>
+            <w:pPr>
+              <w:pStyle w:val="NormalWeb"/>
+              <w:jc w:val="both"/>
+              <w:rPr>
+                <w:rFonts w:asciiTheme="majorBidi" w:hAnsiTheme="majorBidi" w:cstheme="majorBidi"/>
+                <w:bCs/>
+              </w:rPr>
+            </w:pPr>
+            <w:r>
+              <w:rPr>
+                <w:rFonts w:asciiTheme="majorBidi" w:hAnsiTheme="majorBidi" w:cstheme="majorBidi"/>
+                <w:bCs/>
+              </w:rPr>
+              <w:t>Test Input</w:t>
+            </w:r>
+          </w:p>
+        </w:tc>
+        <w:tc>
+          <w:tcPr>
+            <w:tcW w:w="5394" w:type="dxa"/>
+          </w:tcPr>
+          <w:p>
+            <w:pPr>
+              <w:pStyle w:val="NormalWeb"/>
+              <w:jc w:val="both"/>
+              <w:rPr>
+                <w:rFonts w:asciiTheme="majorBidi" w:hAnsiTheme="majorBidi" w:cstheme="majorBidi"/>
+              </w:rPr>
+            </w:pPr>
+            <w:r>
+              <w:rPr>
+                <w:rFonts w:asciiTheme="majorBidi" w:hAnsiTheme="majorBidi" w:cstheme="majorBidi"/>
+              </w:rPr>
+              <w:t>Click on the button and select contact</w:t>
+            </w:r>
+          </w:p>
+        </w:tc>
+      </w:tr>
+      <w:tr>
+        <w:trPr>
+          <w:trHeight w:val="327"/>
+        </w:trPr>
+        <w:tc>
+          <w:tcPr>
+            <w:tcW w:w="2250" w:type="dxa"/>
+          </w:tcPr>
+          <w:p>
+            <w:pPr>
+              <w:pStyle w:val="NormalWeb"/>
+              <w:jc w:val="both"/>
+              <w:rPr>
+                <w:rFonts w:asciiTheme="majorBidi" w:hAnsiTheme="majorBidi" w:cstheme="majorBidi"/>
+                <w:bCs/>
+              </w:rPr>
+            </w:pPr>
+            <w:r>
+              <w:rPr>
+                <w:rFonts w:asciiTheme="majorBidi" w:hAnsiTheme="majorBidi" w:cstheme="majorBidi"/>
+                <w:bCs/>
+              </w:rPr>
+              <w:t>Expected Output</w:t>
+            </w:r>
+          </w:p>
+        </w:tc>
+        <w:tc>
+          <w:tcPr>
+            <w:tcW w:w="5394" w:type="dxa"/>
+          </w:tcPr>
+          <w:p>
+            <w:pPr>
+              <w:pStyle w:val="NormalWeb"/>
+              <w:jc w:val="both"/>
+              <w:rPr>
+                <w:rFonts w:asciiTheme="majorBidi" w:hAnsiTheme="majorBidi" w:cstheme="majorBidi"/>
+              </w:rPr>
+            </w:pPr>
+            <w:r>
+              <w:rPr>
+                <w:rFonts w:asciiTheme="majorBidi" w:hAnsiTheme="majorBidi" w:cstheme="majorBidi"/>
+              </w:rPr>
+              <w:t xml:space="preserve">Contacts should be appeared to start </w:t>
+            </w:r>
+            <w:r>
+              <w:rPr>
+                <w:rFonts w:asciiTheme="majorBidi" w:hAnsiTheme="majorBidi" w:cstheme="majorBidi"/>
+              </w:rPr>
+              <w:t xml:space="preserve">the </w:t>
+            </w:r>
+            <w:r>
+              <w:rPr>
+                <w:rFonts w:asciiTheme="majorBidi" w:hAnsiTheme="majorBidi" w:cstheme="majorBidi"/>
+              </w:rPr>
+              <w:t xml:space="preserve">chat </w:t>
+            </w:r>
+          </w:p>
+        </w:tc>
+      </w:tr>
+      <w:tr>
+        <w:trPr>
+          <w:trHeight w:val="327"/>
+        </w:trPr>
+        <w:tc>
+          <w:tcPr>
+            <w:tcW w:w="2250" w:type="dxa"/>
+          </w:tcPr>
+          <w:p>
+            <w:pPr>
+              <w:pStyle w:val="NormalWeb"/>
+              <w:jc w:val="both"/>
+              <w:rPr>
+                <w:rFonts w:asciiTheme="majorBidi" w:hAnsiTheme="majorBidi" w:cstheme="majorBidi"/>
+                <w:bCs/>
+              </w:rPr>
+            </w:pPr>
+            <w:r>
+              <w:rPr>
+                <w:rFonts w:asciiTheme="majorBidi" w:hAnsiTheme="majorBidi" w:cstheme="majorBidi"/>
+                <w:bCs/>
+              </w:rPr>
+              <w:t>Description</w:t>
+            </w:r>
+          </w:p>
+        </w:tc>
+        <w:tc>
+          <w:tcPr>
+            <w:tcW w:w="5394" w:type="dxa"/>
+          </w:tcPr>
+          <w:p>
+            <w:pPr>
+              <w:pStyle w:val="NormalWeb"/>
+              <w:jc w:val="both"/>
+              <w:rPr>
+                <w:rFonts w:asciiTheme="majorBidi" w:hAnsiTheme="majorBidi" w:cstheme="majorBidi"/>
+              </w:rPr>
+            </w:pPr>
+            <w:r>
+              <w:rPr>
+                <w:rFonts w:asciiTheme="majorBidi" w:hAnsiTheme="majorBidi" w:cstheme="majorBidi"/>
+              </w:rPr>
+              <w:t xml:space="preserve">To create </w:t>
+            </w:r>
+            <w:r>
+              <w:rPr>
+                <w:rFonts w:asciiTheme="majorBidi" w:hAnsiTheme="majorBidi" w:cstheme="majorBidi"/>
+              </w:rPr>
+              <w:t xml:space="preserve">a </w:t>
+            </w:r>
+            <w:r>
+              <w:rPr>
+                <w:rFonts w:asciiTheme="majorBidi" w:hAnsiTheme="majorBidi" w:cstheme="majorBidi"/>
+              </w:rPr>
+              <w:t xml:space="preserve">group on the app clicking on the button will lead to new activity where </w:t>
+            </w:r>
+            <w:r>
+              <w:rPr>
+                <w:rFonts w:asciiTheme="majorBidi" w:hAnsiTheme="majorBidi" w:cstheme="majorBidi"/>
+              </w:rPr>
+              <w:t xml:space="preserve">a </w:t>
+            </w:r>
+            <w:r>
+              <w:rPr>
+                <w:rFonts w:asciiTheme="majorBidi" w:hAnsiTheme="majorBidi" w:cstheme="majorBidi"/>
+              </w:rPr>
+              <w:t>contact needed to be selected and create group.</w:t>
+            </w:r>
+          </w:p>
+        </w:tc>
+      </w:tr>
+    </w:tbl>
+    <w:p>
+      <w:pPr>
+        <w:pStyle w:val="NormalWeb"/>
+        <w:jc w:val="both"/>
+        <w:rPr>
+          <w:rFonts w:asciiTheme="majorBidi" w:hAnsiTheme="majorBidi" w:cstheme="majorBidi"/>
+          <w:lang w:val="en-GB"/>
+        </w:rPr>
+      </w:pPr>
+    </w:p>
+    <w:p>
+      <w:pPr>
+        <w:rPr>
+          <w:rFonts w:asciiTheme="majorBidi" w:hAnsiTheme="majorBidi" w:cstheme="majorBidi"/>
+          <w:lang w:val="en-GB"/>
+        </w:rPr>
+      </w:pPr>
+      <w:r>
+        <w:rPr>
+          <w:rFonts w:asciiTheme="majorBidi" w:hAnsiTheme="majorBidi" w:cstheme="majorBidi"/>
+          <w:lang w:val="en-GB"/>
+        </w:rPr>
+        <w:br w:type="page"/>
+      </w:r>
+    </w:p>
+    <w:tbl>
+      <w:tblPr>
+        <w:tblStyle w:val="TableGrid"/>
+        <w:tblW w:w="0" w:type="auto"/>
+        <w:tblInd w:w="828" w:type="dxa"/>
+        <w:tblLook w:val="04A0" w:firstRow="1" w:lastRow="0" w:firstColumn="1" w:lastColumn="0" w:noHBand="0" w:noVBand="1"/>
+      </w:tblPr>
+      <w:tblGrid>
+        <w:gridCol w:w="2250"/>
+        <w:gridCol w:w="5394"/>
+      </w:tblGrid>
+      <w:tr>
+        <w:trPr>
+          <w:trHeight w:val="327"/>
+        </w:trPr>
+        <w:tc>
+          <w:tcPr>
+            <w:tcW w:w="2250" w:type="dxa"/>
+          </w:tcPr>
+          <w:p>
+            <w:pPr>
+              <w:pStyle w:val="NormalWeb"/>
+              <w:jc w:val="both"/>
+              <w:rPr>
+                <w:rFonts w:asciiTheme="majorBidi" w:hAnsiTheme="majorBidi" w:cstheme="majorBidi"/>
+                <w:bCs/>
+              </w:rPr>
+            </w:pPr>
+            <w:r>
+              <w:rPr>
+                <w:rFonts w:asciiTheme="majorBidi" w:hAnsiTheme="majorBidi" w:cstheme="majorBidi"/>
+                <w:bCs/>
+              </w:rPr>
+              <w:lastRenderedPageBreak/>
+              <w:t>ID</w:t>
+            </w:r>
+          </w:p>
+        </w:tc>
+        <w:tc>
+          <w:tcPr>
+            <w:tcW w:w="5394" w:type="dxa"/>
+          </w:tcPr>
+          <w:p>
+            <w:pPr>
+              <w:pStyle w:val="NormalWeb"/>
+              <w:jc w:val="both"/>
+              <w:rPr>
+                <w:rFonts w:asciiTheme="majorBidi" w:hAnsiTheme="majorBidi" w:cstheme="majorBidi"/>
+                <w:b/>
+                <w:bCs/>
+              </w:rPr>
+            </w:pPr>
+            <w:r>
+              <w:rPr>
+                <w:rFonts w:asciiTheme="majorBidi" w:hAnsiTheme="majorBidi" w:cstheme="majorBidi"/>
+                <w:b/>
+                <w:bCs/>
+              </w:rPr>
+              <w:t>TC-8</w:t>
+            </w:r>
+            <w:r>
+              <w:rPr>
+                <w:rFonts w:asciiTheme="majorBidi" w:hAnsiTheme="majorBidi" w:cstheme="majorBidi"/>
+                <w:b/>
+                <w:bCs/>
+              </w:rPr>
+              <w:t xml:space="preserve"> Encrypt/Decrypt message</w:t>
+            </w:r>
+          </w:p>
+        </w:tc>
+      </w:tr>
+      <w:tr>
+        <w:trPr>
+          <w:trHeight w:val="327"/>
+        </w:trPr>
+        <w:tc>
+          <w:tcPr>
+            <w:tcW w:w="2250" w:type="dxa"/>
+          </w:tcPr>
+          <w:p>
+            <w:pPr>
+              <w:pStyle w:val="NormalWeb"/>
+              <w:jc w:val="both"/>
+              <w:rPr>
+                <w:rFonts w:asciiTheme="majorBidi" w:hAnsiTheme="majorBidi" w:cstheme="majorBidi"/>
+                <w:bCs/>
+              </w:rPr>
+            </w:pPr>
+            <w:r>
+              <w:rPr>
+                <w:rFonts w:asciiTheme="majorBidi" w:hAnsiTheme="majorBidi" w:cstheme="majorBidi"/>
+                <w:bCs/>
+              </w:rPr>
+              <w:t>Test Input</w:t>
+            </w:r>
+          </w:p>
+        </w:tc>
+        <w:tc>
+          <w:tcPr>
+            <w:tcW w:w="5394" w:type="dxa"/>
+          </w:tcPr>
+          <w:p>
+            <w:pPr>
+              <w:pStyle w:val="NormalWeb"/>
+              <w:jc w:val="both"/>
+              <w:rPr>
+                <w:rFonts w:asciiTheme="majorBidi" w:hAnsiTheme="majorBidi" w:cstheme="majorBidi"/>
+              </w:rPr>
+            </w:pPr>
+            <w:r>
+              <w:rPr>
+                <w:rFonts w:asciiTheme="majorBidi" w:hAnsiTheme="majorBidi" w:cstheme="majorBidi"/>
+              </w:rPr>
+              <w:t xml:space="preserve">Click on the button </w:t>
+            </w:r>
+          </w:p>
+        </w:tc>
+      </w:tr>
+      <w:tr>
+        <w:trPr>
+          <w:trHeight w:val="327"/>
+        </w:trPr>
+        <w:tc>
+          <w:tcPr>
+            <w:tcW w:w="2250" w:type="dxa"/>
+          </w:tcPr>
+          <w:p>
+            <w:pPr>
+              <w:pStyle w:val="NormalWeb"/>
+              <w:jc w:val="both"/>
+              <w:rPr>
+                <w:rFonts w:asciiTheme="majorBidi" w:hAnsiTheme="majorBidi" w:cstheme="majorBidi"/>
+                <w:bCs/>
+              </w:rPr>
+            </w:pPr>
+            <w:r>
+              <w:rPr>
+                <w:rFonts w:asciiTheme="majorBidi" w:hAnsiTheme="majorBidi" w:cstheme="majorBidi"/>
+                <w:bCs/>
+              </w:rPr>
+              <w:t>Expected Output</w:t>
+            </w:r>
+          </w:p>
+        </w:tc>
+        <w:tc>
+          <w:tcPr>
+            <w:tcW w:w="5394" w:type="dxa"/>
+          </w:tcPr>
+          <w:p>
+            <w:pPr>
+              <w:pStyle w:val="NormalWeb"/>
+              <w:jc w:val="both"/>
+              <w:rPr>
+                <w:rFonts w:asciiTheme="majorBidi" w:hAnsiTheme="majorBidi" w:cstheme="majorBidi"/>
+              </w:rPr>
+            </w:pPr>
+            <w:r>
+              <w:rPr>
+                <w:rFonts w:asciiTheme="majorBidi" w:hAnsiTheme="majorBidi" w:cstheme="majorBidi"/>
+              </w:rPr>
+              <w:t>Message should be encrypted/decrypt with key</w:t>
+            </w:r>
+            <w:r>
+              <w:rPr>
+                <w:rFonts w:asciiTheme="majorBidi" w:hAnsiTheme="majorBidi" w:cstheme="majorBidi"/>
+              </w:rPr>
+              <w:t>.</w:t>
+            </w:r>
+          </w:p>
+        </w:tc>
+      </w:tr>
+      <w:tr>
+        <w:trPr>
+          <w:trHeight w:val="327"/>
+        </w:trPr>
+        <w:tc>
+          <w:tcPr>
+            <w:tcW w:w="2250" w:type="dxa"/>
+          </w:tcPr>
+          <w:p>
+            <w:pPr>
+              <w:pStyle w:val="NormalWeb"/>
+              <w:jc w:val="both"/>
+              <w:rPr>
+                <w:rFonts w:asciiTheme="majorBidi" w:hAnsiTheme="majorBidi" w:cstheme="majorBidi"/>
+                <w:bCs/>
+              </w:rPr>
+            </w:pPr>
+            <w:r>
+              <w:rPr>
+                <w:rFonts w:asciiTheme="majorBidi" w:hAnsiTheme="majorBidi" w:cstheme="majorBidi"/>
+                <w:bCs/>
+              </w:rPr>
+              <w:t>Description</w:t>
+            </w:r>
+          </w:p>
+        </w:tc>
+        <w:tc>
+          <w:tcPr>
+            <w:tcW w:w="5394" w:type="dxa"/>
+          </w:tcPr>
+          <w:p>
+            <w:pPr>
+              <w:pStyle w:val="NormalWeb"/>
+              <w:jc w:val="both"/>
+              <w:rPr>
+                <w:rFonts w:asciiTheme="majorBidi" w:hAnsiTheme="majorBidi" w:cstheme="majorBidi"/>
+              </w:rPr>
+            </w:pPr>
+            <w:r>
+              <w:rPr>
+                <w:rFonts w:asciiTheme="majorBidi" w:hAnsiTheme="majorBidi" w:cstheme="majorBidi"/>
+              </w:rPr>
+              <w:t xml:space="preserve">To </w:t>
+            </w:r>
+            <w:r>
+              <w:rPr>
+                <w:rFonts w:asciiTheme="majorBidi" w:hAnsiTheme="majorBidi" w:cstheme="majorBidi"/>
+              </w:rPr>
+              <w:t>encrypt/decrypt</w:t>
+            </w:r>
+            <w:r>
+              <w:rPr>
+                <w:rFonts w:asciiTheme="majorBidi" w:hAnsiTheme="majorBidi" w:cstheme="majorBidi"/>
+              </w:rPr>
+              <w:t xml:space="preserve"> on the app clicking on the button will lead to </w:t>
+            </w:r>
+            <w:r>
+              <w:rPr>
+                <w:rFonts w:asciiTheme="majorBidi" w:hAnsiTheme="majorBidi" w:cstheme="majorBidi"/>
+              </w:rPr>
+              <w:t>function where contact needs</w:t>
+            </w:r>
+            <w:r>
+              <w:rPr>
+                <w:rFonts w:asciiTheme="majorBidi" w:hAnsiTheme="majorBidi" w:cstheme="majorBidi"/>
+              </w:rPr>
+              <w:t xml:space="preserve"> </w:t>
+            </w:r>
+            <w:r>
+              <w:rPr>
+                <w:rFonts w:asciiTheme="majorBidi" w:hAnsiTheme="majorBidi" w:cstheme="majorBidi"/>
+              </w:rPr>
+              <w:t xml:space="preserve">a key </w:t>
+            </w:r>
+            <w:r>
+              <w:rPr>
+                <w:rFonts w:asciiTheme="majorBidi" w:hAnsiTheme="majorBidi" w:cstheme="majorBidi"/>
+              </w:rPr>
+              <w:t xml:space="preserve">to </w:t>
+            </w:r>
+            <w:r>
+              <w:rPr>
+                <w:rFonts w:asciiTheme="majorBidi" w:hAnsiTheme="majorBidi" w:cstheme="majorBidi"/>
+              </w:rPr>
+              <w:t>encrypt/decrypt messages</w:t>
+            </w:r>
+            <w:r>
+              <w:rPr>
+                <w:rFonts w:asciiTheme="majorBidi" w:hAnsiTheme="majorBidi" w:cstheme="majorBidi"/>
+              </w:rPr>
+              <w:t>.</w:t>
+            </w:r>
+          </w:p>
+        </w:tc>
+      </w:tr>
+    </w:tbl>
+    <w:p>
+      <w:pPr>
+        <w:pStyle w:val="NormalWeb"/>
+        <w:jc w:val="both"/>
+        <w:rPr>
+          <w:rFonts w:asciiTheme="majorBidi" w:hAnsiTheme="majorBidi" w:cstheme="majorBidi"/>
+          <w:lang w:val="en-GB"/>
+        </w:rPr>
+      </w:pPr>
+    </w:p>
+    <w:tbl>
+      <w:tblPr>
+        <w:tblStyle w:val="TableGrid"/>
+        <w:tblW w:w="0" w:type="auto"/>
+        <w:tblInd w:w="828" w:type="dxa"/>
+        <w:tblLook w:val="04A0" w:firstRow="1" w:lastRow="0" w:firstColumn="1" w:lastColumn="0" w:noHBand="0" w:noVBand="1"/>
+      </w:tblPr>
+      <w:tblGrid>
+        <w:gridCol w:w="2250"/>
+        <w:gridCol w:w="5394"/>
+      </w:tblGrid>
+      <w:tr>
+        <w:trPr>
+          <w:trHeight w:val="327"/>
+        </w:trPr>
+        <w:tc>
+          <w:tcPr>
+            <w:tcW w:w="2250" w:type="dxa"/>
+          </w:tcPr>
+          <w:p>
+            <w:pPr>
+              <w:pStyle w:val="NormalWeb"/>
+              <w:jc w:val="both"/>
+              <w:rPr>
+                <w:rFonts w:asciiTheme="majorBidi" w:hAnsiTheme="majorBidi" w:cstheme="majorBidi"/>
+                <w:bCs/>
+              </w:rPr>
+            </w:pPr>
+            <w:r>
+              <w:rPr>
+                <w:rFonts w:asciiTheme="majorBidi" w:hAnsiTheme="majorBidi" w:cstheme="majorBidi"/>
+                <w:bCs/>
+              </w:rPr>
+              <w:t>ID</w:t>
+            </w:r>
+          </w:p>
+        </w:tc>
+        <w:tc>
+          <w:tcPr>
+            <w:tcW w:w="5394" w:type="dxa"/>
+          </w:tcPr>
+          <w:p>
+            <w:pPr>
+              <w:pStyle w:val="NormalWeb"/>
+              <w:jc w:val="both"/>
+              <w:rPr>
+                <w:rFonts w:asciiTheme="majorBidi" w:hAnsiTheme="majorBidi" w:cstheme="majorBidi"/>
+                <w:b/>
+                <w:bCs/>
+              </w:rPr>
+            </w:pPr>
+            <w:r>
+              <w:rPr>
+                <w:rFonts w:asciiTheme="majorBidi" w:hAnsiTheme="majorBidi" w:cstheme="majorBidi"/>
+                <w:b/>
+                <w:bCs/>
+              </w:rPr>
+              <w:t>TC-9</w:t>
+            </w:r>
+            <w:r>
+              <w:rPr>
+                <w:rFonts w:asciiTheme="majorBidi" w:hAnsiTheme="majorBidi" w:cstheme="majorBidi"/>
+                <w:b/>
+                <w:bCs/>
+              </w:rPr>
+              <w:t xml:space="preserve"> Edit profile</w:t>
+            </w:r>
+          </w:p>
+        </w:tc>
+      </w:tr>
+      <w:tr>
+        <w:trPr>
+          <w:trHeight w:val="327"/>
+        </w:trPr>
+        <w:tc>
+          <w:tcPr>
+            <w:tcW w:w="2250" w:type="dxa"/>
+          </w:tcPr>
+          <w:p>
+            <w:pPr>
+              <w:pStyle w:val="NormalWeb"/>
+              <w:jc w:val="both"/>
+              <w:rPr>
+                <w:rFonts w:asciiTheme="majorBidi" w:hAnsiTheme="majorBidi" w:cstheme="majorBidi"/>
+                <w:bCs/>
+              </w:rPr>
+            </w:pPr>
+            <w:r>
+              <w:rPr>
+                <w:rFonts w:asciiTheme="majorBidi" w:hAnsiTheme="majorBidi" w:cstheme="majorBidi"/>
+                <w:bCs/>
+              </w:rPr>
+              <w:t>Test Input</w:t>
+            </w:r>
+          </w:p>
+        </w:tc>
+        <w:tc>
+          <w:tcPr>
+            <w:tcW w:w="5394" w:type="dxa"/>
+          </w:tcPr>
+          <w:p>
+            <w:pPr>
+              <w:pStyle w:val="NormalWeb"/>
+              <w:jc w:val="both"/>
+              <w:rPr>
+                <w:rFonts w:asciiTheme="majorBidi" w:hAnsiTheme="majorBidi" w:cstheme="majorBidi"/>
+              </w:rPr>
+            </w:pPr>
+            <w:r>
+              <w:rPr>
+                <w:rFonts w:asciiTheme="majorBidi" w:hAnsiTheme="majorBidi" w:cstheme="majorBidi"/>
+              </w:rPr>
+              <w:t xml:space="preserve">Click on the button, Enter </w:t>
+            </w:r>
+            <w:r>
+              <w:rPr>
+                <w:rFonts w:asciiTheme="majorBidi" w:hAnsiTheme="majorBidi" w:cstheme="majorBidi"/>
+              </w:rPr>
+              <w:t xml:space="preserve">a </w:t>
+            </w:r>
+            <w:r>
+              <w:rPr>
+                <w:rFonts w:asciiTheme="majorBidi" w:hAnsiTheme="majorBidi" w:cstheme="majorBidi"/>
+              </w:rPr>
+              <w:t xml:space="preserve">new username, </w:t>
+            </w:r>
+            <w:r>
+              <w:rPr>
+                <w:rFonts w:asciiTheme="majorBidi" w:hAnsiTheme="majorBidi" w:cstheme="majorBidi"/>
+              </w:rPr>
+              <w:t xml:space="preserve">and </w:t>
+            </w:r>
+            <w:r>
+              <w:rPr>
+                <w:rFonts w:asciiTheme="majorBidi" w:hAnsiTheme="majorBidi" w:cstheme="majorBidi"/>
+              </w:rPr>
+              <w:t>Enter new status.</w:t>
+            </w:r>
+          </w:p>
+        </w:tc>
+      </w:tr>
+      <w:tr>
+        <w:trPr>
+          <w:trHeight w:val="327"/>
+        </w:trPr>
+        <w:tc>
+          <w:tcPr>
+            <w:tcW w:w="2250" w:type="dxa"/>
+          </w:tcPr>
+          <w:p>
+            <w:pPr>
+              <w:pStyle w:val="NormalWeb"/>
+              <w:jc w:val="both"/>
+              <w:rPr>
+                <w:rFonts w:asciiTheme="majorBidi" w:hAnsiTheme="majorBidi" w:cstheme="majorBidi"/>
+                <w:bCs/>
+              </w:rPr>
+            </w:pPr>
+            <w:r>
+              <w:rPr>
+                <w:rFonts w:asciiTheme="majorBidi" w:hAnsiTheme="majorBidi" w:cstheme="majorBidi"/>
+                <w:bCs/>
+              </w:rPr>
+              <w:t>Expected Output</w:t>
+            </w:r>
+          </w:p>
+        </w:tc>
+        <w:tc>
+          <w:tcPr>
+            <w:tcW w:w="5394" w:type="dxa"/>
+          </w:tcPr>
+          <w:p>
+            <w:pPr>
+              <w:pStyle w:val="NormalWeb"/>
+              <w:jc w:val="both"/>
+              <w:rPr>
+                <w:rFonts w:asciiTheme="majorBidi" w:hAnsiTheme="majorBidi" w:cstheme="majorBidi"/>
+              </w:rPr>
+            </w:pPr>
+            <w:r>
+              <w:rPr>
+                <w:rFonts w:asciiTheme="majorBidi" w:hAnsiTheme="majorBidi" w:cstheme="majorBidi"/>
+              </w:rPr>
+              <w:t>Username or status should be updated.</w:t>
+            </w:r>
+          </w:p>
+        </w:tc>
+      </w:tr>
+      <w:tr>
+        <w:trPr>
+          <w:trHeight w:val="327"/>
+        </w:trPr>
+        <w:tc>
+          <w:tcPr>
+            <w:tcW w:w="2250" w:type="dxa"/>
+          </w:tcPr>
+          <w:p>
+            <w:pPr>
+              <w:pStyle w:val="NormalWeb"/>
+              <w:jc w:val="both"/>
+              <w:rPr>
+                <w:rFonts w:asciiTheme="majorBidi" w:hAnsiTheme="majorBidi" w:cstheme="majorBidi"/>
+                <w:bCs/>
+              </w:rPr>
+            </w:pPr>
+            <w:r>
+              <w:rPr>
+                <w:rFonts w:asciiTheme="majorBidi" w:hAnsiTheme="majorBidi" w:cstheme="majorBidi"/>
+                <w:bCs/>
+              </w:rPr>
+              <w:t>Description</w:t>
+            </w:r>
+          </w:p>
+        </w:tc>
+        <w:tc>
+          <w:tcPr>
+            <w:tcW w:w="5394" w:type="dxa"/>
+          </w:tcPr>
+          <w:p>
+            <w:pPr>
+              <w:pStyle w:val="NormalWeb"/>
+              <w:jc w:val="both"/>
+              <w:rPr>
+                <w:rFonts w:asciiTheme="majorBidi" w:hAnsiTheme="majorBidi" w:cstheme="majorBidi"/>
+              </w:rPr>
+            </w:pPr>
+            <w:r>
+              <w:rPr>
+                <w:rFonts w:asciiTheme="majorBidi" w:hAnsiTheme="majorBidi" w:cstheme="majorBidi"/>
+              </w:rPr>
+              <w:t xml:space="preserve">To update </w:t>
+            </w:r>
+            <w:r>
+              <w:rPr>
+                <w:rFonts w:asciiTheme="majorBidi" w:hAnsiTheme="majorBidi" w:cstheme="majorBidi"/>
+              </w:rPr>
+              <w:t xml:space="preserve">the </w:t>
+            </w:r>
+            <w:r>
+              <w:rPr>
+                <w:rFonts w:asciiTheme="majorBidi" w:hAnsiTheme="majorBidi" w:cstheme="majorBidi"/>
+              </w:rPr>
+              <w:t xml:space="preserve">profile on the app clicking on the button will lead to </w:t>
+            </w:r>
+            <w:r>
+              <w:rPr>
+                <w:rFonts w:asciiTheme="majorBidi" w:hAnsiTheme="majorBidi" w:cstheme="majorBidi"/>
+              </w:rPr>
+              <w:t xml:space="preserve">a </w:t>
+            </w:r>
+            <w:r>
+              <w:rPr>
+                <w:rFonts w:asciiTheme="majorBidi" w:hAnsiTheme="majorBidi" w:cstheme="majorBidi"/>
+              </w:rPr>
+              <w:t xml:space="preserve">function where </w:t>
+            </w:r>
+            <w:r>
+              <w:rPr>
+                <w:rFonts w:asciiTheme="majorBidi" w:hAnsiTheme="majorBidi" w:cstheme="majorBidi"/>
+              </w:rPr>
+              <w:t xml:space="preserve">the </w:t>
+            </w:r>
+            <w:r>
+              <w:rPr>
+                <w:rFonts w:asciiTheme="majorBidi" w:hAnsiTheme="majorBidi" w:cstheme="majorBidi"/>
+              </w:rPr>
+              <w:t xml:space="preserve">app needs input to update </w:t>
+            </w:r>
+            <w:r>
+              <w:rPr>
+                <w:rFonts w:asciiTheme="majorBidi" w:hAnsiTheme="majorBidi" w:cstheme="majorBidi"/>
+              </w:rPr>
+              <w:t xml:space="preserve">the </w:t>
+            </w:r>
+            <w:r>
+              <w:rPr>
+                <w:rFonts w:asciiTheme="majorBidi" w:hAnsiTheme="majorBidi" w:cstheme="majorBidi"/>
+              </w:rPr>
+              <w:t>status.</w:t>
+            </w:r>
+          </w:p>
+        </w:tc>
+      </w:tr>
+    </w:tbl>
+    <w:p>
+      <w:pPr>
+        <w:pStyle w:val="NormalWeb"/>
+        <w:jc w:val="both"/>
+        <w:rPr>
+          <w:rFonts w:asciiTheme="majorBidi" w:hAnsiTheme="majorBidi" w:cstheme="majorBidi"/>
+          <w:lang w:val="en-GB"/>
+        </w:rPr>
+      </w:pPr>
+    </w:p>
+    <w:tbl>
+      <w:tblPr>
+        <w:tblStyle w:val="TableGrid"/>
+        <w:tblW w:w="0" w:type="auto"/>
+        <w:tblInd w:w="828" w:type="dxa"/>
+        <w:tblLook w:val="04A0" w:firstRow="1" w:lastRow="0" w:firstColumn="1" w:lastColumn="0" w:noHBand="0" w:noVBand="1"/>
+      </w:tblPr>
+      <w:tblGrid>
+        <w:gridCol w:w="2250"/>
+        <w:gridCol w:w="5394"/>
+      </w:tblGrid>
+      <w:tr>
+        <w:trPr>
+          <w:trHeight w:val="327"/>
+        </w:trPr>
+        <w:tc>
+          <w:tcPr>
+            <w:tcW w:w="2250" w:type="dxa"/>
+          </w:tcPr>
+          <w:p>
+            <w:pPr>
+              <w:pStyle w:val="NormalWeb"/>
+              <w:jc w:val="both"/>
+              <w:rPr>
+                <w:rFonts w:asciiTheme="majorBidi" w:hAnsiTheme="majorBidi" w:cstheme="majorBidi"/>
+                <w:bCs/>
+              </w:rPr>
+            </w:pPr>
+            <w:r>
+              <w:rPr>
+                <w:rFonts w:asciiTheme="majorBidi" w:hAnsiTheme="majorBidi" w:cstheme="majorBidi"/>
+                <w:bCs/>
+              </w:rPr>
+              <w:t>ID</w:t>
+            </w:r>
+          </w:p>
+        </w:tc>
+        <w:tc>
+          <w:tcPr>
+            <w:tcW w:w="5394" w:type="dxa"/>
+          </w:tcPr>
+          <w:p>
+            <w:pPr>
+              <w:pStyle w:val="NormalWeb"/>
+              <w:jc w:val="both"/>
+              <w:rPr>
+                <w:rFonts w:asciiTheme="majorBidi" w:hAnsiTheme="majorBidi" w:cstheme="majorBidi"/>
+                <w:b/>
+                <w:bCs/>
+              </w:rPr>
+            </w:pPr>
+            <w:r>
+              <w:rPr>
+                <w:rFonts w:asciiTheme="majorBidi" w:hAnsiTheme="majorBidi" w:cstheme="majorBidi"/>
+                <w:b/>
+                <w:bCs/>
+              </w:rPr>
+              <w:t>TC-10</w:t>
+            </w:r>
+            <w:r>
+              <w:rPr>
+                <w:rFonts w:asciiTheme="majorBidi" w:hAnsiTheme="majorBidi" w:cstheme="majorBidi"/>
+                <w:b/>
+                <w:bCs/>
+              </w:rPr>
+              <w:t xml:space="preserve"> Invite friends</w:t>
+            </w:r>
+          </w:p>
+        </w:tc>
+      </w:tr>
+      <w:tr>
+        <w:trPr>
+          <w:trHeight w:val="327"/>
+        </w:trPr>
+        <w:tc>
+          <w:tcPr>
+            <w:tcW w:w="2250" w:type="dxa"/>
+          </w:tcPr>
+          <w:p>
+            <w:pPr>
+              <w:pStyle w:val="NormalWeb"/>
+              <w:jc w:val="both"/>
+              <w:rPr>
+                <w:rFonts w:asciiTheme="majorBidi" w:hAnsiTheme="majorBidi" w:cstheme="majorBidi"/>
+                <w:bCs/>
+              </w:rPr>
+            </w:pPr>
+            <w:r>
+              <w:rPr>
+                <w:rFonts w:asciiTheme="majorBidi" w:hAnsiTheme="majorBidi" w:cstheme="majorBidi"/>
+                <w:bCs/>
+              </w:rPr>
+              <w:t>Test Input</w:t>
+            </w:r>
+          </w:p>
+        </w:tc>
+        <w:tc>
+          <w:tcPr>
+            <w:tcW w:w="5394" w:type="dxa"/>
+          </w:tcPr>
+          <w:p>
+            <w:pPr>
+              <w:pStyle w:val="NormalWeb"/>
+              <w:jc w:val="both"/>
+              <w:rPr>
+                <w:rFonts w:asciiTheme="majorBidi" w:hAnsiTheme="majorBidi" w:cstheme="majorBidi"/>
+              </w:rPr>
+            </w:pPr>
+            <w:r>
+              <w:rPr>
+                <w:rFonts w:asciiTheme="majorBidi" w:hAnsiTheme="majorBidi" w:cstheme="majorBidi"/>
+              </w:rPr>
+              <w:t>Click on the button.</w:t>
+            </w:r>
+          </w:p>
+        </w:tc>
+      </w:tr>
+      <w:tr>
+        <w:trPr>
+          <w:trHeight w:val="327"/>
+        </w:trPr>
+        <w:tc>
+          <w:tcPr>
+            <w:tcW w:w="2250" w:type="dxa"/>
+          </w:tcPr>
+          <w:p>
+            <w:pPr>
+              <w:pStyle w:val="NormalWeb"/>
+              <w:jc w:val="both"/>
+              <w:rPr>
+                <w:rFonts w:asciiTheme="majorBidi" w:hAnsiTheme="majorBidi" w:cstheme="majorBidi"/>
+                <w:bCs/>
+              </w:rPr>
+            </w:pPr>
+            <w:r>
+              <w:rPr>
+                <w:rFonts w:asciiTheme="majorBidi" w:hAnsiTheme="majorBidi" w:cstheme="majorBidi"/>
+                <w:bCs/>
+              </w:rPr>
+              <w:t>Expected Output</w:t>
+            </w:r>
+          </w:p>
+        </w:tc>
+        <w:tc>
+          <w:tcPr>
+            <w:tcW w:w="5394" w:type="dxa"/>
+          </w:tcPr>
+          <w:p>
+            <w:pPr>
+              <w:pStyle w:val="NormalWeb"/>
+              <w:jc w:val="both"/>
+              <w:rPr>
+                <w:rFonts w:asciiTheme="majorBidi" w:hAnsiTheme="majorBidi" w:cstheme="majorBidi"/>
+              </w:rPr>
+            </w:pPr>
+            <w:r>
+              <w:rPr>
+                <w:rFonts w:asciiTheme="majorBidi" w:hAnsiTheme="majorBidi" w:cstheme="majorBidi"/>
+              </w:rPr>
+              <w:t xml:space="preserve">Contacts should be appeared to share </w:t>
+            </w:r>
+            <w:r>
+              <w:rPr>
+                <w:rFonts w:asciiTheme="majorBidi" w:hAnsiTheme="majorBidi" w:cstheme="majorBidi"/>
+              </w:rPr>
+              <w:t>links</w:t>
+            </w:r>
+            <w:r>
+              <w:rPr>
+                <w:rFonts w:asciiTheme="majorBidi" w:hAnsiTheme="majorBidi" w:cstheme="majorBidi"/>
+              </w:rPr>
+              <w:t>.</w:t>
+            </w:r>
+          </w:p>
+        </w:tc>
+      </w:tr>
+      <w:tr>
+        <w:trPr>
+          <w:trHeight w:val="327"/>
+        </w:trPr>
+        <w:tc>
+          <w:tcPr>
+            <w:tcW w:w="2250" w:type="dxa"/>
+          </w:tcPr>
+          <w:p>
+            <w:pPr>
+              <w:pStyle w:val="NormalWeb"/>
+              <w:jc w:val="both"/>
+              <w:rPr>
+                <w:rFonts w:asciiTheme="majorBidi" w:hAnsiTheme="majorBidi" w:cstheme="majorBidi"/>
+                <w:bCs/>
+              </w:rPr>
+            </w:pPr>
+            <w:r>
+              <w:rPr>
+                <w:rFonts w:asciiTheme="majorBidi" w:hAnsiTheme="majorBidi" w:cstheme="majorBidi"/>
+                <w:bCs/>
+              </w:rPr>
+              <w:t>Description</w:t>
+            </w:r>
+          </w:p>
+        </w:tc>
+        <w:tc>
+          <w:tcPr>
+            <w:tcW w:w="5394" w:type="dxa"/>
+          </w:tcPr>
+          <w:p>
+            <w:pPr>
+              <w:pStyle w:val="NormalWeb"/>
+              <w:jc w:val="both"/>
+              <w:rPr>
+                <w:rFonts w:asciiTheme="majorBidi" w:hAnsiTheme="majorBidi" w:cstheme="majorBidi"/>
+              </w:rPr>
+            </w:pPr>
+            <w:r>
+              <w:rPr>
+                <w:rFonts w:asciiTheme="majorBidi" w:hAnsiTheme="majorBidi" w:cstheme="majorBidi"/>
+              </w:rPr>
+              <w:t xml:space="preserve">To share the app, clicking on the button will lead to </w:t>
+            </w:r>
+            <w:r>
+              <w:rPr>
+                <w:rFonts w:asciiTheme="majorBidi" w:hAnsiTheme="majorBidi" w:cstheme="majorBidi"/>
+              </w:rPr>
+              <w:t xml:space="preserve">a </w:t>
+            </w:r>
+            <w:r>
+              <w:rPr>
+                <w:rFonts w:asciiTheme="majorBidi" w:hAnsiTheme="majorBidi" w:cstheme="majorBidi"/>
+              </w:rPr>
+              <w:t xml:space="preserve">layout where </w:t>
+            </w:r>
+            <w:r>
+              <w:rPr>
+                <w:rFonts w:asciiTheme="majorBidi" w:hAnsiTheme="majorBidi" w:cstheme="majorBidi"/>
+              </w:rPr>
+              <w:t xml:space="preserve">the </w:t>
+            </w:r>
+            <w:r>
+              <w:rPr>
+                <w:rFonts w:asciiTheme="majorBidi" w:hAnsiTheme="majorBidi" w:cstheme="majorBidi"/>
+              </w:rPr>
+              <w:t>app link can be shared.</w:t>
+            </w:r>
+          </w:p>
+        </w:tc>
+      </w:tr>
+    </w:tbl>
+    <w:p>
+      <w:pPr>
+        <w:pStyle w:val="NormalWeb"/>
+        <w:jc w:val="both"/>
+        <w:rPr>
+          <w:rFonts w:asciiTheme="majorBidi" w:hAnsiTheme="majorBidi" w:cstheme="majorBidi"/>
+          <w:lang w:val="en-GB"/>
+        </w:rPr>
+      </w:pPr>
+    </w:p>
+    <w:tbl>
+      <w:tblPr>
+        <w:tblStyle w:val="TableGrid"/>
+        <w:tblW w:w="0" w:type="auto"/>
+        <w:tblInd w:w="828" w:type="dxa"/>
+        <w:tblLook w:val="04A0" w:firstRow="1" w:lastRow="0" w:firstColumn="1" w:lastColumn="0" w:noHBand="0" w:noVBand="1"/>
+      </w:tblPr>
+      <w:tblGrid>
+        <w:gridCol w:w="2250"/>
+        <w:gridCol w:w="5394"/>
+      </w:tblGrid>
+      <w:tr>
+        <w:trPr>
+          <w:trHeight w:val="327"/>
+        </w:trPr>
+        <w:tc>
+          <w:tcPr>
+            <w:tcW w:w="2250" w:type="dxa"/>
+          </w:tcPr>
+          <w:p>
+            <w:pPr>
+              <w:pStyle w:val="NormalWeb"/>
+              <w:jc w:val="both"/>
+              <w:rPr>
+                <w:rFonts w:asciiTheme="majorBidi" w:hAnsiTheme="majorBidi" w:cstheme="majorBidi"/>
+                <w:bCs/>
+              </w:rPr>
+            </w:pPr>
+            <w:r>
+              <w:rPr>
+                <w:rFonts w:asciiTheme="majorBidi" w:hAnsiTheme="majorBidi" w:cstheme="majorBidi"/>
+                <w:bCs/>
+              </w:rPr>
+              <w:t>ID</w:t>
+            </w:r>
+          </w:p>
+        </w:tc>
+        <w:tc>
+          <w:tcPr>
+            <w:tcW w:w="5394" w:type="dxa"/>
+          </w:tcPr>
+          <w:p>
+            <w:pPr>
+              <w:pStyle w:val="NormalWeb"/>
+              <w:jc w:val="both"/>
+              <w:rPr>
+                <w:rFonts w:asciiTheme="majorBidi" w:hAnsiTheme="majorBidi" w:cstheme="majorBidi"/>
+                <w:b/>
+                <w:bCs/>
+              </w:rPr>
+            </w:pPr>
+            <w:r>
+              <w:rPr>
+                <w:rFonts w:asciiTheme="majorBidi" w:hAnsiTheme="majorBidi" w:cstheme="majorBidi"/>
+                <w:b/>
+                <w:bCs/>
+              </w:rPr>
+              <w:t>TC-11</w:t>
+            </w:r>
+            <w:r>
+              <w:rPr>
+                <w:rFonts w:asciiTheme="majorBidi" w:hAnsiTheme="majorBidi" w:cstheme="majorBidi"/>
+                <w:b/>
+                <w:bCs/>
+              </w:rPr>
+              <w:t xml:space="preserve"> Share .apk</w:t>
+            </w:r>
+          </w:p>
+        </w:tc>
+      </w:tr>
+      <w:tr>
+        <w:trPr>
+          <w:trHeight w:val="327"/>
+        </w:trPr>
+        <w:tc>
+          <w:tcPr>
+            <w:tcW w:w="2250" w:type="dxa"/>
+          </w:tcPr>
+          <w:p>
+            <w:pPr>
+              <w:pStyle w:val="NormalWeb"/>
+              <w:jc w:val="both"/>
+              <w:rPr>
+                <w:rFonts w:asciiTheme="majorBidi" w:hAnsiTheme="majorBidi" w:cstheme="majorBidi"/>
+                <w:bCs/>
+              </w:rPr>
+            </w:pPr>
+            <w:r>
+              <w:rPr>
+                <w:rFonts w:asciiTheme="majorBidi" w:hAnsiTheme="majorBidi" w:cstheme="majorBidi"/>
+                <w:bCs/>
+              </w:rPr>
+              <w:t>Test Input</w:t>
+            </w:r>
+          </w:p>
+        </w:tc>
+        <w:tc>
+          <w:tcPr>
+            <w:tcW w:w="5394" w:type="dxa"/>
+          </w:tcPr>
+          <w:p>
+            <w:pPr>
+              <w:pStyle w:val="NormalWeb"/>
+              <w:jc w:val="both"/>
+              <w:rPr>
+                <w:rFonts w:asciiTheme="majorBidi" w:hAnsiTheme="majorBidi" w:cstheme="majorBidi"/>
+              </w:rPr>
+            </w:pPr>
+            <w:r>
+              <w:rPr>
+                <w:rFonts w:asciiTheme="majorBidi" w:hAnsiTheme="majorBidi" w:cstheme="majorBidi"/>
+              </w:rPr>
+              <w:t>Click on the button.</w:t>
+            </w:r>
+          </w:p>
+        </w:tc>
+      </w:tr>
+      <w:tr>
+        <w:trPr>
+          <w:trHeight w:val="327"/>
+        </w:trPr>
+        <w:tc>
+          <w:tcPr>
+            <w:tcW w:w="2250" w:type="dxa"/>
+          </w:tcPr>
+          <w:p>
+            <w:pPr>
+              <w:pStyle w:val="NormalWeb"/>
+              <w:jc w:val="both"/>
+              <w:rPr>
+                <w:rFonts w:asciiTheme="majorBidi" w:hAnsiTheme="majorBidi" w:cstheme="majorBidi"/>
+                <w:bCs/>
+              </w:rPr>
+            </w:pPr>
+            <w:r>
+              <w:rPr>
+                <w:rFonts w:asciiTheme="majorBidi" w:hAnsiTheme="majorBidi" w:cstheme="majorBidi"/>
+                <w:bCs/>
+              </w:rPr>
+              <w:t>Expected Output</w:t>
+            </w:r>
+          </w:p>
+        </w:tc>
+        <w:tc>
+          <w:tcPr>
+            <w:tcW w:w="5394" w:type="dxa"/>
+          </w:tcPr>
+          <w:p>
+            <w:pPr>
+              <w:pStyle w:val="NormalWeb"/>
+              <w:jc w:val="both"/>
+              <w:rPr>
+                <w:rFonts w:asciiTheme="majorBidi" w:hAnsiTheme="majorBidi" w:cstheme="majorBidi"/>
+              </w:rPr>
+            </w:pPr>
+            <w:r>
+              <w:rPr>
+                <w:rFonts w:asciiTheme="majorBidi" w:hAnsiTheme="majorBidi" w:cstheme="majorBidi"/>
+              </w:rPr>
+              <w:t xml:space="preserve">Contacts should </w:t>
+            </w:r>
+            <w:r>
+              <w:rPr>
+                <w:rFonts w:asciiTheme="majorBidi" w:hAnsiTheme="majorBidi" w:cstheme="majorBidi"/>
+              </w:rPr>
+              <w:t>appear</w:t>
+            </w:r>
+            <w:r>
+              <w:rPr>
+                <w:rFonts w:asciiTheme="majorBidi" w:hAnsiTheme="majorBidi" w:cstheme="majorBidi"/>
+              </w:rPr>
+              <w:t xml:space="preserve"> to .apk file.</w:t>
+            </w:r>
+          </w:p>
+        </w:tc>
+      </w:tr>
+      <w:tr>
+        <w:trPr>
+          <w:trHeight w:val="327"/>
+        </w:trPr>
+        <w:tc>
+          <w:tcPr>
+            <w:tcW w:w="2250" w:type="dxa"/>
+          </w:tcPr>
+          <w:p>
+            <w:pPr>
+              <w:pStyle w:val="NormalWeb"/>
+              <w:jc w:val="both"/>
+              <w:rPr>
+                <w:rFonts w:asciiTheme="majorBidi" w:hAnsiTheme="majorBidi" w:cstheme="majorBidi"/>
+                <w:bCs/>
+              </w:rPr>
+            </w:pPr>
+            <w:r>
+              <w:rPr>
+                <w:rFonts w:asciiTheme="majorBidi" w:hAnsiTheme="majorBidi" w:cstheme="majorBidi"/>
+                <w:bCs/>
+              </w:rPr>
+              <w:t>Description</w:t>
+            </w:r>
+          </w:p>
+        </w:tc>
+        <w:tc>
+          <w:tcPr>
+            <w:tcW w:w="5394" w:type="dxa"/>
+          </w:tcPr>
+          <w:p>
+            <w:pPr>
+              <w:pStyle w:val="NormalWeb"/>
+              <w:jc w:val="both"/>
+              <w:rPr>
+                <w:rFonts w:asciiTheme="majorBidi" w:hAnsiTheme="majorBidi" w:cstheme="majorBidi"/>
+              </w:rPr>
+            </w:pPr>
+            <w:r>
+              <w:rPr>
+                <w:rFonts w:asciiTheme="majorBidi" w:hAnsiTheme="majorBidi" w:cstheme="majorBidi"/>
+              </w:rPr>
+              <w:t>To share the .apk file, clicking on the button will lead to layout where .apk can be shared.</w:t>
+            </w:r>
+          </w:p>
+        </w:tc>
+      </w:tr>
+    </w:tbl>
+    <w:p>
+      <w:pPr>
+        <w:pStyle w:val="NormalWeb"/>
+        <w:jc w:val="both"/>
+        <w:rPr>
+          <w:rFonts w:asciiTheme="majorBidi" w:hAnsiTheme="majorBidi" w:cstheme="majorBidi"/>
+          <w:lang w:val="en-GB"/>
+        </w:rPr>
+      </w:pPr>
+    </w:p>
+    <w:p>
+      <w:pPr>
+        <w:rPr>
+          <w:rFonts w:asciiTheme="majorBidi" w:hAnsiTheme="majorBidi" w:cstheme="majorBidi"/>
+          <w:lang w:val="en-GB"/>
+        </w:rPr>
+      </w:pPr>
+      <w:r>
+        <w:rPr>
+          <w:rFonts w:asciiTheme="majorBidi" w:hAnsiTheme="majorBidi" w:cstheme="majorBidi"/>
+          <w:lang w:val="en-GB"/>
+        </w:rPr>
+        <w:br w:type="page"/>
+      </w:r>
+    </w:p>
+    <w:p>
+      <w:pPr>
+        <w:pStyle w:val="NormalWeb"/>
+        <w:jc w:val="both"/>
+        <w:rPr>
+          <w:rFonts w:asciiTheme="majorBidi" w:hAnsiTheme="majorBidi" w:cstheme="majorBidi"/>
+          <w:lang w:val="en-GB"/>
+        </w:rPr>
+      </w:pPr>
+    </w:p>
+    <w:p>
+      <w:pPr>
+        <w:pStyle w:val="NormalWeb"/>
+        <w:jc w:val="both"/>
+        <w:rPr>
+          <w:rFonts w:asciiTheme="majorBidi" w:hAnsiTheme="majorBidi" w:cstheme="majorBidi"/>
+          <w:lang w:val="en-GB"/>
+        </w:rPr>
+      </w:pPr>
+    </w:p>
+    <w:p>
+      <w:pPr>
+        <w:pStyle w:val="NormalWeb"/>
+        <w:jc w:val="both"/>
+        <w:rPr>
+          <w:rFonts w:asciiTheme="majorBidi" w:hAnsiTheme="majorBidi" w:cstheme="majorBidi"/>
+          <w:lang w:val="en-GB"/>
+        </w:rPr>
+      </w:pPr>
+    </w:p>
+    <w:tbl>
+      <w:tblPr>
+        <w:tblStyle w:val="TableGrid"/>
+        <w:tblW w:w="0" w:type="auto"/>
+        <w:tblInd w:w="828" w:type="dxa"/>
+        <w:tblLook w:val="04A0" w:firstRow="1" w:lastRow="0" w:firstColumn="1" w:lastColumn="0" w:noHBand="0" w:noVBand="1"/>
+      </w:tblPr>
+      <w:tblGrid>
+        <w:gridCol w:w="2250"/>
+        <w:gridCol w:w="5394"/>
+      </w:tblGrid>
+      <w:tr>
+        <w:trPr>
+          <w:trHeight w:val="327"/>
+        </w:trPr>
+        <w:tc>
+          <w:tcPr>
+            <w:tcW w:w="2250" w:type="dxa"/>
+          </w:tcPr>
+          <w:p>
+            <w:pPr>
+              <w:pStyle w:val="NormalWeb"/>
+              <w:jc w:val="both"/>
+              <w:rPr>
+                <w:rFonts w:asciiTheme="majorBidi" w:hAnsiTheme="majorBidi" w:cstheme="majorBidi"/>
+                <w:bCs/>
+              </w:rPr>
+            </w:pPr>
+            <w:r>
+              <w:rPr>
+                <w:rFonts w:asciiTheme="majorBidi" w:hAnsiTheme="majorBidi" w:cstheme="majorBidi"/>
+                <w:bCs/>
+              </w:rPr>
+              <w:t>ID</w:t>
+            </w:r>
+          </w:p>
+        </w:tc>
+        <w:tc>
+          <w:tcPr>
+            <w:tcW w:w="5394" w:type="dxa"/>
+          </w:tcPr>
+          <w:p>
+            <w:pPr>
+              <w:pStyle w:val="NormalWeb"/>
+              <w:jc w:val="both"/>
+              <w:rPr>
+                <w:rFonts w:asciiTheme="majorBidi" w:hAnsiTheme="majorBidi" w:cstheme="majorBidi"/>
+                <w:b/>
+                <w:bCs/>
+              </w:rPr>
+            </w:pPr>
+            <w:r>
+              <w:rPr>
+                <w:rFonts w:asciiTheme="majorBidi" w:hAnsiTheme="majorBidi" w:cstheme="majorBidi"/>
+                <w:b/>
+                <w:bCs/>
+              </w:rPr>
+              <w:t>TC-12</w:t>
+            </w:r>
+            <w:r>
+              <w:rPr>
+                <w:rFonts w:asciiTheme="majorBidi" w:hAnsiTheme="majorBidi" w:cstheme="majorBidi"/>
+                <w:b/>
+                <w:bCs/>
+              </w:rPr>
+              <w:t xml:space="preserve"> Sign out</w:t>
+            </w:r>
+          </w:p>
+        </w:tc>
+      </w:tr>
+      <w:tr>
+        <w:trPr>
+          <w:trHeight w:val="327"/>
+        </w:trPr>
+        <w:tc>
+          <w:tcPr>
+            <w:tcW w:w="2250" w:type="dxa"/>
+          </w:tcPr>
+          <w:p>
+            <w:pPr>
+              <w:pStyle w:val="NormalWeb"/>
+              <w:jc w:val="both"/>
+              <w:rPr>
+                <w:rFonts w:asciiTheme="majorBidi" w:hAnsiTheme="majorBidi" w:cstheme="majorBidi"/>
+                <w:bCs/>
+              </w:rPr>
+            </w:pPr>
+            <w:r>
+              <w:rPr>
+                <w:rFonts w:asciiTheme="majorBidi" w:hAnsiTheme="majorBidi" w:cstheme="majorBidi"/>
+                <w:bCs/>
+              </w:rPr>
+              <w:t>Test Input</w:t>
+            </w:r>
+          </w:p>
+        </w:tc>
+        <w:tc>
+          <w:tcPr>
+            <w:tcW w:w="5394" w:type="dxa"/>
+          </w:tcPr>
+          <w:p>
+            <w:pPr>
+              <w:pStyle w:val="NormalWeb"/>
+              <w:jc w:val="both"/>
+              <w:rPr>
+                <w:rFonts w:asciiTheme="majorBidi" w:hAnsiTheme="majorBidi" w:cstheme="majorBidi"/>
+              </w:rPr>
+            </w:pPr>
+            <w:r>
+              <w:rPr>
+                <w:rFonts w:asciiTheme="majorBidi" w:hAnsiTheme="majorBidi" w:cstheme="majorBidi"/>
+              </w:rPr>
+              <w:t xml:space="preserve">Click on the button </w:t>
+            </w:r>
+          </w:p>
+        </w:tc>
+      </w:tr>
+      <w:tr>
+        <w:trPr>
+          <w:trHeight w:val="327"/>
+        </w:trPr>
+        <w:tc>
+          <w:tcPr>
+            <w:tcW w:w="2250" w:type="dxa"/>
+          </w:tcPr>
+          <w:p>
+            <w:pPr>
+              <w:pStyle w:val="NormalWeb"/>
+              <w:jc w:val="both"/>
+              <w:rPr>
+                <w:rFonts w:asciiTheme="majorBidi" w:hAnsiTheme="majorBidi" w:cstheme="majorBidi"/>
+                <w:bCs/>
+              </w:rPr>
+            </w:pPr>
+            <w:r>
+              <w:rPr>
+                <w:rFonts w:asciiTheme="majorBidi" w:hAnsiTheme="majorBidi" w:cstheme="majorBidi"/>
+                <w:bCs/>
+              </w:rPr>
+              <w:t>Expected Output</w:t>
+            </w:r>
+          </w:p>
+        </w:tc>
+        <w:tc>
+          <w:tcPr>
+            <w:tcW w:w="5394" w:type="dxa"/>
+          </w:tcPr>
+          <w:p>
+            <w:pPr>
+              <w:pStyle w:val="NormalWeb"/>
+              <w:jc w:val="both"/>
+              <w:rPr>
+                <w:rFonts w:asciiTheme="majorBidi" w:hAnsiTheme="majorBidi" w:cstheme="majorBidi"/>
+              </w:rPr>
+            </w:pPr>
+            <w:r>
+              <w:rPr>
+                <w:rFonts w:asciiTheme="majorBidi" w:hAnsiTheme="majorBidi" w:cstheme="majorBidi"/>
+              </w:rPr>
+              <w:t>User should be sign out and login layout should be appeared.</w:t>
+            </w:r>
+          </w:p>
+        </w:tc>
+      </w:tr>
+      <w:tr>
+        <w:trPr>
+          <w:trHeight w:val="327"/>
+        </w:trPr>
+        <w:tc>
+          <w:tcPr>
+            <w:tcW w:w="2250" w:type="dxa"/>
+          </w:tcPr>
+          <w:p>
+            <w:pPr>
+              <w:pStyle w:val="NormalWeb"/>
+              <w:jc w:val="both"/>
+              <w:rPr>
+                <w:rFonts w:asciiTheme="majorBidi" w:hAnsiTheme="majorBidi" w:cstheme="majorBidi"/>
+                <w:bCs/>
+              </w:rPr>
+            </w:pPr>
+            <w:r>
+              <w:rPr>
+                <w:rFonts w:asciiTheme="majorBidi" w:hAnsiTheme="majorBidi" w:cstheme="majorBidi"/>
+                <w:bCs/>
+              </w:rPr>
+              <w:t>Description</w:t>
+            </w:r>
+          </w:p>
+        </w:tc>
+        <w:tc>
+          <w:tcPr>
+            <w:tcW w:w="5394" w:type="dxa"/>
+          </w:tcPr>
+          <w:p>
+            <w:pPr>
+              <w:pStyle w:val="NormalWeb"/>
+              <w:jc w:val="both"/>
+              <w:rPr>
+                <w:rFonts w:asciiTheme="majorBidi" w:hAnsiTheme="majorBidi" w:cstheme="majorBidi"/>
+              </w:rPr>
+            </w:pPr>
+            <w:r>
+              <w:rPr>
+                <w:rFonts w:asciiTheme="majorBidi" w:hAnsiTheme="majorBidi" w:cstheme="majorBidi"/>
+              </w:rPr>
+              <w:t>To sign out from the app clicking on the button will lead to login activity.</w:t>
+            </w:r>
+          </w:p>
+        </w:tc>
+      </w:tr>
+    </w:tbl>
+    <w:p>
+      <w:pPr>
+        <w:pStyle w:val="NormalWeb"/>
+        <w:jc w:val="both"/>
+        <w:rPr>
+          <w:rFonts w:asciiTheme="majorBidi" w:hAnsiTheme="majorBidi" w:cstheme="majorBidi"/>
+          <w:lang w:val="en-GB"/>
+        </w:rPr>
       </w:pPr>
     </w:p>
     <w:sectPr>
@@ -1624,6 +6355,232 @@
     </w:lvl>
   </w:abstractNum>
   <w:abstractNum w:abstractNumId="2" w15:restartNumberingAfterBreak="0">
+    <w:nsid w:val="12BF4CB2"/>
+    <w:multiLevelType w:val="hybridMultilevel"/>
+    <w:tmpl w:val="23164FDE"/>
+    <w:lvl w:ilvl="0" w:tplc="08090003">
+      <w:start w:val="1"/>
+      <w:numFmt w:val="bullet"/>
+      <w:lvlText w:val="o"/>
+      <w:lvlJc w:val="left"/>
+      <w:pPr>
+        <w:ind w:left="2160" w:hanging="360"/>
+      </w:pPr>
+      <w:rPr>
+        <w:rFonts w:ascii="Courier New" w:hAnsi="Courier New" w:cs="Courier New" w:hint="default"/>
+      </w:rPr>
+    </w:lvl>
+    <w:lvl w:ilvl="1" w:tplc="08090003" w:tentative="1">
+      <w:start w:val="1"/>
+      <w:numFmt w:val="bullet"/>
+      <w:lvlText w:val="o"/>
+      <w:lvlJc w:val="left"/>
+      <w:pPr>
+        <w:ind w:left="2880" w:hanging="360"/>
+      </w:pPr>
+      <w:rPr>
+        <w:rFonts w:ascii="Courier New" w:hAnsi="Courier New" w:cs="Courier New" w:hint="default"/>
+      </w:rPr>
+    </w:lvl>
+    <w:lvl w:ilvl="2" w:tplc="08090005" w:tentative="1">
+      <w:start w:val="1"/>
+      <w:numFmt w:val="bullet"/>
+      <w:lvlText w:val=""/>
+      <w:lvlJc w:val="left"/>
+      <w:pPr>
+        <w:ind w:left="3600" w:hanging="360"/>
+      </w:pPr>
+      <w:rPr>
+        <w:rFonts w:ascii="Wingdings" w:hAnsi="Wingdings" w:hint="default"/>
+      </w:rPr>
+    </w:lvl>
+    <w:lvl w:ilvl="3" w:tplc="08090001" w:tentative="1">
+      <w:start w:val="1"/>
+      <w:numFmt w:val="bullet"/>
+      <w:lvlText w:val=""/>
+      <w:lvlJc w:val="left"/>
+      <w:pPr>
+        <w:ind w:left="4320" w:hanging="360"/>
+      </w:pPr>
+      <w:rPr>
+        <w:rFonts w:ascii="Symbol" w:hAnsi="Symbol" w:hint="default"/>
+      </w:rPr>
+    </w:lvl>
+    <w:lvl w:ilvl="4" w:tplc="08090003" w:tentative="1">
+      <w:start w:val="1"/>
+      <w:numFmt w:val="bullet"/>
+      <w:lvlText w:val="o"/>
+      <w:lvlJc w:val="left"/>
+      <w:pPr>
+        <w:ind w:left="5040" w:hanging="360"/>
+      </w:pPr>
+      <w:rPr>
+        <w:rFonts w:ascii="Courier New" w:hAnsi="Courier New" w:cs="Courier New" w:hint="default"/>
+      </w:rPr>
+    </w:lvl>
+    <w:lvl w:ilvl="5" w:tplc="08090005" w:tentative="1">
+      <w:start w:val="1"/>
+      <w:numFmt w:val="bullet"/>
+      <w:lvlText w:val=""/>
+      <w:lvlJc w:val="left"/>
+      <w:pPr>
+        <w:ind w:left="5760" w:hanging="360"/>
+      </w:pPr>
+      <w:rPr>
+        <w:rFonts w:ascii="Wingdings" w:hAnsi="Wingdings" w:hint="default"/>
+      </w:rPr>
+    </w:lvl>
+    <w:lvl w:ilvl="6" w:tplc="08090001" w:tentative="1">
+      <w:start w:val="1"/>
+      <w:numFmt w:val="bullet"/>
+      <w:lvlText w:val=""/>
+      <w:lvlJc w:val="left"/>
+      <w:pPr>
+        <w:ind w:left="6480" w:hanging="360"/>
+      </w:pPr>
+      <w:rPr>
+        <w:rFonts w:ascii="Symbol" w:hAnsi="Symbol" w:hint="default"/>
+      </w:rPr>
+    </w:lvl>
+    <w:lvl w:ilvl="7" w:tplc="08090003" w:tentative="1">
+      <w:start w:val="1"/>
+      <w:numFmt w:val="bullet"/>
+      <w:lvlText w:val="o"/>
+      <w:lvlJc w:val="left"/>
+      <w:pPr>
+        <w:ind w:left="7200" w:hanging="360"/>
+      </w:pPr>
+      <w:rPr>
+        <w:rFonts w:ascii="Courier New" w:hAnsi="Courier New" w:cs="Courier New" w:hint="default"/>
+      </w:rPr>
+    </w:lvl>
+    <w:lvl w:ilvl="8" w:tplc="08090005" w:tentative="1">
+      <w:start w:val="1"/>
+      <w:numFmt w:val="bullet"/>
+      <w:lvlText w:val=""/>
+      <w:lvlJc w:val="left"/>
+      <w:pPr>
+        <w:ind w:left="7920" w:hanging="360"/>
+      </w:pPr>
+      <w:rPr>
+        <w:rFonts w:ascii="Wingdings" w:hAnsi="Wingdings" w:hint="default"/>
+      </w:rPr>
+    </w:lvl>
+  </w:abstractNum>
+  <w:abstractNum w:abstractNumId="3" w15:restartNumberingAfterBreak="0">
+    <w:nsid w:val="13D625B0"/>
+    <w:multiLevelType w:val="hybridMultilevel"/>
+    <w:tmpl w:val="FEF0EC40"/>
+    <w:lvl w:ilvl="0" w:tplc="08090003">
+      <w:start w:val="1"/>
+      <w:numFmt w:val="bullet"/>
+      <w:lvlText w:val="o"/>
+      <w:lvlJc w:val="left"/>
+      <w:pPr>
+        <w:ind w:left="2160" w:hanging="360"/>
+      </w:pPr>
+      <w:rPr>
+        <w:rFonts w:ascii="Courier New" w:hAnsi="Courier New" w:cs="Courier New" w:hint="default"/>
+      </w:rPr>
+    </w:lvl>
+    <w:lvl w:ilvl="1" w:tplc="08090003" w:tentative="1">
+      <w:start w:val="1"/>
+      <w:numFmt w:val="bullet"/>
+      <w:lvlText w:val="o"/>
+      <w:lvlJc w:val="left"/>
+      <w:pPr>
+        <w:ind w:left="2880" w:hanging="360"/>
+      </w:pPr>
+      <w:rPr>
+        <w:rFonts w:ascii="Courier New" w:hAnsi="Courier New" w:cs="Courier New" w:hint="default"/>
+      </w:rPr>
+    </w:lvl>
+    <w:lvl w:ilvl="2" w:tplc="08090005" w:tentative="1">
+      <w:start w:val="1"/>
+      <w:numFmt w:val="bullet"/>
+      <w:lvlText w:val=""/>
+      <w:lvlJc w:val="left"/>
+      <w:pPr>
+        <w:ind w:left="3600" w:hanging="360"/>
+      </w:pPr>
+      <w:rPr>
+        <w:rFonts w:ascii="Wingdings" w:hAnsi="Wingdings" w:hint="default"/>
+      </w:rPr>
+    </w:lvl>
+    <w:lvl w:ilvl="3" w:tplc="08090001" w:tentative="1">
+      <w:start w:val="1"/>
+      <w:numFmt w:val="bullet"/>
+      <w:lvlText w:val=""/>
+      <w:lvlJc w:val="left"/>
+      <w:pPr>
+        <w:ind w:left="4320" w:hanging="360"/>
+      </w:pPr>
+      <w:rPr>
+        <w:rFonts w:ascii="Symbol" w:hAnsi="Symbol" w:hint="default"/>
+      </w:rPr>
+    </w:lvl>
+    <w:lvl w:ilvl="4" w:tplc="08090003" w:tentative="1">
+      <w:start w:val="1"/>
+      <w:numFmt w:val="bullet"/>
+      <w:lvlText w:val="o"/>
+      <w:lvlJc w:val="left"/>
+      <w:pPr>
+        <w:ind w:left="5040" w:hanging="360"/>
+      </w:pPr>
+      <w:rPr>
+        <w:rFonts w:ascii="Courier New" w:hAnsi="Courier New" w:cs="Courier New" w:hint="default"/>
+      </w:rPr>
+    </w:lvl>
+    <w:lvl w:ilvl="5" w:tplc="08090005" w:tentative="1">
+      <w:start w:val="1"/>
+      <w:numFmt w:val="bullet"/>
+      <w:lvlText w:val=""/>
+      <w:lvlJc w:val="left"/>
+      <w:pPr>
+        <w:ind w:left="5760" w:hanging="360"/>
+      </w:pPr>
+      <w:rPr>
+        <w:rFonts w:ascii="Wingdings" w:hAnsi="Wingdings" w:hint="default"/>
+      </w:rPr>
+    </w:lvl>
+    <w:lvl w:ilvl="6" w:tplc="08090001" w:tentative="1">
+      <w:start w:val="1"/>
+      <w:numFmt w:val="bullet"/>
+      <w:lvlText w:val=""/>
+      <w:lvlJc w:val="left"/>
+      <w:pPr>
+        <w:ind w:left="6480" w:hanging="360"/>
+      </w:pPr>
+      <w:rPr>
+        <w:rFonts w:ascii="Symbol" w:hAnsi="Symbol" w:hint="default"/>
+      </w:rPr>
+    </w:lvl>
+    <w:lvl w:ilvl="7" w:tplc="08090003" w:tentative="1">
+      <w:start w:val="1"/>
+      <w:numFmt w:val="bullet"/>
+      <w:lvlText w:val="o"/>
+      <w:lvlJc w:val="left"/>
+      <w:pPr>
+        <w:ind w:left="7200" w:hanging="360"/>
+      </w:pPr>
+      <w:rPr>
+        <w:rFonts w:ascii="Courier New" w:hAnsi="Courier New" w:cs="Courier New" w:hint="default"/>
+      </w:rPr>
+    </w:lvl>
+    <w:lvl w:ilvl="8" w:tplc="08090005" w:tentative="1">
+      <w:start w:val="1"/>
+      <w:numFmt w:val="bullet"/>
+      <w:lvlText w:val=""/>
+      <w:lvlJc w:val="left"/>
+      <w:pPr>
+        <w:ind w:left="7920" w:hanging="360"/>
+      </w:pPr>
+      <w:rPr>
+        <w:rFonts w:ascii="Wingdings" w:hAnsi="Wingdings" w:hint="default"/>
+      </w:rPr>
+    </w:lvl>
+  </w:abstractNum>
+  <w:abstractNum w:abstractNumId="4" w15:restartNumberingAfterBreak="0">
     <w:nsid w:val="27FC2A86"/>
     <w:multiLevelType w:val="hybridMultilevel"/>
     <w:tmpl w:val="079A02FA"/>
@@ -1744,7 +6701,7 @@
       </w:rPr>
     </w:lvl>
   </w:abstractNum>
-  <w:abstractNum w:abstractNumId="3" w15:restartNumberingAfterBreak="0">
+  <w:abstractNum w:abstractNumId="5" w15:restartNumberingAfterBreak="0">
     <w:nsid w:val="36E938FE"/>
     <w:multiLevelType w:val="hybridMultilevel"/>
     <w:tmpl w:val="680274BA"/>
@@ -1857,7 +6814,7 @@
       </w:rPr>
     </w:lvl>
   </w:abstractNum>
-  <w:abstractNum w:abstractNumId="4" w15:restartNumberingAfterBreak="0">
+  <w:abstractNum w:abstractNumId="6" w15:restartNumberingAfterBreak="0">
     <w:nsid w:val="778C1718"/>
     <w:multiLevelType w:val="multilevel"/>
     <w:tmpl w:val="6F4891E4"/>
@@ -2006,7 +6963,7 @@
       </w:rPr>
     </w:lvl>
   </w:abstractNum>
-  <w:abstractNum w:abstractNumId="5" w15:restartNumberingAfterBreak="0">
+  <w:abstractNum w:abstractNumId="7" w15:restartNumberingAfterBreak="0">
     <w:nsid w:val="77BF25DE"/>
     <w:multiLevelType w:val="multilevel"/>
     <w:tmpl w:val="D25490E6"/>
@@ -2155,22 +7112,28 @@
       </w:rPr>
     </w:lvl>
   </w:abstractNum>
-  <w:num w:numId="1" w16cid:durableId="333998369">
+  <w:num w:numId="1" w16cid:durableId="900215884">
     <w:abstractNumId w:val="1"/>
   </w:num>
-  <w:num w:numId="2" w16cid:durableId="392431730">
+  <w:num w:numId="2" w16cid:durableId="1862429336">
     <w:abstractNumId w:val="0"/>
   </w:num>
-  <w:num w:numId="3" w16cid:durableId="2048288610">
+  <w:num w:numId="3" w16cid:durableId="1349135015">
+    <w:abstractNumId w:val="6"/>
+  </w:num>
+  <w:num w:numId="4" w16cid:durableId="1249731082">
+    <w:abstractNumId w:val="7"/>
+  </w:num>
+  <w:num w:numId="5" w16cid:durableId="1908539674">
     <w:abstractNumId w:val="4"/>
   </w:num>
-  <w:num w:numId="4" w16cid:durableId="1496803906">
+  <w:num w:numId="6" w16cid:durableId="827283765">
     <w:abstractNumId w:val="5"/>
   </w:num>
-  <w:num w:numId="5" w16cid:durableId="260646469">
+  <w:num w:numId="7" w16cid:durableId="1178695968">
     <w:abstractNumId w:val="2"/>
   </w:num>
-  <w:num w:numId="6" w16cid:durableId="1447120939">
+  <w:num w:numId="8" w16cid:durableId="890848772">
     <w:abstractNumId w:val="3"/>
   </w:num>
 </w:numbering>
@@ -2293,7 +7256,6 @@
     <w:lsdException w:name="HTML Sample" w:semiHidden="1" w:unhideWhenUsed="1"/>
     <w:lsdException w:name="HTML Typewriter" w:semiHidden="1" w:unhideWhenUsed="1"/>
     <w:lsdException w:name="HTML Variable" w:semiHidden="1" w:unhideWhenUsed="1"/>
-    <w:lsdException w:name="Normal Table" w:semiHidden="1" w:unhideWhenUsed="1"/>
     <w:lsdException w:name="annotation subject" w:semiHidden="1" w:unhideWhenUsed="1"/>
     <w:lsdException w:name="No List" w:semiHidden="1" w:unhideWhenUsed="1"/>
     <w:lsdException w:name="Outline List 1" w:semiHidden="1" w:unhideWhenUsed="1"/>
@@ -2336,11 +7298,8 @@
     <w:lsdException w:name="Table Contemporary" w:semiHidden="1" w:unhideWhenUsed="1"/>
     <w:lsdException w:name="Table Elegant" w:semiHidden="1" w:unhideWhenUsed="1"/>
     <w:lsdException w:name="Table Professional" w:semiHidden="1" w:unhideWhenUsed="1"/>
-    <w:lsdException w:name="Table Subtle 1" w:semiHidden="1" w:unhideWhenUsed="1"/>
     <w:lsdException w:name="Table Subtle 2" w:semiHidden="1" w:unhideWhenUsed="1"/>
     <w:lsdException w:name="Table Web 1" w:semiHidden="1" w:unhideWhenUsed="1"/>
-    <w:lsdException w:name="Table Web 2" w:semiHidden="1" w:unhideWhenUsed="1"/>
-    <w:lsdException w:name="Table Web 3" w:semiHidden="1" w:unhideWhenUsed="1"/>
     <w:lsdException w:name="Balloon Text" w:semiHidden="1" w:unhideWhenUsed="1"/>
     <w:lsdException w:name="Table Grid" w:uiPriority="59"/>
     <w:lsdException w:name="Table Theme" w:semiHidden="1" w:unhideWhenUsed="1"/>
@@ -2694,6 +7653,32 @@
       <w:szCs w:val="22"/>
     </w:rPr>
   </w:style>
+  <w:style w:type="paragraph" w:customStyle="1" w:styleId="paragraph">
+    <w:name w:val="paragraph"/>
+    <w:basedOn w:val="Normal"/>
+    <w:rsid w:val="005566C2"/>
+    <w:pPr>
+      <w:spacing w:before="100" w:beforeAutospacing="1" w:after="100" w:afterAutospacing="1"/>
+    </w:pPr>
+    <w:rPr>
+      <w:rFonts w:eastAsia="Times New Roman"/>
+    </w:rPr>
+  </w:style>
+  <w:style w:type="character" w:customStyle="1" w:styleId="eop">
+    <w:name w:val="eop"/>
+    <w:basedOn w:val="DefaultParagraphFont"/>
+    <w:rsid w:val="005566C2"/>
+  </w:style>
+  <w:style w:type="character" w:customStyle="1" w:styleId="scxw99375367">
+    <w:name w:val="scxw99375367"/>
+    <w:basedOn w:val="DefaultParagraphFont"/>
+    <w:rsid w:val="005566C2"/>
+  </w:style>
+  <w:style w:type="character" w:customStyle="1" w:styleId="normaltextrun">
+    <w:name w:val="normaltextrun"/>
+    <w:basedOn w:val="DefaultParagraphFont"/>
+    <w:rsid w:val="005566C2"/>
+  </w:style>
 </w:styles>
 </file>
 
